--- a/2018/июль/13.07/Гребченко  ДЮ.docx
+++ b/2018/июль/13.07/Гребченко  ДЮ.docx
@@ -8,11 +8,15 @@
         <w:ind w:left="-567" w:right="-58"/>
         <w:rPr>
           <w:b w:val="0"/>
+          <w:sz w:val="24"/>
+          <w:szCs w:val="24"/>
         </w:rPr>
       </w:pPr>
       <w:r>
         <w:rPr>
           <w:b w:val="0"/>
+          <w:sz w:val="24"/>
+          <w:szCs w:val="24"/>
         </w:rPr>
         <w:t>Выписной эпикриз</w:t>
       </w:r>
@@ -23,15 +27,29 @@
         <w:ind w:left="-567"/>
         <w:rPr>
           <w:b/>
+          <w:sz w:val="24"/>
+          <w:szCs w:val="24"/>
         </w:rPr>
       </w:pPr>
       <w:r>
+        <w:rPr>
+          <w:sz w:val="24"/>
+          <w:szCs w:val="24"/>
+        </w:rPr>
         <w:t xml:space="preserve">Из истории болезни № </w:t>
       </w:r>
       <w:r>
+        <w:rPr>
+          <w:sz w:val="24"/>
+          <w:szCs w:val="24"/>
+        </w:rPr>
         <w:t xml:space="preserve"> </w:t>
       </w:r>
       <w:r>
+        <w:rPr>
+          <w:sz w:val="24"/>
+          <w:szCs w:val="24"/>
+        </w:rPr>
         <w:t>904</w:t>
       </w:r>
     </w:p>
@@ -39,17 +57,24 @@
       <w:pPr>
         <w:pStyle w:val="5"/>
         <w:ind w:left="-567"/>
+        <w:rPr>
+          <w:sz w:val="24"/>
+          <w:szCs w:val="24"/>
+        </w:rPr>
       </w:pPr>
       <w:r>
+        <w:rPr>
+          <w:sz w:val="24"/>
+          <w:szCs w:val="24"/>
+        </w:rPr>
         <w:t xml:space="preserve">Ф.И.О: </w:t>
       </w:r>
-      <w:bookmarkStart w:id="0" w:name="_GoBack"/>
-      <w:r>
-        <w:t xml:space="preserve">Гребченко </w:t>
-      </w:r>
-      <w:bookmarkEnd w:id="0"/>
-      <w:r>
-        <w:t>Дмитрий Юрьевич</w:t>
+      <w:r>
+        <w:rPr>
+          <w:sz w:val="24"/>
+          <w:szCs w:val="24"/>
+        </w:rPr>
+        <w:t>Гребченко Дмитрий Юрьевич</w:t>
       </w:r>
     </w:p>
     <w:p>
@@ -57,35 +82,29 @@
         <w:ind w:left="-567"/>
         <w:jc w:val="both"/>
         <w:rPr>
-          <w:sz w:val="28"/>
-          <w:szCs w:val="20"/>
           <w:lang w:val="ru-RU"/>
         </w:rPr>
       </w:pPr>
       <w:r>
         <w:rPr>
-          <w:sz w:val="28"/>
           <w:lang w:val="ru-RU"/>
         </w:rPr>
         <w:t>Год рождения:</w:t>
       </w:r>
       <w:r>
         <w:rPr>
-          <w:sz w:val="28"/>
           <w:lang w:val="ru-RU"/>
         </w:rPr>
         <w:t xml:space="preserve"> </w:t>
       </w:r>
       <w:r>
         <w:rPr>
-          <w:sz w:val="28"/>
           <w:lang w:val="ru-RU"/>
         </w:rPr>
         <w:t>19</w:t>
       </w:r>
       <w:r>
         <w:rPr>
-          <w:sz w:val="28"/>
           <w:lang w:val="ru-RU"/>
         </w:rPr>
         <w:t>71</w:t>
@@ -96,20 +115,17 @@
         <w:ind w:left="-567"/>
         <w:jc w:val="both"/>
         <w:rPr>
-          <w:sz w:val="28"/>
           <w:lang w:val="ru-RU"/>
         </w:rPr>
       </w:pPr>
       <w:r>
         <w:rPr>
-          <w:sz w:val="28"/>
           <w:lang w:val="ru-RU"/>
         </w:rPr>
         <w:t xml:space="preserve">Место жительства: </w:t>
       </w:r>
       <w:r>
         <w:rPr>
-          <w:sz w:val="28"/>
           <w:lang w:val="ru-RU"/>
         </w:rPr>
         <w:t xml:space="preserve">г. Запорожье ул. </w:t>
@@ -117,7 +133,6 @@
       <w:proofErr w:type="spellStart"/>
       <w:r>
         <w:rPr>
-          <w:sz w:val="28"/>
           <w:lang w:val="ru-RU"/>
         </w:rPr>
         <w:t>Зестафонская</w:t>
@@ -125,7 +140,6 @@
       <w:proofErr w:type="spellEnd"/>
       <w:r>
         <w:rPr>
-          <w:sz w:val="28"/>
           <w:lang w:val="ru-RU"/>
         </w:rPr>
         <w:t xml:space="preserve"> 20-65</w:t>
@@ -136,21 +150,17 @@
         <w:ind w:left="-567"/>
         <w:jc w:val="both"/>
         <w:rPr>
-          <w:sz w:val="28"/>
-          <w:szCs w:val="20"/>
           <w:lang w:val="ru-RU"/>
         </w:rPr>
       </w:pPr>
       <w:r>
         <w:rPr>
-          <w:sz w:val="28"/>
           <w:lang w:val="ru-RU"/>
         </w:rPr>
         <w:t xml:space="preserve">Место работы: </w:t>
       </w:r>
       <w:r>
         <w:rPr>
-          <w:sz w:val="28"/>
           <w:lang w:val="ru-RU"/>
         </w:rPr>
         <w:t>н/</w:t>
@@ -158,7 +168,6 @@
       <w:proofErr w:type="gramStart"/>
       <w:r>
         <w:rPr>
-          <w:sz w:val="28"/>
           <w:lang w:val="ru-RU"/>
         </w:rPr>
         <w:t>р</w:t>
@@ -170,14 +179,12 @@
         <w:ind w:left="-567"/>
         <w:jc w:val="both"/>
         <w:rPr>
-          <w:sz w:val="28"/>
           <w:lang w:val="ru-RU"/>
         </w:rPr>
       </w:pPr>
       <w:sdt>
         <w:sdtPr>
           <w:rPr>
-            <w:sz w:val="28"/>
             <w:lang w:val="ru-RU"/>
           </w:rPr>
           <w:id w:val="-898747501"/>
@@ -193,7 +200,6 @@
         <w:sdtContent>
           <w:r>
             <w:rPr>
-              <w:sz w:val="28"/>
               <w:lang w:val="ru-RU"/>
             </w:rPr>
             <w:t xml:space="preserve">Находился </w:t>
@@ -202,102 +208,88 @@
       </w:sdt>
       <w:r>
         <w:rPr>
-          <w:sz w:val="28"/>
           <w:lang w:val="ru-RU"/>
         </w:rPr>
         <w:t xml:space="preserve"> на лечении с </w:t>
       </w:r>
       <w:r>
         <w:rPr>
-          <w:sz w:val="28"/>
           <w:lang w:val="ru-RU"/>
         </w:rPr>
         <w:t xml:space="preserve">  </w:t>
       </w:r>
-      <w:bookmarkStart w:id="1" w:name="c"/>
-      <w:r>
-        <w:rPr>
-          <w:sz w:val="28"/>
+      <w:bookmarkStart w:id="0" w:name="c"/>
+      <w:r>
+        <w:rPr>
           <w:lang w:val="ru-RU"/>
         </w:rPr>
         <w:t>04.07.18</w:t>
       </w:r>
       <w:r>
         <w:rPr>
-          <w:sz w:val="28"/>
           <w:lang w:val="ru-RU"/>
         </w:rPr>
         <w:t xml:space="preserve"> </w:t>
       </w:r>
       <w:r>
         <w:rPr>
-          <w:sz w:val="28"/>
           <w:lang w:val="ru-RU"/>
         </w:rPr>
         <w:t>.</w:t>
       </w:r>
       <w:r>
         <w:rPr>
-          <w:sz w:val="28"/>
           <w:lang w:val="ru-RU"/>
         </w:rPr>
         <w:t xml:space="preserve"> </w:t>
       </w:r>
+      <w:bookmarkEnd w:id="0"/>
+      <w:r>
+        <w:rPr>
+          <w:lang w:val="ru-RU"/>
+        </w:rPr>
+        <w:t xml:space="preserve">по   </w:t>
+      </w:r>
+      <w:bookmarkStart w:id="1" w:name="по"/>
+      <w:r>
+        <w:rPr>
+          <w:lang w:val="ru-RU"/>
+        </w:rPr>
+        <w:t xml:space="preserve">  </w:t>
+      </w:r>
+      <w:r>
+        <w:rPr>
+          <w:lang w:val="ru-RU"/>
+        </w:rPr>
+        <w:t>17</w:t>
+      </w:r>
+      <w:r>
+        <w:rPr>
+          <w:lang w:val="ru-RU"/>
+        </w:rPr>
+        <w:t>.</w:t>
+      </w:r>
+      <w:r>
+        <w:rPr>
+          <w:lang w:val="ru-RU"/>
+        </w:rPr>
+        <w:t>07</w:t>
+      </w:r>
+      <w:r>
+        <w:rPr>
+          <w:lang w:val="ru-RU"/>
+        </w:rPr>
+        <w:t xml:space="preserve">.18 </w:t>
+      </w:r>
+      <w:r>
+        <w:rPr>
+          <w:lang w:val="ru-RU"/>
+        </w:rPr>
+        <w:t xml:space="preserve"> </w:t>
+      </w:r>
       <w:bookmarkEnd w:id="1"/>
       <w:r>
         <w:rPr>
-          <w:sz w:val="28"/>
-          <w:lang w:val="ru-RU"/>
-        </w:rPr>
-        <w:t xml:space="preserve">по   </w:t>
-      </w:r>
-      <w:bookmarkStart w:id="2" w:name="по"/>
-      <w:r>
-        <w:rPr>
-          <w:sz w:val="28"/>
-          <w:lang w:val="ru-RU"/>
-        </w:rPr>
-        <w:t xml:space="preserve">  </w:t>
-      </w:r>
-      <w:r>
-        <w:rPr>
-          <w:sz w:val="28"/>
-          <w:lang w:val="ru-RU"/>
-        </w:rPr>
-        <w:t>12</w:t>
-      </w:r>
-      <w:r>
-        <w:rPr>
-          <w:sz w:val="28"/>
-          <w:lang w:val="ru-RU"/>
-        </w:rPr>
-        <w:t>.</w:t>
-      </w:r>
-      <w:r>
-        <w:rPr>
-          <w:sz w:val="28"/>
-          <w:lang w:val="ru-RU"/>
-        </w:rPr>
-        <w:t>07</w:t>
-      </w:r>
-      <w:r>
-        <w:rPr>
-          <w:sz w:val="28"/>
-          <w:lang w:val="ru-RU"/>
-        </w:rPr>
-        <w:t xml:space="preserve">.18 </w:t>
-      </w:r>
-      <w:r>
-        <w:rPr>
-          <w:sz w:val="28"/>
-          <w:lang w:val="ru-RU"/>
-        </w:rPr>
-        <w:t xml:space="preserve"> </w:t>
-      </w:r>
-      <w:bookmarkEnd w:id="2"/>
-      <w:r>
-        <w:rPr>
-          <w:sz w:val="28"/>
           <w:lang w:val="ru-RU"/>
         </w:rPr>
         <w:t xml:space="preserve">в </w:t>
@@ -305,7 +297,6 @@
       <w:sdt>
         <w:sdtPr>
           <w:rPr>
-            <w:sz w:val="28"/>
             <w:lang w:val="ru-RU"/>
           </w:rPr>
           <w:id w:val="-690990251"/>
@@ -321,7 +312,6 @@
         <w:sdtContent>
           <w:r>
             <w:rPr>
-              <w:sz w:val="28"/>
               <w:lang w:val="ru-RU"/>
             </w:rPr>
             <w:t>энд.</w:t>
@@ -330,7 +320,6 @@
       </w:sdt>
       <w:r>
         <w:rPr>
-          <w:sz w:val="28"/>
           <w:lang w:val="ru-RU"/>
         </w:rPr>
         <w:t xml:space="preserve">  отд.</w:t>
@@ -341,15 +330,11 @@
         <w:ind w:left="-567"/>
         <w:jc w:val="both"/>
         <w:rPr>
-          <w:sz w:val="28"/>
-          <w:szCs w:val="28"/>
           <w:lang w:val="ru-RU"/>
         </w:rPr>
       </w:pPr>
       <w:r>
         <w:rPr>
-          <w:sz w:val="28"/>
-          <w:szCs w:val="28"/>
           <w:u w:val="single"/>
           <w:lang w:val="ru-RU"/>
         </w:rPr>
@@ -357,71 +342,39 @@
       </w:r>
       <w:r>
         <w:rPr>
-          <w:sz w:val="28"/>
-          <w:szCs w:val="28"/>
           <w:lang w:val="ru-RU"/>
         </w:rPr>
         <w:t>:</w:t>
       </w:r>
-      <w:bookmarkStart w:id="3" w:name="дз"/>
-      <w:bookmarkEnd w:id="3"/>
-      <w:r>
-        <w:rPr>
-          <w:sz w:val="28"/>
-          <w:szCs w:val="28"/>
-          <w:lang w:val="ru-RU"/>
-        </w:rPr>
-        <w:t xml:space="preserve">  </w:t>
-      </w:r>
-      <w:r>
-        <w:rPr>
-          <w:sz w:val="26"/>
-          <w:szCs w:val="26"/>
-          <w:lang w:val="ru-RU"/>
-        </w:rPr>
-        <w:t>Сахарный диабет, тип</w:t>
-      </w:r>
-      <w:proofErr w:type="gramStart"/>
-      <w:r>
-        <w:rPr>
-          <w:sz w:val="26"/>
-          <w:szCs w:val="26"/>
-          <w:lang w:val="ru-RU"/>
-        </w:rPr>
-        <w:t xml:space="preserve"> ,</w:t>
-      </w:r>
-      <w:proofErr w:type="gramEnd"/>
-      <w:r>
-        <w:rPr>
-          <w:sz w:val="26"/>
-          <w:szCs w:val="26"/>
+      <w:bookmarkStart w:id="2" w:name="дз"/>
+      <w:bookmarkEnd w:id="2"/>
+      <w:r>
+        <w:rPr>
+          <w:lang w:val="ru-RU"/>
+        </w:rPr>
+        <w:t xml:space="preserve">  Сахарный диабет, тип </w:t>
+      </w:r>
+      <w:r>
+        <w:rPr>
+          <w:lang w:val="ru-RU"/>
+        </w:rPr>
+        <w:t>1</w:t>
+      </w:r>
+      <w:r>
+        <w:rPr>
+          <w:lang w:val="ru-RU"/>
+        </w:rPr>
+        <w:t xml:space="preserve">, </w:t>
+      </w:r>
+      <w:r>
+        <w:rPr>
           <w:lang w:val="ru-RU"/>
         </w:rPr>
         <w:t xml:space="preserve"> </w:t>
-      </w:r>
-      <w:proofErr w:type="spellStart"/>
-      <w:r>
-        <w:rPr>
-          <w:sz w:val="26"/>
-          <w:szCs w:val="26"/>
-          <w:lang w:val="ru-RU"/>
-        </w:rPr>
-        <w:t>вторичноинсулинзависимый</w:t>
-      </w:r>
-      <w:proofErr w:type="spellEnd"/>
-      <w:r>
-        <w:rPr>
-          <w:sz w:val="26"/>
-          <w:szCs w:val="26"/>
-          <w:lang w:val="ru-RU"/>
-        </w:rPr>
-        <w:t xml:space="preserve">, </w:t>
       </w:r>
       <w:sdt>
         <w:sdtPr>
           <w:rPr>
-            <w:sz w:val="26"/>
-            <w:szCs w:val="26"/>
             <w:lang w:val="ru-RU"/>
           </w:rPr>
           <w:id w:val="355073878"/>
@@ -438,26 +391,20 @@
         <w:sdtContent>
           <w:r>
             <w:rPr>
-              <w:sz w:val="26"/>
-              <w:szCs w:val="26"/>
               <w:lang w:val="ru-RU"/>
             </w:rPr>
-            <w:t>средней тяжести,</w:t>
+            <w:t>тяжелая форма, лабильное течение со склонностью к гипогликемическим состояниям,</w:t>
           </w:r>
         </w:sdtContent>
       </w:sdt>
       <w:r>
         <w:rPr>
-          <w:sz w:val="26"/>
-          <w:szCs w:val="26"/>
           <w:lang w:val="ru-RU"/>
         </w:rPr>
         <w:t xml:space="preserve"> </w:t>
       </w:r>
       <w:r>
         <w:rPr>
-          <w:sz w:val="26"/>
-          <w:szCs w:val="26"/>
           <w:lang w:val="ru-RU"/>
         </w:rPr>
         <w:t xml:space="preserve">ст. </w:t>
@@ -465,8 +412,6 @@
       <w:sdt>
         <w:sdtPr>
           <w:rPr>
-            <w:sz w:val="26"/>
-            <w:szCs w:val="26"/>
             <w:lang w:val="ru-RU"/>
           </w:rPr>
           <w:alias w:val="диабет"/>
@@ -486,8 +431,6 @@
         <w:sdtContent>
           <w:r>
             <w:rPr>
-              <w:sz w:val="26"/>
-              <w:szCs w:val="26"/>
               <w:lang w:val="ru-RU"/>
             </w:rPr>
             <w:t>декомпенсации.</w:t>
@@ -496,370 +439,217 @@
       </w:sdt>
       <w:r>
         <w:rPr>
-          <w:sz w:val="26"/>
-          <w:szCs w:val="26"/>
           <w:lang w:val="ru-RU"/>
         </w:rPr>
         <w:t xml:space="preserve">  </w:t>
       </w:r>
-    </w:p>
-    <w:p>
-      <w:pPr>
-        <w:ind w:left="-567"/>
-        <w:jc w:val="both"/>
-        <w:rPr>
-          <w:sz w:val="28"/>
-          <w:szCs w:val="28"/>
-          <w:lang w:val="ru-RU"/>
-        </w:rPr>
-      </w:pPr>
-      <w:r>
-        <w:rPr>
-          <w:sz w:val="28"/>
-          <w:szCs w:val="28"/>
-          <w:lang w:val="ru-RU"/>
-        </w:rPr>
-        <w:t xml:space="preserve">Диабетическая ангиопатия сетчатки ОИ. </w:t>
-      </w:r>
-    </w:p>
-    <w:p>
-      <w:pPr>
-        <w:ind w:left="-567"/>
-        <w:jc w:val="both"/>
-        <w:rPr>
-          <w:color w:val="0000CC"/>
-          <w:sz w:val="28"/>
-          <w:szCs w:val="28"/>
-          <w:lang w:val="ru-RU"/>
-        </w:rPr>
-      </w:pPr>
-      <w:r>
-        <w:rPr>
-          <w:color w:val="0000CC"/>
-          <w:sz w:val="28"/>
-          <w:szCs w:val="28"/>
-          <w:lang w:val="ru-RU"/>
-        </w:rPr>
-        <w:t>Диабетическая дистальная симметричная полинейропатия н/к, сенсомоторная форма</w:t>
-      </w:r>
-      <w:r>
-        <w:rPr>
-          <w:color w:val="0000CC"/>
-          <w:sz w:val="28"/>
-          <w:szCs w:val="28"/>
-          <w:lang w:val="ru-RU"/>
-        </w:rPr>
-        <w:t xml:space="preserve"> (NSS 6, NDS 6), </w:t>
-      </w:r>
-      <w:r>
-        <w:rPr>
-          <w:color w:val="0000CC"/>
-          <w:sz w:val="28"/>
-          <w:szCs w:val="28"/>
-          <w:lang w:val="ru-RU"/>
-        </w:rPr>
-        <w:t xml:space="preserve">  хроническое течение</w:t>
-      </w:r>
-    </w:p>
-    <w:p>
-      <w:pPr>
-        <w:ind w:left="-567"/>
-        <w:jc w:val="both"/>
-        <w:rPr>
-          <w:sz w:val="28"/>
-          <w:szCs w:val="28"/>
-          <w:lang w:val="ru-RU"/>
-        </w:rPr>
-      </w:pPr>
-      <w:r>
-        <w:rPr>
-          <w:sz w:val="28"/>
-          <w:szCs w:val="28"/>
-          <w:lang w:val="ru-RU"/>
-        </w:rPr>
-        <w:t>Диабетическая ангиопатия артерий н/к</w:t>
-      </w:r>
-      <w:r>
-        <w:rPr>
-          <w:sz w:val="28"/>
-          <w:szCs w:val="28"/>
-          <w:lang w:val="ru-RU"/>
-        </w:rPr>
-        <w:t xml:space="preserve"> II ст</w:t>
-      </w:r>
-      <w:r>
-        <w:rPr>
-          <w:sz w:val="28"/>
-          <w:szCs w:val="28"/>
-          <w:lang w:val="ru-RU"/>
-        </w:rPr>
-        <w:t xml:space="preserve">. </w:t>
-      </w:r>
-    </w:p>
-    <w:p>
-      <w:pPr>
-        <w:ind w:left="-567"/>
-        <w:jc w:val="both"/>
-        <w:rPr>
-          <w:sz w:val="28"/>
-          <w:szCs w:val="28"/>
-          <w:lang w:val="ru-RU"/>
-        </w:rPr>
-      </w:pPr>
-      <w:r>
-        <w:rPr>
-          <w:color w:val="7030A0"/>
-          <w:sz w:val="28"/>
-          <w:szCs w:val="28"/>
-          <w:lang w:val="ru-RU"/>
-        </w:rPr>
-        <w:t>ХБП II-IV ст. Диабетическая нефропатия III-IV ст.</w:t>
-      </w:r>
-      <w:r>
-        <w:rPr>
-          <w:color w:val="7030A0"/>
-          <w:sz w:val="28"/>
-          <w:szCs w:val="28"/>
+      <w:r>
+        <w:rPr>
           <w:lang w:val="ru-RU"/>
         </w:rPr>
         <w:t xml:space="preserve"> </w:t>
-      </w:r>
-    </w:p>
-    <w:p>
-      <w:pPr>
-        <w:ind w:left="-567"/>
-        <w:jc w:val="both"/>
-        <w:rPr>
-          <w:color w:val="E36C0A" w:themeColor="accent6" w:themeShade="BF"/>
-          <w:sz w:val="28"/>
-          <w:szCs w:val="28"/>
-          <w:lang w:val="ru-RU"/>
-        </w:rPr>
-      </w:pPr>
-      <w:r>
-        <w:rPr>
-          <w:color w:val="E36C0A" w:themeColor="accent6" w:themeShade="BF"/>
-          <w:sz w:val="28"/>
-          <w:szCs w:val="28"/>
-          <w:lang w:val="ru-RU"/>
-        </w:rPr>
-        <w:t xml:space="preserve">Ожирение II ст. (ИМТ кг/м2) </w:t>
-      </w:r>
-      <w:proofErr w:type="spellStart"/>
-      <w:r>
-        <w:rPr>
-          <w:color w:val="E36C0A" w:themeColor="accent6" w:themeShade="BF"/>
-          <w:sz w:val="28"/>
-          <w:szCs w:val="28"/>
-          <w:lang w:val="ru-RU"/>
-        </w:rPr>
-        <w:t>алим</w:t>
-      </w:r>
-      <w:proofErr w:type="spellEnd"/>
-      <w:proofErr w:type="gramStart"/>
-      <w:r>
-        <w:rPr>
-          <w:color w:val="E36C0A" w:themeColor="accent6" w:themeShade="BF"/>
-          <w:sz w:val="28"/>
-          <w:szCs w:val="28"/>
-          <w:lang w:val="ru-RU"/>
-        </w:rPr>
-        <w:t>.-</w:t>
-      </w:r>
-      <w:proofErr w:type="gramEnd"/>
-      <w:r>
-        <w:rPr>
-          <w:color w:val="E36C0A" w:themeColor="accent6" w:themeShade="BF"/>
-          <w:sz w:val="28"/>
-          <w:szCs w:val="28"/>
-          <w:lang w:val="ru-RU"/>
-        </w:rPr>
-        <w:t xml:space="preserve">конституционального генеза, стабильное течение.  </w:t>
-      </w:r>
-    </w:p>
-    <w:p>
-      <w:pPr>
-        <w:ind w:left="-567"/>
-        <w:jc w:val="both"/>
-        <w:rPr>
-          <w:sz w:val="28"/>
-          <w:szCs w:val="28"/>
-          <w:lang w:val="ru-RU"/>
-        </w:rPr>
-      </w:pPr>
-      <w:proofErr w:type="gramStart"/>
-      <w:r>
-        <w:rPr>
-          <w:color w:val="4F6228" w:themeColor="accent3" w:themeShade="80"/>
-          <w:sz w:val="28"/>
-          <w:szCs w:val="28"/>
-          <w:lang w:val="ru-RU"/>
-        </w:rPr>
-        <w:t>Аутоиммунный</w:t>
-      </w:r>
-      <w:proofErr w:type="gramEnd"/>
-      <w:r>
-        <w:rPr>
-          <w:color w:val="4F6228" w:themeColor="accent3" w:themeShade="80"/>
-          <w:sz w:val="28"/>
-          <w:szCs w:val="28"/>
-          <w:lang w:val="ru-RU"/>
-        </w:rPr>
-        <w:t xml:space="preserve"> тиреоидит, </w:t>
       </w:r>
       <w:sdt>
         <w:sdtPr>
           <w:rPr>
-            <w:color w:val="4F6228" w:themeColor="accent3" w:themeShade="80"/>
-            <w:sz w:val="28"/>
-            <w:szCs w:val="28"/>
+            <w:lang w:val="ru-RU"/>
+          </w:rPr>
+          <w:id w:val="1513258552"/>
+          <w:placeholder>
+            <w:docPart w:val="7D2535E2B3E1457A8F5487E336B6ADE6"/>
+          </w:placeholder>
+          <w:comboBox>
+            <w:listItem w:displayText="Ангиопатия сосудов сетчатки ОИ" w:value="Ангиопатия сосудов сетчатки ОИ"/>
+            <w:listItem w:displayText="Диабетическая ангиопатия сосудов сетчатки ОИ" w:value="Диабетическая ангиопатия сосудов сетчатки ОИ"/>
+          </w:comboBox>
+        </w:sdtPr>
+        <w:sdtContent>
+          <w:r>
+            <w:rPr>
+              <w:lang w:val="ru-RU"/>
+            </w:rPr>
+            <w:t>Диабетическая ангиопатия сосудов сетчатки ОИ</w:t>
+          </w:r>
+        </w:sdtContent>
+      </w:sdt>
+      <w:r>
+        <w:rPr>
+          <w:lang w:val="ru-RU"/>
+        </w:rPr>
+        <w:t>.</w:t>
+      </w:r>
+      <w:r>
+        <w:rPr>
+          <w:lang w:val="ru-RU"/>
+        </w:rPr>
+        <w:t xml:space="preserve"> </w:t>
+      </w:r>
+      <w:r>
+        <w:rPr>
+          <w:lang w:val="ru-RU"/>
+        </w:rPr>
+        <w:t>Диабетическая дистальная симметричная полинейропатия</w:t>
+      </w:r>
+      <w:r>
+        <w:rPr>
+          <w:lang w:val="ru-RU"/>
+        </w:rPr>
+        <w:t xml:space="preserve"> н/к, сенсомоторная форма (NSS 6</w:t>
+      </w:r>
+      <w:r>
+        <w:rPr>
+          <w:lang w:val="ru-RU"/>
+        </w:rPr>
+        <w:t>, NDS 4).</w:t>
+      </w:r>
+      <w:r>
+        <w:rPr>
+          <w:lang w:val="ru-RU"/>
+        </w:rPr>
+        <w:t xml:space="preserve"> Диабетическая ангиопатия артерий н/к. II </w:t>
+      </w:r>
+      <w:proofErr w:type="spellStart"/>
+      <w:proofErr w:type="gramStart"/>
+      <w:r>
+        <w:rPr>
+          <w:lang w:val="ru-RU"/>
+        </w:rPr>
+        <w:t>ст</w:t>
+      </w:r>
+      <w:proofErr w:type="spellEnd"/>
+      <w:proofErr w:type="gramEnd"/>
+      <w:r>
+        <w:rPr>
+          <w:lang w:val="ru-RU"/>
+        </w:rPr>
+        <w:t xml:space="preserve"> </w:t>
+      </w:r>
+      <w:r>
+        <w:rPr>
+          <w:lang w:val="ru-RU"/>
+        </w:rPr>
+        <w:t xml:space="preserve">ДЭП 1 </w:t>
+      </w:r>
+      <w:proofErr w:type="spellStart"/>
+      <w:r>
+        <w:rPr>
+          <w:lang w:val="ru-RU"/>
+        </w:rPr>
+        <w:t>ст</w:t>
+      </w:r>
+      <w:proofErr w:type="spellEnd"/>
+      <w:r>
+        <w:rPr>
+          <w:lang w:val="ru-RU"/>
+        </w:rPr>
+        <w:t xml:space="preserve"> сочетанного</w:t>
+      </w:r>
+      <w:r>
+        <w:rPr>
+          <w:lang w:val="ru-RU"/>
+        </w:rPr>
+        <w:t xml:space="preserve"> генеза, церебрастенический с-м. </w:t>
+      </w:r>
+      <w:r>
+        <w:rPr>
+          <w:lang w:val="ru-RU"/>
+        </w:rPr>
+        <w:t xml:space="preserve">Вертеброгенная </w:t>
+      </w:r>
+      <w:proofErr w:type="spellStart"/>
+      <w:r>
+        <w:rPr>
+          <w:lang w:val="ru-RU"/>
+        </w:rPr>
+        <w:t>цервикобрахиалгия</w:t>
+      </w:r>
+      <w:proofErr w:type="spellEnd"/>
+      <w:r>
+        <w:rPr>
+          <w:lang w:val="ru-RU"/>
+        </w:rPr>
+        <w:t xml:space="preserve">  справа.  Аутоиммунный тиреоидит, </w:t>
+      </w:r>
+      <w:sdt>
+        <w:sdtPr>
+          <w:rPr>
             <w:lang w:val="ru-RU"/>
           </w:rPr>
           <w:id w:val="105240480"/>
           <w:placeholder>
-            <w:docPart w:val="FBFC6A18E07A484F9E976562E903BEB7"/>
+            <w:docPart w:val="F47AD85E59D949E884A2F56697CE84C1"/>
           </w:placeholder>
           <w:comboBox>
             <w:listItem w:displayText="без увеличения объема щит. железы." w:value="без увеличения объема щит. железы."/>
             <w:listItem w:displayText="гипертрофическая форма." w:value="гипертрофическая форма."/>
           </w:comboBox>
         </w:sdtPr>
-        <w:sdtEndPr/>
         <w:sdtContent>
           <w:r>
             <w:rPr>
-              <w:color w:val="4F6228" w:themeColor="accent3" w:themeShade="80"/>
-              <w:sz w:val="28"/>
-              <w:szCs w:val="28"/>
               <w:lang w:val="ru-RU"/>
             </w:rPr>
-            <w:t>гипертрофическая форма.</w:t>
+            <w:t>без увеличения объема щит</w:t>
+          </w:r>
+          <w:proofErr w:type="gramStart"/>
+          <w:r>
+            <w:rPr>
+              <w:lang w:val="ru-RU"/>
+            </w:rPr>
+            <w:t>.</w:t>
+          </w:r>
+          <w:proofErr w:type="gramEnd"/>
+          <w:r>
+            <w:rPr>
+              <w:lang w:val="ru-RU"/>
+            </w:rPr>
+            <w:t xml:space="preserve"> </w:t>
+          </w:r>
+          <w:proofErr w:type="gramStart"/>
+          <w:r>
+            <w:rPr>
+              <w:lang w:val="ru-RU"/>
+            </w:rPr>
+            <w:t>ж</w:t>
+          </w:r>
+          <w:proofErr w:type="gramEnd"/>
+          <w:r>
+            <w:rPr>
+              <w:lang w:val="ru-RU"/>
+            </w:rPr>
+            <w:t>елезы.</w:t>
           </w:r>
         </w:sdtContent>
       </w:sdt>
       <w:r>
         <w:rPr>
-          <w:color w:val="4F6228" w:themeColor="accent3" w:themeShade="80"/>
-          <w:sz w:val="28"/>
-          <w:szCs w:val="28"/>
-          <w:lang w:val="ru-RU"/>
-        </w:rPr>
-        <w:t xml:space="preserve"> Гипотиреоз, средней тяжести,  </w:t>
-      </w:r>
-      <w:r>
-        <w:rPr>
-          <w:color w:val="4F6228" w:themeColor="accent3" w:themeShade="80"/>
-          <w:sz w:val="28"/>
-          <w:szCs w:val="28"/>
-          <w:lang w:val="ru-RU"/>
-        </w:rPr>
-        <w:t xml:space="preserve">ст. </w:t>
-      </w:r>
-      <w:r>
-        <w:rPr>
-          <w:color w:val="4F6228" w:themeColor="accent3" w:themeShade="80"/>
-          <w:sz w:val="28"/>
-          <w:szCs w:val="28"/>
-          <w:lang w:val="ru-RU"/>
-        </w:rPr>
-        <w:t>медикаментозн</w:t>
-      </w:r>
-      <w:r>
-        <w:rPr>
-          <w:color w:val="4F6228" w:themeColor="accent3" w:themeShade="80"/>
-          <w:sz w:val="28"/>
-          <w:szCs w:val="28"/>
-          <w:lang w:val="ru-RU"/>
-        </w:rPr>
-        <w:t>ой</w:t>
-      </w:r>
-      <w:r>
-        <w:rPr>
-          <w:color w:val="4F6228" w:themeColor="accent3" w:themeShade="80"/>
-          <w:sz w:val="28"/>
-          <w:szCs w:val="28"/>
           <w:lang w:val="ru-RU"/>
         </w:rPr>
         <w:t xml:space="preserve"> </w:t>
       </w:r>
-      <w:proofErr w:type="spellStart"/>
-      <w:r>
-        <w:rPr>
-          <w:color w:val="4F6228" w:themeColor="accent3" w:themeShade="80"/>
-          <w:sz w:val="28"/>
-          <w:szCs w:val="28"/>
-          <w:lang w:val="ru-RU"/>
-        </w:rPr>
-        <w:t>субкомпенсаци</w:t>
-      </w:r>
-      <w:r>
-        <w:rPr>
-          <w:color w:val="4F6228" w:themeColor="accent3" w:themeShade="80"/>
-          <w:sz w:val="28"/>
-          <w:szCs w:val="28"/>
-          <w:lang w:val="ru-RU"/>
-        </w:rPr>
-        <w:t>и</w:t>
-      </w:r>
-      <w:proofErr w:type="spellEnd"/>
-      <w:r>
-        <w:rPr>
-          <w:color w:val="4F6228" w:themeColor="accent3" w:themeShade="80"/>
-          <w:sz w:val="28"/>
-          <w:szCs w:val="28"/>
-          <w:lang w:val="ru-RU"/>
-        </w:rPr>
-        <w:t xml:space="preserve">. </w:t>
-      </w:r>
-      <w:sdt>
-        <w:sdtPr>
-          <w:rPr>
-            <w:color w:val="4F6228" w:themeColor="accent3" w:themeShade="80"/>
-            <w:sz w:val="28"/>
-            <w:szCs w:val="28"/>
-            <w:lang w:val="ru-RU"/>
-          </w:rPr>
-          <w:id w:val="590198144"/>
-          <w:placeholder>
-            <w:docPart w:val="DefaultPlaceholder_1082065159"/>
-          </w:placeholder>
-          <w:dropDownList>
-            <w:listItem w:value="Выберите элемент."/>
-            <w:listItem w:displayText="Диффузный токсический " w:value="Диффузный токсический "/>
-            <w:listItem w:displayText="Диффузный " w:value="Диффузный "/>
-            <w:listItem w:displayText="Смешаный " w:value="Смешаный "/>
-            <w:listItem w:displayText="Узловой " w:value="Узловой "/>
-          </w:dropDownList>
-        </w:sdtPr>
-        <w:sdtEndPr/>
-        <w:sdtContent>
-          <w:r>
-            <w:rPr>
-              <w:color w:val="4F6228" w:themeColor="accent3" w:themeShade="80"/>
-              <w:sz w:val="28"/>
-              <w:szCs w:val="28"/>
-              <w:lang w:val="ru-RU"/>
-            </w:rPr>
-            <w:t xml:space="preserve">Диффузный токсический </w:t>
-          </w:r>
-        </w:sdtContent>
-      </w:sdt>
-      <w:r>
-        <w:rPr>
-          <w:color w:val="4F6228" w:themeColor="accent3" w:themeShade="80"/>
-          <w:sz w:val="28"/>
-          <w:szCs w:val="28"/>
-          <w:lang w:val="ru-RU"/>
-        </w:rPr>
-        <w:t xml:space="preserve"> зоб II. Эутиреоидное состояние</w:t>
-      </w:r>
-      <w:r>
-        <w:rPr>
-          <w:sz w:val="28"/>
-          <w:szCs w:val="28"/>
-          <w:lang w:val="ru-RU"/>
-        </w:rPr>
-        <w:t xml:space="preserve">. </w:t>
+      <w:r>
+        <w:rPr>
+          <w:lang w:val="ru-RU"/>
+        </w:rPr>
+        <w:t xml:space="preserve">Эутиреоз. </w:t>
+      </w:r>
+      <w:r>
+        <w:rPr>
+          <w:lang w:val="ru-RU"/>
+        </w:rPr>
+        <w:t>М</w:t>
+      </w:r>
+      <w:r>
+        <w:rPr>
+          <w:lang w:val="ru-RU"/>
+        </w:rPr>
+        <w:t>етаболическая кардиомиопатия СН</w:t>
+      </w:r>
+      <w:r>
+        <w:rPr>
+          <w:lang w:val="ru-RU"/>
+        </w:rPr>
+        <w:t xml:space="preserve"> 0-1</w:t>
       </w:r>
     </w:p>
     <w:p>
@@ -867,691 +657,55 @@
         <w:ind w:left="-567"/>
         <w:jc w:val="both"/>
         <w:rPr>
-          <w:color w:val="17365D" w:themeColor="text2" w:themeShade="BF"/>
-          <w:sz w:val="28"/>
-          <w:szCs w:val="28"/>
           <w:lang w:val="ru-RU"/>
         </w:rPr>
       </w:pPr>
       <w:r>
         <w:rPr>
-          <w:color w:val="17365D" w:themeColor="text2" w:themeShade="BF"/>
-          <w:sz w:val="28"/>
-          <w:szCs w:val="28"/>
-          <w:lang w:val="ru-RU"/>
-        </w:rPr>
-        <w:t xml:space="preserve">Миопия </w:t>
+          <w:u w:val="single"/>
+          <w:lang w:val="ru-RU"/>
+        </w:rPr>
+        <w:t xml:space="preserve">Жалобы при поступлении </w:t>
+      </w:r>
+      <w:r>
+        <w:rPr>
+          <w:lang w:val="ru-RU"/>
+        </w:rPr>
+        <w:t xml:space="preserve">на </w:t>
+      </w:r>
+      <w:r>
+        <w:rPr>
+          <w:lang w:val="ru-RU"/>
+        </w:rPr>
+        <w:t xml:space="preserve">сухость во рту, </w:t>
+      </w:r>
+      <w:r>
+        <w:rPr>
+          <w:lang w:val="ru-RU"/>
+        </w:rPr>
+        <w:t>жажду,</w:t>
+      </w:r>
+      <w:r>
+        <w:rPr>
+          <w:lang w:val="ru-RU"/>
+        </w:rPr>
+        <w:t xml:space="preserve"> </w:t>
+      </w:r>
+      <w:r>
+        <w:rPr>
+          <w:lang w:val="ru-RU"/>
+        </w:rPr>
+        <w:t>полиурию,</w:t>
+      </w:r>
+      <w:r>
+        <w:rPr>
+          <w:lang w:val="ru-RU"/>
+        </w:rPr>
+        <w:t xml:space="preserve"> </w:t>
       </w:r>
       <w:sdt>
         <w:sdtPr>
           <w:rPr>
-            <w:color w:val="17365D" w:themeColor="text2" w:themeShade="BF"/>
-            <w:sz w:val="28"/>
-            <w:szCs w:val="28"/>
-            <w:lang w:val="ru-RU"/>
-          </w:rPr>
-          <w:id w:val="-1410379913"/>
-          <w:placeholder>
-            <w:docPart w:val="DefaultPlaceholder_1082065159"/>
-          </w:placeholder>
-          <w:comboBox>
-            <w:listItem w:value="Выберите элемент."/>
-            <w:listItem w:displayText="слабой " w:value="слабой "/>
-            <w:listItem w:displayText="высокой" w:value="высокой"/>
-            <w:listItem w:displayText="средней" w:value="средней"/>
-          </w:comboBox>
-        </w:sdtPr>
-        <w:sdtEndPr/>
-        <w:sdtContent>
-          <w:r>
-            <w:rPr>
-              <w:color w:val="17365D" w:themeColor="text2" w:themeShade="BF"/>
-              <w:sz w:val="28"/>
-              <w:szCs w:val="28"/>
-              <w:lang w:val="ru-RU"/>
-            </w:rPr>
-            <w:t xml:space="preserve">слабой </w:t>
-          </w:r>
-        </w:sdtContent>
-      </w:sdt>
-      <w:r>
-        <w:rPr>
-          <w:color w:val="17365D" w:themeColor="text2" w:themeShade="BF"/>
-          <w:sz w:val="28"/>
-          <w:szCs w:val="28"/>
-          <w:lang w:val="ru-RU"/>
-        </w:rPr>
-        <w:t xml:space="preserve"> степени ОИ.</w:t>
-      </w:r>
-      <w:r>
-        <w:rPr>
-          <w:color w:val="17365D" w:themeColor="text2" w:themeShade="BF"/>
-          <w:sz w:val="28"/>
-          <w:szCs w:val="28"/>
-          <w:lang w:val="ru-RU"/>
-        </w:rPr>
-        <w:t xml:space="preserve"> </w:t>
-      </w:r>
-    </w:p>
-    <w:p>
-      <w:pPr>
-        <w:ind w:left="-567"/>
-        <w:jc w:val="both"/>
-        <w:rPr>
-          <w:color w:val="17365D" w:themeColor="text2" w:themeShade="BF"/>
-          <w:sz w:val="28"/>
-          <w:szCs w:val="28"/>
-          <w:lang w:val="ru-RU"/>
-        </w:rPr>
-      </w:pPr>
-      <w:r>
-        <w:rPr>
-          <w:color w:val="17365D" w:themeColor="text2" w:themeShade="BF"/>
-          <w:sz w:val="28"/>
-          <w:szCs w:val="28"/>
-          <w:lang w:val="ru-RU"/>
-        </w:rPr>
-        <w:t>А</w:t>
-      </w:r>
-      <w:r>
-        <w:rPr>
-          <w:color w:val="17365D" w:themeColor="text2" w:themeShade="BF"/>
-          <w:sz w:val="28"/>
-          <w:szCs w:val="28"/>
-          <w:lang w:val="ru-RU"/>
-        </w:rPr>
-        <w:t xml:space="preserve">нгиопатия сосудов сетчатки </w:t>
-      </w:r>
-      <w:sdt>
-        <w:sdtPr>
-          <w:rPr>
-            <w:color w:val="17365D" w:themeColor="text2" w:themeShade="BF"/>
-            <w:sz w:val="28"/>
-            <w:szCs w:val="28"/>
-            <w:lang w:val="ru-RU"/>
-          </w:rPr>
-          <w:id w:val="2051261544"/>
-          <w:placeholder>
-            <w:docPart w:val="DefaultPlaceholder_1082065159"/>
-          </w:placeholder>
-          <w:comboBox>
-            <w:listItem w:value="Выберите элемент."/>
-            <w:listItem w:displayText="ОИ" w:value="ОИ"/>
-            <w:listItem w:displayText="ОД" w:value="ОД"/>
-            <w:listItem w:displayText="OS" w:value="OS"/>
-          </w:comboBox>
-        </w:sdtPr>
-        <w:sdtEndPr/>
-        <w:sdtContent>
-          <w:r>
-            <w:rPr>
-              <w:color w:val="17365D" w:themeColor="text2" w:themeShade="BF"/>
-              <w:sz w:val="28"/>
-              <w:szCs w:val="28"/>
-              <w:lang w:val="ru-RU"/>
-            </w:rPr>
-            <w:t>ОИ</w:t>
-          </w:r>
-        </w:sdtContent>
-      </w:sdt>
-      <w:r>
-        <w:rPr>
-          <w:color w:val="17365D" w:themeColor="text2" w:themeShade="BF"/>
-          <w:sz w:val="28"/>
-          <w:szCs w:val="28"/>
-          <w:lang w:val="ru-RU"/>
-        </w:rPr>
-        <w:t>.</w:t>
-      </w:r>
-      <w:r>
-        <w:rPr>
-          <w:color w:val="17365D" w:themeColor="text2" w:themeShade="BF"/>
-          <w:sz w:val="28"/>
-          <w:szCs w:val="28"/>
-          <w:lang w:val="ru-RU"/>
-        </w:rPr>
-        <w:t xml:space="preserve"> </w:t>
-      </w:r>
-      <w:r>
-        <w:rPr>
-          <w:color w:val="17365D" w:themeColor="text2" w:themeShade="BF"/>
-          <w:sz w:val="28"/>
-          <w:szCs w:val="28"/>
-          <w:lang w:val="ru-RU"/>
-        </w:rPr>
-        <w:t xml:space="preserve">Начальная катаракта </w:t>
-      </w:r>
-      <w:sdt>
-        <w:sdtPr>
-          <w:rPr>
-            <w:color w:val="17365D" w:themeColor="text2" w:themeShade="BF"/>
-            <w:sz w:val="28"/>
-            <w:szCs w:val="28"/>
-            <w:lang w:val="ru-RU"/>
-          </w:rPr>
-          <w:id w:val="517513702"/>
-          <w:placeholder>
-            <w:docPart w:val="DB435B1E68954750936FB322747598D2"/>
-          </w:placeholder>
-          <w:comboBox>
-            <w:listItem w:value="Выберите элемент."/>
-            <w:listItem w:displayText="ОИ" w:value="ОИ"/>
-            <w:listItem w:displayText="ОД" w:value="ОД"/>
-            <w:listItem w:displayText="OS" w:value="OS"/>
-          </w:comboBox>
-        </w:sdtPr>
-        <w:sdtEndPr/>
-        <w:sdtContent>
-          <w:r>
-            <w:rPr>
-              <w:color w:val="17365D" w:themeColor="text2" w:themeShade="BF"/>
-              <w:sz w:val="28"/>
-              <w:szCs w:val="28"/>
-              <w:lang w:val="ru-RU"/>
-            </w:rPr>
-            <w:t>ОИ</w:t>
-          </w:r>
-        </w:sdtContent>
-      </w:sdt>
-      <w:r>
-        <w:rPr>
-          <w:color w:val="17365D" w:themeColor="text2" w:themeShade="BF"/>
-          <w:sz w:val="28"/>
-          <w:szCs w:val="28"/>
-          <w:lang w:val="ru-RU"/>
-        </w:rPr>
-        <w:t xml:space="preserve">. </w:t>
-      </w:r>
-      <w:r>
-        <w:rPr>
-          <w:color w:val="17365D" w:themeColor="text2" w:themeShade="BF"/>
-          <w:sz w:val="28"/>
-          <w:szCs w:val="28"/>
-          <w:lang w:val="ru-RU"/>
-        </w:rPr>
-        <w:t xml:space="preserve"> </w:t>
-      </w:r>
-    </w:p>
-    <w:p>
-      <w:pPr>
-        <w:ind w:left="-567"/>
-        <w:jc w:val="both"/>
-        <w:rPr>
-          <w:color w:val="17365D" w:themeColor="text2" w:themeShade="BF"/>
-          <w:sz w:val="28"/>
-          <w:szCs w:val="28"/>
-          <w:lang w:val="ru-RU"/>
-        </w:rPr>
-      </w:pPr>
-      <w:r>
-        <w:rPr>
-          <w:color w:val="17365D" w:themeColor="text2" w:themeShade="BF"/>
-          <w:sz w:val="28"/>
-          <w:szCs w:val="28"/>
-          <w:lang w:val="ru-RU"/>
-        </w:rPr>
-        <w:t>Непро</w:t>
-      </w:r>
-      <w:r>
-        <w:rPr>
-          <w:color w:val="17365D" w:themeColor="text2" w:themeShade="BF"/>
-          <w:sz w:val="28"/>
-          <w:szCs w:val="28"/>
-          <w:lang w:val="ru-RU"/>
-        </w:rPr>
-        <w:t>лиферативная  диабетическая</w:t>
-      </w:r>
-      <w:r>
-        <w:rPr>
-          <w:color w:val="17365D" w:themeColor="text2" w:themeShade="BF"/>
-          <w:sz w:val="28"/>
-          <w:szCs w:val="28"/>
-          <w:lang w:val="ru-RU"/>
-        </w:rPr>
-        <w:t xml:space="preserve"> </w:t>
-      </w:r>
-      <w:proofErr w:type="spellStart"/>
-      <w:r>
-        <w:rPr>
-          <w:color w:val="17365D" w:themeColor="text2" w:themeShade="BF"/>
-          <w:sz w:val="28"/>
-          <w:szCs w:val="28"/>
-          <w:lang w:val="ru-RU"/>
-        </w:rPr>
-        <w:t>ретинопатия</w:t>
-      </w:r>
-      <w:proofErr w:type="spellEnd"/>
-      <w:r>
-        <w:rPr>
-          <w:color w:val="17365D" w:themeColor="text2" w:themeShade="BF"/>
-          <w:sz w:val="28"/>
-          <w:szCs w:val="28"/>
-          <w:lang w:val="ru-RU"/>
-        </w:rPr>
-        <w:t xml:space="preserve"> </w:t>
-      </w:r>
-      <w:sdt>
-        <w:sdtPr>
-          <w:rPr>
-            <w:color w:val="17365D" w:themeColor="text2" w:themeShade="BF"/>
-            <w:sz w:val="28"/>
-            <w:szCs w:val="28"/>
-            <w:lang w:val="ru-RU"/>
-          </w:rPr>
-          <w:id w:val="389392371"/>
-          <w:placeholder>
-            <w:docPart w:val="5917FEE754784A0BA4173B51A4E1CE95"/>
-          </w:placeholder>
-          <w:comboBox>
-            <w:listItem w:value="Выберите элемент."/>
-            <w:listItem w:displayText="ОИ" w:value="ОИ"/>
-            <w:listItem w:displayText="ОД" w:value="ОД"/>
-            <w:listItem w:displayText="OS" w:value="OS"/>
-          </w:comboBox>
-        </w:sdtPr>
-        <w:sdtEndPr/>
-        <w:sdtContent>
-          <w:r>
-            <w:rPr>
-              <w:color w:val="17365D" w:themeColor="text2" w:themeShade="BF"/>
-              <w:sz w:val="28"/>
-              <w:szCs w:val="28"/>
-              <w:lang w:val="ru-RU"/>
-            </w:rPr>
-            <w:t>ОИ</w:t>
-          </w:r>
-        </w:sdtContent>
-      </w:sdt>
-      <w:r>
-        <w:rPr>
-          <w:color w:val="17365D" w:themeColor="text2" w:themeShade="BF"/>
-          <w:sz w:val="28"/>
-          <w:szCs w:val="28"/>
-          <w:lang w:val="ru-RU"/>
-        </w:rPr>
-        <w:t>.</w:t>
-      </w:r>
-    </w:p>
-    <w:p>
-      <w:pPr>
-        <w:ind w:left="-567"/>
-        <w:jc w:val="both"/>
-        <w:rPr>
-          <w:color w:val="C00000"/>
-          <w:sz w:val="28"/>
-          <w:szCs w:val="28"/>
-          <w:lang w:val="ru-RU"/>
-        </w:rPr>
-      </w:pPr>
-      <w:r>
-        <w:rPr>
-          <w:color w:val="C00000"/>
-          <w:sz w:val="28"/>
-          <w:szCs w:val="28"/>
-          <w:lang w:val="ru-RU"/>
-        </w:rPr>
-        <w:t xml:space="preserve">ИБС, стенокардия напряжения, диффузный кардиосклероз, II </w:t>
-      </w:r>
-      <w:proofErr w:type="spellStart"/>
-      <w:r>
-        <w:rPr>
-          <w:color w:val="C00000"/>
-          <w:sz w:val="28"/>
-          <w:szCs w:val="28"/>
-          <w:lang w:val="ru-RU"/>
-        </w:rPr>
-        <w:t>ф.кл</w:t>
-      </w:r>
-      <w:proofErr w:type="spellEnd"/>
-      <w:r>
-        <w:rPr>
-          <w:color w:val="C00000"/>
-          <w:sz w:val="28"/>
-          <w:szCs w:val="28"/>
-          <w:lang w:val="ru-RU"/>
-        </w:rPr>
-        <w:t>. СН II</w:t>
-      </w:r>
-      <w:proofErr w:type="gramStart"/>
-      <w:r>
-        <w:rPr>
-          <w:color w:val="C00000"/>
-          <w:sz w:val="28"/>
-          <w:szCs w:val="28"/>
-          <w:lang w:val="ru-RU"/>
-        </w:rPr>
-        <w:t xml:space="preserve"> А</w:t>
-      </w:r>
-      <w:proofErr w:type="gramEnd"/>
-      <w:r>
-        <w:rPr>
-          <w:color w:val="C00000"/>
-          <w:sz w:val="28"/>
-          <w:szCs w:val="28"/>
-          <w:lang w:val="ru-RU"/>
-        </w:rPr>
-        <w:t xml:space="preserve"> </w:t>
-      </w:r>
-      <w:proofErr w:type="spellStart"/>
-      <w:r>
-        <w:rPr>
-          <w:color w:val="C00000"/>
-          <w:sz w:val="28"/>
-          <w:szCs w:val="28"/>
-          <w:lang w:val="ru-RU"/>
-        </w:rPr>
-        <w:t>ф.кл</w:t>
-      </w:r>
-      <w:proofErr w:type="spellEnd"/>
-      <w:r>
-        <w:rPr>
-          <w:color w:val="C00000"/>
-          <w:sz w:val="28"/>
-          <w:szCs w:val="28"/>
-          <w:lang w:val="ru-RU"/>
-        </w:rPr>
-        <w:t xml:space="preserve">. II. Гипертоническая болезнь III стадии … степени. Гипертензивное сердце СН I. Риск 4. Метаболическая кардиомиопатия СН 0-I. </w:t>
-      </w:r>
-      <w:proofErr w:type="spellStart"/>
-      <w:r>
-        <w:rPr>
-          <w:color w:val="C00000"/>
-          <w:sz w:val="28"/>
-          <w:szCs w:val="28"/>
-          <w:lang w:val="ru-RU"/>
-        </w:rPr>
-        <w:t>ф.кл</w:t>
-      </w:r>
-      <w:proofErr w:type="spellEnd"/>
-      <w:r>
-        <w:rPr>
-          <w:color w:val="C00000"/>
-          <w:sz w:val="28"/>
-          <w:szCs w:val="28"/>
-          <w:lang w:val="ru-RU"/>
-        </w:rPr>
-        <w:t>. II.</w:t>
-      </w:r>
-    </w:p>
-    <w:p>
-      <w:pPr>
-        <w:ind w:left="-567"/>
-        <w:jc w:val="both"/>
-        <w:rPr>
-          <w:color w:val="C00000"/>
-          <w:sz w:val="28"/>
-          <w:szCs w:val="28"/>
-          <w:lang w:val="ru-RU"/>
-        </w:rPr>
-      </w:pPr>
-      <w:r>
-        <w:rPr>
-          <w:color w:val="C00000"/>
-          <w:sz w:val="28"/>
-          <w:szCs w:val="28"/>
-          <w:lang w:val="ru-RU"/>
-        </w:rPr>
-        <w:t>НЦД по смешанному типу.</w:t>
-      </w:r>
-    </w:p>
-    <w:p>
-      <w:pPr>
-        <w:ind w:left="-567"/>
-        <w:jc w:val="both"/>
-        <w:rPr>
-          <w:color w:val="0000FF"/>
-          <w:sz w:val="28"/>
-          <w:szCs w:val="28"/>
-          <w:lang w:val="ru-RU"/>
-        </w:rPr>
-      </w:pPr>
-      <w:sdt>
-        <w:sdtPr>
-          <w:rPr>
-            <w:color w:val="0000FF"/>
-            <w:sz w:val="28"/>
-            <w:szCs w:val="28"/>
-            <w:lang w:val="ru-RU"/>
-          </w:rPr>
-          <w:id w:val="-968201283"/>
-          <w:placeholder>
-            <w:docPart w:val="DefaultPlaceholder_1082065159"/>
-          </w:placeholder>
-          <w:comboBox>
-            <w:listItem w:value="Выберите элемент."/>
-            <w:listItem w:displayText="Дисциркуляторная" w:value="Дисциркуляторная"/>
-            <w:listItem w:displayText="Диабетическая" w:value="Диабетическая"/>
-            <w:listItem w:displayText="Дисметаболическая" w:value="Дисметаболическая"/>
-          </w:comboBox>
-        </w:sdtPr>
-        <w:sdtEndPr/>
-        <w:sdtContent>
-          <w:r>
-            <w:rPr>
-              <w:color w:val="0000FF"/>
-              <w:sz w:val="28"/>
-              <w:szCs w:val="28"/>
-              <w:lang w:val="ru-RU"/>
-            </w:rPr>
-            <w:t>Дисциркуляторная</w:t>
-          </w:r>
-        </w:sdtContent>
-      </w:sdt>
-      <w:r>
-        <w:rPr>
-          <w:color w:val="0000FF"/>
-          <w:sz w:val="28"/>
-          <w:szCs w:val="28"/>
-          <w:lang w:val="ru-RU"/>
-        </w:rPr>
-        <w:t xml:space="preserve"> энцефалопатия I-II сочетанного генеза (</w:t>
-      </w:r>
-      <w:r>
-        <w:rPr>
-          <w:color w:val="0000FF"/>
-          <w:sz w:val="28"/>
-          <w:szCs w:val="28"/>
-          <w:lang w:val="ru-RU"/>
-        </w:rPr>
-        <w:t>дисметаболическая</w:t>
-      </w:r>
-      <w:r>
-        <w:rPr>
-          <w:color w:val="0000FF"/>
-          <w:sz w:val="28"/>
-          <w:szCs w:val="28"/>
-          <w:lang w:val="ru-RU"/>
-        </w:rPr>
-        <w:t>, гипертоническая).</w:t>
-      </w:r>
-    </w:p>
-    <w:p>
-      <w:pPr>
-        <w:ind w:left="-567"/>
-        <w:jc w:val="both"/>
-        <w:rPr>
-          <w:color w:val="0000FF"/>
-          <w:sz w:val="28"/>
-          <w:szCs w:val="28"/>
-          <w:lang w:val="ru-RU"/>
-        </w:rPr>
-      </w:pPr>
-      <w:r>
-        <w:rPr>
-          <w:color w:val="0000FF"/>
-          <w:sz w:val="28"/>
-          <w:szCs w:val="28"/>
-          <w:lang w:val="ru-RU"/>
-        </w:rPr>
-        <w:t xml:space="preserve">астеновегетативный </w:t>
-      </w:r>
-      <w:proofErr w:type="gramStart"/>
-      <w:r>
-        <w:rPr>
-          <w:color w:val="0000FF"/>
-          <w:sz w:val="28"/>
-          <w:szCs w:val="28"/>
-          <w:lang w:val="ru-RU"/>
-        </w:rPr>
-        <w:t>с-м</w:t>
-      </w:r>
-      <w:proofErr w:type="gramEnd"/>
-      <w:r>
-        <w:rPr>
-          <w:color w:val="0000FF"/>
-          <w:sz w:val="28"/>
-          <w:szCs w:val="28"/>
-          <w:lang w:val="ru-RU"/>
-        </w:rPr>
-        <w:t xml:space="preserve">, </w:t>
-      </w:r>
-      <w:proofErr w:type="spellStart"/>
-      <w:r>
-        <w:rPr>
-          <w:color w:val="0000FF"/>
-          <w:sz w:val="28"/>
-          <w:szCs w:val="28"/>
-          <w:lang w:val="ru-RU"/>
-        </w:rPr>
-        <w:t>астено</w:t>
-      </w:r>
-      <w:proofErr w:type="spellEnd"/>
-      <w:r>
-        <w:rPr>
-          <w:color w:val="0000FF"/>
-          <w:sz w:val="28"/>
-          <w:szCs w:val="28"/>
-          <w:lang w:val="ru-RU"/>
-        </w:rPr>
-        <w:t xml:space="preserve">-невротический с-м, </w:t>
-      </w:r>
-      <w:proofErr w:type="spellStart"/>
-      <w:r>
-        <w:rPr>
-          <w:color w:val="0000FF"/>
-          <w:sz w:val="28"/>
-          <w:szCs w:val="28"/>
-          <w:lang w:val="ru-RU"/>
-        </w:rPr>
-        <w:t>вестибуло</w:t>
-      </w:r>
-      <w:proofErr w:type="spellEnd"/>
-      <w:r>
-        <w:rPr>
-          <w:color w:val="0000FF"/>
-          <w:sz w:val="28"/>
-          <w:szCs w:val="28"/>
-          <w:lang w:val="ru-RU"/>
-        </w:rPr>
-        <w:t xml:space="preserve">-атактический с-м.  </w:t>
-      </w:r>
-      <w:proofErr w:type="spellStart"/>
-      <w:r>
-        <w:rPr>
-          <w:color w:val="0000FF"/>
-          <w:sz w:val="28"/>
-          <w:szCs w:val="28"/>
-          <w:lang w:val="ru-RU"/>
-        </w:rPr>
-        <w:t>цереброастенический</w:t>
-      </w:r>
-      <w:proofErr w:type="spellEnd"/>
-      <w:r>
-        <w:rPr>
-          <w:color w:val="0000FF"/>
-          <w:sz w:val="28"/>
-          <w:szCs w:val="28"/>
-          <w:lang w:val="ru-RU"/>
-        </w:rPr>
-        <w:t xml:space="preserve"> с-м, цефалгический с-м,</w:t>
-      </w:r>
-    </w:p>
-    <w:p>
-      <w:pPr>
-        <w:ind w:left="-567"/>
-        <w:jc w:val="both"/>
-        <w:rPr>
-          <w:sz w:val="28"/>
-          <w:szCs w:val="28"/>
-          <w:u w:val="single"/>
-          <w:lang w:val="ru-RU"/>
-        </w:rPr>
-      </w:pPr>
-      <w:bookmarkStart w:id="4" w:name="дк"/>
-      <w:bookmarkEnd w:id="4"/>
-    </w:p>
-    <w:p>
-      <w:pPr>
-        <w:ind w:left="-567"/>
-        <w:jc w:val="both"/>
-        <w:rPr>
-          <w:sz w:val="28"/>
-          <w:szCs w:val="28"/>
-          <w:lang w:val="ru-RU"/>
-        </w:rPr>
-      </w:pPr>
-      <w:r>
-        <w:rPr>
-          <w:sz w:val="28"/>
-          <w:szCs w:val="28"/>
-          <w:u w:val="single"/>
-          <w:lang w:val="ru-RU"/>
-        </w:rPr>
-        <w:t xml:space="preserve">Жалобы при поступлении </w:t>
-      </w:r>
-      <w:r>
-        <w:rPr>
-          <w:sz w:val="28"/>
-          <w:szCs w:val="28"/>
-          <w:lang w:val="ru-RU"/>
-        </w:rPr>
-        <w:t xml:space="preserve">на </w:t>
-      </w:r>
-      <w:r>
-        <w:rPr>
-          <w:sz w:val="28"/>
-          <w:szCs w:val="28"/>
-          <w:lang w:val="ru-RU"/>
-        </w:rPr>
-        <w:t xml:space="preserve">сухость во рту, </w:t>
-      </w:r>
-      <w:r>
-        <w:rPr>
-          <w:sz w:val="28"/>
-          <w:szCs w:val="28"/>
-          <w:lang w:val="ru-RU"/>
-        </w:rPr>
-        <w:t>жажду,</w:t>
-      </w:r>
-      <w:r>
-        <w:rPr>
-          <w:sz w:val="28"/>
-          <w:szCs w:val="28"/>
-          <w:lang w:val="ru-RU"/>
-        </w:rPr>
-        <w:t xml:space="preserve"> </w:t>
-      </w:r>
-      <w:r>
-        <w:rPr>
-          <w:sz w:val="28"/>
-          <w:szCs w:val="28"/>
-          <w:lang w:val="ru-RU"/>
-        </w:rPr>
-        <w:t>полиурию,</w:t>
-      </w:r>
-      <w:r>
-        <w:rPr>
-          <w:sz w:val="28"/>
-          <w:szCs w:val="28"/>
-          <w:lang w:val="ru-RU"/>
-        </w:rPr>
-        <w:t xml:space="preserve"> </w:t>
-      </w:r>
-      <w:sdt>
-        <w:sdtPr>
-          <w:rPr>
-            <w:sz w:val="28"/>
-            <w:szCs w:val="28"/>
             <w:lang w:val="ru-RU"/>
           </w:rPr>
           <w:id w:val="669446058"/>
@@ -1568,8 +722,6 @@
         <w:sdtContent>
           <w:r>
             <w:rPr>
-              <w:sz w:val="28"/>
-              <w:szCs w:val="28"/>
               <w:lang w:val="ru-RU"/>
             </w:rPr>
             <w:t xml:space="preserve">снижение </w:t>
@@ -1578,166 +730,124 @@
       </w:sdt>
       <w:r>
         <w:rPr>
-          <w:sz w:val="28"/>
-          <w:szCs w:val="28"/>
-          <w:lang w:val="ru-RU"/>
-        </w:rPr>
-        <w:t xml:space="preserve"> веса на … кг</w:t>
-      </w:r>
-      <w:r>
-        <w:rPr>
-          <w:sz w:val="28"/>
-          <w:szCs w:val="28"/>
+          <w:lang w:val="ru-RU"/>
+        </w:rPr>
+        <w:t xml:space="preserve"> веса на </w:t>
+      </w:r>
+      <w:r>
+        <w:rPr>
+          <w:lang w:val="ru-RU"/>
+        </w:rPr>
+        <w:t>4</w:t>
+      </w:r>
+      <w:r>
+        <w:rPr>
+          <w:lang w:val="ru-RU"/>
+        </w:rPr>
+        <w:t xml:space="preserve"> кг</w:t>
+      </w:r>
+      <w:r>
+        <w:rPr>
           <w:lang w:val="ru-RU"/>
         </w:rPr>
         <w:t xml:space="preserve"> за год</w:t>
       </w:r>
       <w:r>
         <w:rPr>
-          <w:sz w:val="28"/>
-          <w:szCs w:val="28"/>
           <w:lang w:val="ru-RU"/>
         </w:rPr>
         <w:t>, ухудшение зрения,</w:t>
       </w:r>
       <w:r>
         <w:rPr>
-          <w:sz w:val="28"/>
-          <w:szCs w:val="28"/>
           <w:lang w:val="ru-RU"/>
         </w:rPr>
         <w:t xml:space="preserve"> </w:t>
       </w:r>
       <w:r>
         <w:rPr>
-          <w:sz w:val="28"/>
-          <w:szCs w:val="28"/>
           <w:lang w:val="ru-RU"/>
         </w:rPr>
         <w:t xml:space="preserve"> </w:t>
       </w:r>
       <w:r>
         <w:rPr>
-          <w:sz w:val="28"/>
-          <w:szCs w:val="28"/>
           <w:lang w:val="ru-RU"/>
         </w:rPr>
         <w:t xml:space="preserve">боли  в н/к, </w:t>
       </w:r>
       <w:r>
         <w:rPr>
-          <w:sz w:val="28"/>
-          <w:szCs w:val="28"/>
           <w:lang w:val="ru-RU"/>
         </w:rPr>
         <w:t>судороги,</w:t>
       </w:r>
       <w:r>
         <w:rPr>
-          <w:sz w:val="28"/>
-          <w:szCs w:val="28"/>
           <w:lang w:val="ru-RU"/>
         </w:rPr>
         <w:t xml:space="preserve"> онемение ног,</w:t>
       </w:r>
+      <w:r>
+        <w:rPr>
+          <w:lang w:val="ru-RU"/>
+        </w:rPr>
+        <w:t xml:space="preserve"> </w:t>
+      </w:r>
+      <w:r>
+        <w:rPr>
+          <w:lang w:val="ru-RU"/>
+        </w:rPr>
+        <w:t xml:space="preserve"> </w:t>
+      </w:r>
+      <w:r>
+        <w:rPr>
+          <w:lang w:val="ru-RU"/>
+        </w:rPr>
+        <w:t xml:space="preserve">головные боли, головокружение, общую слабость, быструю утомляемость, </w:t>
+      </w:r>
+      <w:r>
+        <w:rPr>
+          <w:lang w:val="ru-RU"/>
+        </w:rPr>
+        <w:t>гипогликемические состояния</w:t>
+      </w:r>
+      <w:r>
+        <w:rPr>
+          <w:lang w:val="ru-RU"/>
+        </w:rPr>
+        <w:t xml:space="preserve"> 3-4р/</w:t>
+      </w:r>
+      <w:proofErr w:type="spellStart"/>
       <w:proofErr w:type="gramStart"/>
       <w:r>
         <w:rPr>
-          <w:sz w:val="28"/>
-          <w:szCs w:val="28"/>
-          <w:lang w:val="ru-RU"/>
-        </w:rPr>
-        <w:t xml:space="preserve"> </w:t>
-      </w:r>
-      <w:r>
-        <w:rPr>
-          <w:sz w:val="28"/>
-          <w:szCs w:val="28"/>
-          <w:lang w:val="ru-RU"/>
-        </w:rPr>
-        <w:t xml:space="preserve"> </w:t>
-      </w:r>
-      <w:r>
-        <w:rPr>
-          <w:sz w:val="28"/>
-          <w:szCs w:val="28"/>
-          <w:lang w:val="ru-RU"/>
-        </w:rPr>
-        <w:t>,</w:t>
-      </w:r>
+          <w:lang w:val="ru-RU"/>
+        </w:rPr>
+        <w:t>мес</w:t>
+      </w:r>
+      <w:proofErr w:type="spellEnd"/>
       <w:proofErr w:type="gramEnd"/>
       <w:r>
         <w:rPr>
-          <w:sz w:val="28"/>
-          <w:szCs w:val="28"/>
-          <w:lang w:val="ru-RU"/>
-        </w:rPr>
-        <w:t xml:space="preserve"> </w:t>
-      </w:r>
-      <w:r>
-        <w:rPr>
-          <w:sz w:val="28"/>
-          <w:szCs w:val="28"/>
-          <w:lang w:val="ru-RU"/>
-        </w:rPr>
-        <w:t xml:space="preserve">головные боли, головокружение, общую слабость, быструю утомляемость, </w:t>
-      </w:r>
-      <w:r>
-        <w:rPr>
-          <w:sz w:val="28"/>
-          <w:szCs w:val="28"/>
-          <w:lang w:val="ru-RU"/>
-        </w:rPr>
-        <w:t>гипогликемические состояния</w:t>
-      </w:r>
-      <w:r>
-        <w:rPr>
-          <w:sz w:val="28"/>
-          <w:szCs w:val="28"/>
-          <w:lang w:val="ru-RU"/>
-        </w:rPr>
-        <w:t xml:space="preserve"> 3-4р/</w:t>
-      </w:r>
-      <w:proofErr w:type="spellStart"/>
-      <w:r>
-        <w:rPr>
-          <w:sz w:val="28"/>
-          <w:szCs w:val="28"/>
-          <w:lang w:val="ru-RU"/>
-        </w:rPr>
-        <w:t>мес</w:t>
-      </w:r>
-      <w:proofErr w:type="spellEnd"/>
-      <w:r>
-        <w:rPr>
-          <w:sz w:val="28"/>
-          <w:szCs w:val="28"/>
           <w:lang w:val="ru-RU"/>
         </w:rPr>
         <w:t xml:space="preserve"> при </w:t>
       </w:r>
-      <w:proofErr w:type="spellStart"/>
-      <w:r>
-        <w:rPr>
-          <w:sz w:val="28"/>
-          <w:szCs w:val="28"/>
-          <w:lang w:val="ru-RU"/>
-        </w:rPr>
-        <w:t>ифз</w:t>
-      </w:r>
-      <w:proofErr w:type="spellEnd"/>
-      <w:r>
-        <w:rPr>
-          <w:sz w:val="28"/>
-          <w:szCs w:val="28"/>
+      <w:r>
+        <w:rPr>
+          <w:lang w:val="ru-RU"/>
+        </w:rPr>
+        <w:t>физ.</w:t>
+      </w:r>
+      <w:r>
+        <w:rPr>
           <w:lang w:val="ru-RU"/>
         </w:rPr>
         <w:t xml:space="preserve"> нагрузке</w:t>
       </w:r>
       <w:r>
         <w:rPr>
-          <w:sz w:val="28"/>
-          <w:szCs w:val="28"/>
           <w:lang w:val="ru-RU"/>
         </w:rPr>
         <w:t>,</w:t>
@@ -1748,14 +858,11 @@
         <w:ind w:left="-567"/>
         <w:jc w:val="both"/>
         <w:rPr>
-          <w:sz w:val="28"/>
           <w:lang w:val="ru-RU"/>
         </w:rPr>
       </w:pPr>
       <w:r>
         <w:rPr>
-          <w:sz w:val="28"/>
-          <w:szCs w:val="28"/>
           <w:u w:val="single"/>
           <w:lang w:val="ru-RU"/>
         </w:rPr>
@@ -1763,40 +870,30 @@
       </w:r>
       <w:r>
         <w:rPr>
-          <w:sz w:val="28"/>
-          <w:szCs w:val="28"/>
           <w:lang w:val="ru-RU"/>
         </w:rPr>
         <w:t xml:space="preserve">: СД </w:t>
       </w:r>
       <w:r>
         <w:rPr>
-          <w:sz w:val="28"/>
-          <w:szCs w:val="28"/>
           <w:lang w:val="ru-RU"/>
         </w:rPr>
         <w:t>выявлен в</w:t>
       </w:r>
       <w:r>
         <w:rPr>
-          <w:sz w:val="28"/>
-          <w:szCs w:val="28"/>
           <w:lang w:val="ru-RU"/>
         </w:rPr>
         <w:t xml:space="preserve"> </w:t>
       </w:r>
       <w:r>
         <w:rPr>
-          <w:sz w:val="28"/>
-          <w:szCs w:val="28"/>
           <w:lang w:val="ru-RU"/>
         </w:rPr>
         <w:t>1982</w:t>
       </w:r>
       <w:r>
         <w:rPr>
-          <w:sz w:val="28"/>
-          <w:szCs w:val="28"/>
           <w:lang w:val="ru-RU"/>
         </w:rPr>
         <w:t xml:space="preserve">г. </w:t>
@@ -1804,8 +901,6 @@
       <w:sdt>
         <w:sdtPr>
           <w:rPr>
-            <w:sz w:val="28"/>
-            <w:szCs w:val="28"/>
             <w:lang w:val="ru-RU"/>
           </w:rPr>
           <w:alias w:val="течение"/>
@@ -1824,8 +919,6 @@
         <w:sdtContent>
           <w:r>
             <w:rPr>
-              <w:sz w:val="28"/>
-              <w:szCs w:val="28"/>
               <w:lang w:val="ru-RU"/>
             </w:rPr>
             <w:t>Течение заболевания лабильное, в анамнезе частые  гипогликемические состояния</w:t>
@@ -1834,8 +927,6 @@
       </w:sdt>
       <w:r>
         <w:rPr>
-          <w:sz w:val="28"/>
-          <w:szCs w:val="28"/>
           <w:lang w:val="ru-RU"/>
         </w:rPr>
         <w:t xml:space="preserve">. Комы отрицает. С начала заболевания </w:t>
@@ -1843,8 +934,6 @@
       <w:sdt>
         <w:sdtPr>
           <w:rPr>
-            <w:sz w:val="28"/>
-            <w:szCs w:val="28"/>
             <w:lang w:val="ru-RU"/>
           </w:rPr>
           <w:id w:val="1862779417"/>
@@ -1862,8 +951,6 @@
         <w:sdtContent>
           <w:r>
             <w:rPr>
-              <w:sz w:val="28"/>
-              <w:szCs w:val="28"/>
               <w:lang w:val="ru-RU"/>
             </w:rPr>
             <w:t>инсулинотерапия.</w:t>
@@ -1872,16 +959,12 @@
       </w:sdt>
       <w:r>
         <w:rPr>
-          <w:sz w:val="28"/>
-          <w:szCs w:val="28"/>
           <w:lang w:val="ru-RU"/>
         </w:rPr>
         <w:t xml:space="preserve"> </w:t>
       </w:r>
       <w:r>
         <w:rPr>
-          <w:sz w:val="28"/>
-          <w:szCs w:val="28"/>
           <w:lang w:val="ru-RU"/>
         </w:rPr>
         <w:t>В наст</w:t>
@@ -1889,8 +972,6 @@
       <w:proofErr w:type="gramStart"/>
       <w:r>
         <w:rPr>
-          <w:sz w:val="28"/>
-          <w:szCs w:val="28"/>
           <w:lang w:val="ru-RU"/>
         </w:rPr>
         <w:t>.</w:t>
@@ -1898,8 +979,6 @@
       <w:proofErr w:type="gramEnd"/>
       <w:r>
         <w:rPr>
-          <w:sz w:val="28"/>
-          <w:szCs w:val="28"/>
           <w:lang w:val="ru-RU"/>
         </w:rPr>
         <w:t xml:space="preserve"> </w:t>
@@ -1907,8 +986,6 @@
       <w:proofErr w:type="gramStart"/>
       <w:r>
         <w:rPr>
-          <w:sz w:val="28"/>
-          <w:szCs w:val="28"/>
           <w:lang w:val="ru-RU"/>
         </w:rPr>
         <w:t>в</w:t>
@@ -1916,16 +993,12 @@
       <w:proofErr w:type="gramEnd"/>
       <w:r>
         <w:rPr>
-          <w:sz w:val="28"/>
-          <w:szCs w:val="28"/>
           <w:lang w:val="ru-RU"/>
         </w:rPr>
         <w:t xml:space="preserve">ремя принимает: </w:t>
       </w:r>
       <w:r>
         <w:rPr>
-          <w:sz w:val="28"/>
-          <w:szCs w:val="28"/>
           <w:lang w:val="ru-RU"/>
         </w:rPr>
         <w:t xml:space="preserve"> </w:t>
@@ -1933,8 +1006,6 @@
       <w:proofErr w:type="spellStart"/>
       <w:r>
         <w:rPr>
-          <w:sz w:val="28"/>
-          <w:szCs w:val="28"/>
           <w:lang w:val="ru-RU"/>
         </w:rPr>
         <w:t>Актрапид</w:t>
@@ -1942,16 +1013,12 @@
       <w:proofErr w:type="spellEnd"/>
       <w:r>
         <w:rPr>
-          <w:sz w:val="28"/>
-          <w:szCs w:val="28"/>
           <w:lang w:val="ru-RU"/>
         </w:rPr>
         <w:t xml:space="preserve"> НМ </w:t>
       </w:r>
       <w:r>
         <w:rPr>
-          <w:sz w:val="28"/>
-          <w:szCs w:val="28"/>
           <w:lang w:val="ru-RU"/>
         </w:rPr>
         <w:t xml:space="preserve"> </w:t>
@@ -1959,8 +1026,6 @@
       <w:proofErr w:type="gramStart"/>
       <w:r>
         <w:rPr>
-          <w:sz w:val="28"/>
-          <w:szCs w:val="28"/>
           <w:lang w:val="ru-RU"/>
         </w:rPr>
         <w:t>п</w:t>
@@ -1968,64 +1033,48 @@
       <w:proofErr w:type="gramEnd"/>
       <w:r>
         <w:rPr>
-          <w:sz w:val="28"/>
-          <w:szCs w:val="28"/>
           <w:lang w:val="ru-RU"/>
         </w:rPr>
         <w:t>/з-</w:t>
       </w:r>
       <w:r>
         <w:rPr>
-          <w:sz w:val="28"/>
-          <w:szCs w:val="28"/>
           <w:lang w:val="ru-RU"/>
         </w:rPr>
         <w:t>16</w:t>
       </w:r>
       <w:r>
         <w:rPr>
-          <w:sz w:val="28"/>
-          <w:szCs w:val="28"/>
           <w:lang w:val="ru-RU"/>
         </w:rPr>
         <w:t xml:space="preserve"> ед., п/о-</w:t>
       </w:r>
       <w:r>
         <w:rPr>
-          <w:sz w:val="28"/>
-          <w:szCs w:val="28"/>
           <w:lang w:val="ru-RU"/>
         </w:rPr>
         <w:t>16</w:t>
       </w:r>
       <w:r>
         <w:rPr>
-          <w:sz w:val="28"/>
-          <w:szCs w:val="28"/>
           <w:lang w:val="ru-RU"/>
         </w:rPr>
         <w:t xml:space="preserve"> ед., п/у- </w:t>
       </w:r>
       <w:r>
         <w:rPr>
-          <w:sz w:val="28"/>
-          <w:szCs w:val="28"/>
           <w:lang w:val="ru-RU"/>
         </w:rPr>
         <w:t>14</w:t>
       </w:r>
       <w:r>
         <w:rPr>
-          <w:sz w:val="28"/>
-          <w:szCs w:val="28"/>
           <w:lang w:val="ru-RU"/>
         </w:rPr>
         <w:t xml:space="preserve">ед., </w:t>
       </w:r>
       <w:r>
         <w:rPr>
-          <w:sz w:val="28"/>
-          <w:szCs w:val="28"/>
           <w:lang w:val="ru-RU"/>
         </w:rPr>
         <w:t xml:space="preserve"> </w:t>
@@ -2033,8 +1082,6 @@
       <w:proofErr w:type="spellStart"/>
       <w:r>
         <w:rPr>
-          <w:sz w:val="28"/>
-          <w:szCs w:val="28"/>
           <w:lang w:val="ru-RU"/>
         </w:rPr>
         <w:t>Протафан</w:t>
@@ -2042,52 +1089,42 @@
       <w:proofErr w:type="spellEnd"/>
       <w:r>
         <w:rPr>
-          <w:sz w:val="28"/>
-          <w:szCs w:val="28"/>
           <w:lang w:val="ru-RU"/>
         </w:rPr>
         <w:t xml:space="preserve"> НМ </w:t>
       </w:r>
       <w:r>
         <w:rPr>
-          <w:sz w:val="28"/>
-          <w:szCs w:val="28"/>
           <w:lang w:val="ru-RU"/>
         </w:rPr>
         <w:t>22.00</w:t>
       </w:r>
       <w:r>
         <w:rPr>
-          <w:sz w:val="28"/>
-          <w:szCs w:val="28"/>
           <w:lang w:val="ru-RU"/>
         </w:rPr>
         <w:t xml:space="preserve"> – 18 ед.  </w:t>
       </w:r>
       <w:r>
         <w:rPr>
-          <w:sz w:val="28"/>
           <w:lang w:val="ru-RU"/>
         </w:rPr>
         <w:t xml:space="preserve">Гликемия </w:t>
       </w:r>
       <w:r>
         <w:rPr>
-          <w:sz w:val="28"/>
           <w:lang w:val="ru-RU"/>
         </w:rPr>
         <w:t>–</w:t>
       </w:r>
       <w:r>
         <w:rPr>
-          <w:sz w:val="28"/>
           <w:lang w:val="ru-RU"/>
         </w:rPr>
         <w:t>5-12</w:t>
       </w:r>
       <w:r>
         <w:rPr>
-          <w:sz w:val="28"/>
           <w:lang w:val="ru-RU"/>
         </w:rPr>
         <w:t xml:space="preserve"> </w:t>
@@ -2095,7 +1132,6 @@
       <w:proofErr w:type="spellStart"/>
       <w:r>
         <w:rPr>
-          <w:sz w:val="28"/>
           <w:lang w:val="ru-RU"/>
         </w:rPr>
         <w:t>ммоль</w:t>
@@ -2103,14 +1139,12 @@
       <w:proofErr w:type="spellEnd"/>
       <w:r>
         <w:rPr>
-          <w:sz w:val="28"/>
           <w:lang w:val="ru-RU"/>
         </w:rPr>
         <w:t>/л</w:t>
       </w:r>
       <w:r>
         <w:rPr>
-          <w:sz w:val="28"/>
           <w:lang w:val="ru-RU"/>
         </w:rPr>
         <w:t xml:space="preserve">. </w:t>
@@ -2118,7 +1152,6 @@
       <w:proofErr w:type="spellStart"/>
       <w:r>
         <w:rPr>
-          <w:sz w:val="28"/>
           <w:lang w:val="ru-RU"/>
         </w:rPr>
         <w:t>НвАIс</w:t>
@@ -2126,70 +1159,60 @@
       <w:proofErr w:type="spellEnd"/>
       <w:r>
         <w:rPr>
-          <w:sz w:val="28"/>
           <w:lang w:val="ru-RU"/>
         </w:rPr>
         <w:t xml:space="preserve"> </w:t>
       </w:r>
       <w:r>
         <w:rPr>
-          <w:sz w:val="28"/>
           <w:lang w:val="ru-RU"/>
         </w:rPr>
         <w:t>–</w:t>
       </w:r>
       <w:r>
         <w:rPr>
-          <w:sz w:val="28"/>
           <w:lang w:val="ru-RU"/>
         </w:rPr>
         <w:t xml:space="preserve"> </w:t>
       </w:r>
       <w:r>
         <w:rPr>
-          <w:sz w:val="28"/>
           <w:lang w:val="ru-RU"/>
         </w:rPr>
         <w:t>8,4</w:t>
       </w:r>
       <w:r>
         <w:rPr>
-          <w:sz w:val="28"/>
           <w:lang w:val="ru-RU"/>
         </w:rPr>
         <w:t xml:space="preserve"> %</w:t>
       </w:r>
       <w:r>
         <w:rPr>
-          <w:sz w:val="28"/>
           <w:lang w:val="ru-RU"/>
         </w:rPr>
         <w:t xml:space="preserve"> от </w:t>
       </w:r>
       <w:r>
         <w:rPr>
-          <w:sz w:val="28"/>
           <w:lang w:val="ru-RU"/>
         </w:rPr>
         <w:t xml:space="preserve">21.03.18 </w:t>
       </w:r>
       <w:r>
         <w:rPr>
-          <w:sz w:val="28"/>
           <w:lang w:val="ru-RU"/>
         </w:rPr>
         <w:t xml:space="preserve"> </w:t>
       </w:r>
       <w:r>
         <w:rPr>
-          <w:sz w:val="28"/>
           <w:lang w:val="ru-RU"/>
         </w:rPr>
         <w:t xml:space="preserve">. </w:t>
       </w:r>
       <w:r>
         <w:rPr>
-          <w:sz w:val="28"/>
           <w:lang w:val="ru-RU"/>
         </w:rPr>
         <w:t xml:space="preserve">Последнее </w:t>
@@ -2197,7 +1220,6 @@
       <w:proofErr w:type="spellStart"/>
       <w:r>
         <w:rPr>
-          <w:sz w:val="28"/>
           <w:lang w:val="ru-RU"/>
         </w:rPr>
         <w:t>стац</w:t>
@@ -2205,28 +1227,64 @@
       <w:proofErr w:type="spellEnd"/>
       <w:r>
         <w:rPr>
-          <w:sz w:val="28"/>
           <w:lang w:val="ru-RU"/>
         </w:rPr>
         <w:t xml:space="preserve">. лечение  в </w:t>
       </w:r>
       <w:r>
         <w:rPr>
-          <w:sz w:val="28"/>
           <w:lang w:val="ru-RU"/>
         </w:rPr>
         <w:t>2000</w:t>
       </w:r>
       <w:r>
         <w:rPr>
-          <w:sz w:val="28"/>
-          <w:lang w:val="ru-RU"/>
-        </w:rPr>
-        <w:t>г. Госпитализирован  в обл. энд. диспансер для коррекции инсулинотерапии,  лечения хр. осложнений СД.</w:t>
-      </w:r>
-      <w:r>
-        <w:rPr>
-          <w:sz w:val="28"/>
+          <w:lang w:val="ru-RU"/>
+        </w:rPr>
+        <w:t xml:space="preserve">г. </w:t>
+      </w:r>
+      <w:r>
+        <w:rPr>
+          <w:lang w:val="ru-RU"/>
+        </w:rPr>
+        <w:t>Усиление болей в н/</w:t>
+      </w:r>
+      <w:proofErr w:type="gramStart"/>
+      <w:r>
+        <w:rPr>
+          <w:lang w:val="ru-RU"/>
+        </w:rPr>
+        <w:t>к</w:t>
+      </w:r>
+      <w:proofErr w:type="gramEnd"/>
+      <w:r>
+        <w:rPr>
+          <w:lang w:val="ru-RU"/>
+        </w:rPr>
+        <w:t xml:space="preserve"> в течение 6 мес. получал лечение на </w:t>
+      </w:r>
+      <w:proofErr w:type="spellStart"/>
+      <w:r>
+        <w:rPr>
+          <w:lang w:val="ru-RU"/>
+        </w:rPr>
+        <w:t>амб</w:t>
+      </w:r>
+      <w:proofErr w:type="spellEnd"/>
+      <w:r>
+        <w:rPr>
+          <w:lang w:val="ru-RU"/>
+        </w:rPr>
+        <w:t xml:space="preserve"> этапе без достаточного эффекта. </w:t>
+      </w:r>
+      <w:r>
+        <w:rPr>
+          <w:lang w:val="ru-RU"/>
+        </w:rPr>
+        <w:t>Госпитализирован  в обл. энд. диспансер для коррекции инсулинотерапии,  лечения хр. осложнений СД.</w:t>
+      </w:r>
+      <w:r>
+        <w:rPr>
           <w:lang w:val="ru-RU"/>
         </w:rPr>
         <w:t xml:space="preserve"> </w:t>
@@ -2237,14 +1295,12 @@
         <w:ind w:left="-567"/>
         <w:jc w:val="both"/>
         <w:rPr>
-          <w:sz w:val="28"/>
           <w:u w:val="single"/>
           <w:lang w:val="ru-RU"/>
         </w:rPr>
       </w:pPr>
       <w:r>
         <w:rPr>
-          <w:sz w:val="28"/>
           <w:u w:val="single"/>
           <w:lang w:val="ru-RU"/>
         </w:rPr>
@@ -2256,7 +1312,6 @@
         <w:ind w:left="-567"/>
         <w:jc w:val="both"/>
         <w:rPr>
-          <w:sz w:val="28"/>
           <w:u w:val="single"/>
           <w:lang w:val="ru-RU"/>
         </w:rPr>
@@ -3870,7 +2925,6 @@
         <w:ind w:left="-567"/>
         <w:jc w:val="both"/>
         <w:rPr>
-          <w:sz w:val="28"/>
           <w:lang w:val="ru-RU"/>
         </w:rPr>
       </w:pPr>
@@ -3880,35 +2934,29 @@
         <w:ind w:left="-567"/>
         <w:jc w:val="both"/>
         <w:rPr>
-          <w:sz w:val="28"/>
-          <w:szCs w:val="20"/>
           <w:lang w:val="ru-RU"/>
         </w:rPr>
       </w:pPr>
       <w:r>
         <w:rPr>
-          <w:sz w:val="28"/>
           <w:lang w:val="ru-RU"/>
         </w:rPr>
         <w:t>05</w:t>
       </w:r>
       <w:r>
         <w:rPr>
-          <w:sz w:val="28"/>
           <w:lang w:val="ru-RU"/>
         </w:rPr>
         <w:t>.</w:t>
       </w:r>
       <w:r>
         <w:rPr>
-          <w:sz w:val="28"/>
           <w:lang w:val="ru-RU"/>
         </w:rPr>
         <w:t>07.18</w:t>
       </w:r>
       <w:r>
         <w:rPr>
-          <w:sz w:val="28"/>
           <w:lang w:val="ru-RU"/>
         </w:rPr>
         <w:t xml:space="preserve"> </w:t>
@@ -3916,7 +2964,6 @@
       <w:proofErr w:type="spellStart"/>
       <w:r>
         <w:rPr>
-          <w:sz w:val="28"/>
           <w:lang w:val="ru-RU"/>
         </w:rPr>
         <w:t>Глик</w:t>
@@ -3924,21 +2971,18 @@
       <w:proofErr w:type="spellEnd"/>
       <w:r>
         <w:rPr>
-          <w:sz w:val="28"/>
           <w:lang w:val="ru-RU"/>
         </w:rPr>
         <w:t>. гемоглобин -</w:t>
       </w:r>
       <w:r>
         <w:rPr>
-          <w:sz w:val="28"/>
           <w:lang w:val="ru-RU"/>
         </w:rPr>
         <w:t>8,2</w:t>
       </w:r>
       <w:r>
         <w:rPr>
-          <w:sz w:val="28"/>
           <w:lang w:val="ru-RU"/>
         </w:rPr>
         <w:t xml:space="preserve"> %</w:t>
@@ -3949,48 +2993,35 @@
         <w:ind w:left="-567"/>
         <w:jc w:val="both"/>
         <w:rPr>
-          <w:sz w:val="28"/>
-          <w:szCs w:val="28"/>
           <w:lang w:val="ru-RU"/>
         </w:rPr>
       </w:pPr>
       <w:r>
         <w:rPr>
-          <w:sz w:val="28"/>
-          <w:szCs w:val="28"/>
-          <w:lang w:val="ru-RU"/>
-        </w:rPr>
-        <w:lastRenderedPageBreak/>
+          <w:lang w:val="ru-RU"/>
+        </w:rPr>
         <w:t>05</w:t>
       </w:r>
       <w:r>
         <w:rPr>
-          <w:sz w:val="28"/>
-          <w:szCs w:val="28"/>
           <w:lang w:val="ru-RU"/>
         </w:rPr>
         <w:t>.</w:t>
       </w:r>
       <w:r>
         <w:rPr>
-          <w:sz w:val="28"/>
-          <w:szCs w:val="28"/>
           <w:lang w:val="ru-RU"/>
         </w:rPr>
         <w:t>07.18</w:t>
       </w:r>
       <w:r>
         <w:rPr>
-          <w:sz w:val="28"/>
-          <w:szCs w:val="28"/>
           <w:lang w:val="ru-RU"/>
         </w:rPr>
         <w:t xml:space="preserve"> К – </w:t>
       </w:r>
       <w:r>
         <w:rPr>
-          <w:sz w:val="28"/>
-          <w:szCs w:val="28"/>
           <w:lang w:val="ru-RU"/>
         </w:rPr>
         <w:t>5,22</w:t>
@@ -3998,8 +3029,6 @@
       <w:proofErr w:type="gramStart"/>
       <w:r>
         <w:rPr>
-          <w:sz w:val="28"/>
-          <w:szCs w:val="28"/>
           <w:lang w:val="ru-RU"/>
         </w:rPr>
         <w:t xml:space="preserve">  ;</w:t>
@@ -4007,8 +3036,6 @@
       <w:proofErr w:type="gramEnd"/>
       <w:r>
         <w:rPr>
-          <w:sz w:val="28"/>
-          <w:szCs w:val="28"/>
           <w:lang w:val="ru-RU"/>
         </w:rPr>
         <w:t xml:space="preserve"> </w:t>
@@ -4016,8 +3043,6 @@
       <w:proofErr w:type="spellStart"/>
       <w:r>
         <w:rPr>
-          <w:sz w:val="28"/>
-          <w:szCs w:val="28"/>
           <w:lang w:val="ru-RU"/>
         </w:rPr>
         <w:t>Nа</w:t>
@@ -4025,24 +3050,18 @@
       <w:proofErr w:type="spellEnd"/>
       <w:r>
         <w:rPr>
-          <w:sz w:val="28"/>
-          <w:szCs w:val="28"/>
           <w:lang w:val="ru-RU"/>
         </w:rPr>
         <w:t xml:space="preserve"> –</w:t>
       </w:r>
       <w:r>
         <w:rPr>
-          <w:sz w:val="28"/>
-          <w:szCs w:val="28"/>
           <w:lang w:val="ru-RU"/>
         </w:rPr>
         <w:t>138</w:t>
       </w:r>
       <w:r>
         <w:rPr>
-          <w:sz w:val="28"/>
-          <w:szCs w:val="28"/>
           <w:lang w:val="ru-RU"/>
         </w:rPr>
         <w:t xml:space="preserve">  </w:t>
@@ -4050,8 +3069,6 @@
       <w:proofErr w:type="spellStart"/>
       <w:r>
         <w:rPr>
-          <w:sz w:val="28"/>
-          <w:szCs w:val="28"/>
           <w:lang w:val="ru-RU"/>
         </w:rPr>
         <w:t>Са</w:t>
@@ -4059,8 +3076,6 @@
       <w:proofErr w:type="spellEnd"/>
       <w:r>
         <w:rPr>
-          <w:sz w:val="28"/>
-          <w:szCs w:val="28"/>
           <w:vertAlign w:val="superscript"/>
           <w:lang w:val="ru-RU"/>
         </w:rPr>
@@ -4068,40 +3083,30 @@
       </w:r>
       <w:r>
         <w:rPr>
-          <w:sz w:val="28"/>
-          <w:szCs w:val="28"/>
           <w:lang w:val="ru-RU"/>
         </w:rPr>
         <w:t xml:space="preserve"> -</w:t>
       </w:r>
       <w:r>
         <w:rPr>
-          <w:sz w:val="28"/>
-          <w:szCs w:val="28"/>
           <w:lang w:val="ru-RU"/>
         </w:rPr>
         <w:t>1,08</w:t>
       </w:r>
       <w:r>
         <w:rPr>
-          <w:sz w:val="28"/>
-          <w:szCs w:val="28"/>
           <w:lang w:val="ru-RU"/>
         </w:rPr>
         <w:t xml:space="preserve"> С1 -</w:t>
       </w:r>
       <w:r>
         <w:rPr>
-          <w:sz w:val="28"/>
-          <w:szCs w:val="28"/>
           <w:lang w:val="ru-RU"/>
         </w:rPr>
         <w:t>102</w:t>
       </w:r>
       <w:r>
         <w:rPr>
-          <w:sz w:val="28"/>
-          <w:szCs w:val="28"/>
           <w:lang w:val="ru-RU"/>
         </w:rPr>
         <w:t xml:space="preserve">   </w:t>
@@ -4109,8 +3114,6 @@
       <w:proofErr w:type="spellStart"/>
       <w:r>
         <w:rPr>
-          <w:sz w:val="28"/>
-          <w:szCs w:val="28"/>
           <w:lang w:val="ru-RU"/>
         </w:rPr>
         <w:t>ммоль</w:t>
@@ -4118,11 +3121,52 @@
       <w:proofErr w:type="spellEnd"/>
       <w:r>
         <w:rPr>
-          <w:sz w:val="28"/>
-          <w:szCs w:val="28"/>
           <w:lang w:val="ru-RU"/>
         </w:rPr>
         <w:t>/л</w:t>
+      </w:r>
+    </w:p>
+    <w:p>
+      <w:pPr>
+        <w:ind w:left="-567"/>
+        <w:jc w:val="both"/>
+        <w:rPr>
+          <w:lang w:val="ru-RU"/>
+        </w:rPr>
+      </w:pPr>
+      <w:r>
+        <w:rPr>
+          <w:lang w:val="ru-RU"/>
+        </w:rPr>
+        <w:t xml:space="preserve">12.07.18 ТТГ – 0,97 </w:t>
+      </w:r>
+      <w:proofErr w:type="gramStart"/>
+      <w:r>
+        <w:rPr>
+          <w:lang w:val="ru-RU"/>
+        </w:rPr>
+        <w:t xml:space="preserve">( </w:t>
+      </w:r>
+      <w:proofErr w:type="gramEnd"/>
+      <w:r>
+        <w:rPr>
+          <w:lang w:val="ru-RU"/>
+        </w:rPr>
+        <w:t xml:space="preserve">0,3-4,0) АТТГ – 5,47 (0-100) АТТПО – 251,5  ( 0-30) </w:t>
+      </w:r>
+      <w:proofErr w:type="spellStart"/>
+      <w:r>
+        <w:rPr>
+          <w:lang w:val="ru-RU"/>
+        </w:rPr>
+        <w:t>Ме</w:t>
+      </w:r>
+      <w:proofErr w:type="spellEnd"/>
+      <w:r>
+        <w:rPr>
+          <w:lang w:val="ru-RU"/>
+        </w:rPr>
+        <w:t>/мл</w:t>
       </w:r>
     </w:p>
     <w:p>
@@ -4132,53 +3176,71 @@
         <w:jc w:val="both"/>
         <w:rPr>
           <w:b w:val="0"/>
+          <w:sz w:val="24"/>
+          <w:szCs w:val="24"/>
         </w:rPr>
       </w:pPr>
       <w:r>
         <w:rPr>
           <w:b w:val="0"/>
+          <w:sz w:val="24"/>
+          <w:szCs w:val="24"/>
         </w:rPr>
         <w:t>05</w:t>
       </w:r>
       <w:r>
         <w:rPr>
           <w:b w:val="0"/>
+          <w:sz w:val="24"/>
+          <w:szCs w:val="24"/>
         </w:rPr>
         <w:t>.</w:t>
       </w:r>
       <w:r>
         <w:rPr>
           <w:b w:val="0"/>
+          <w:sz w:val="24"/>
+          <w:szCs w:val="24"/>
         </w:rPr>
         <w:t>07.18</w:t>
       </w:r>
       <w:r>
         <w:rPr>
           <w:b w:val="0"/>
+          <w:sz w:val="24"/>
+          <w:szCs w:val="24"/>
         </w:rPr>
         <w:t xml:space="preserve"> </w:t>
       </w:r>
       <w:r>
         <w:rPr>
           <w:b w:val="0"/>
+          <w:sz w:val="24"/>
+          <w:szCs w:val="24"/>
         </w:rPr>
         <w:t>Общ. а</w:t>
       </w:r>
       <w:r>
         <w:rPr>
           <w:b w:val="0"/>
+          <w:sz w:val="24"/>
+          <w:szCs w:val="24"/>
         </w:rPr>
         <w:t>н. мочи уд вес 10</w:t>
       </w:r>
       <w:r>
         <w:rPr>
           <w:b w:val="0"/>
+          <w:sz w:val="24"/>
+          <w:szCs w:val="24"/>
         </w:rPr>
         <w:t>15</w:t>
       </w:r>
       <w:r>
         <w:rPr>
           <w:b w:val="0"/>
+          <w:sz w:val="24"/>
+          <w:szCs w:val="24"/>
         </w:rPr>
         <w:t xml:space="preserve">  </w:t>
       </w:r>
@@ -4186,6 +3248,8 @@
       <w:r>
         <w:rPr>
           <w:b w:val="0"/>
+          <w:sz w:val="24"/>
+          <w:szCs w:val="24"/>
         </w:rPr>
         <w:t>лейк</w:t>
       </w:r>
@@ -4193,18 +3257,24 @@
       <w:r>
         <w:rPr>
           <w:b w:val="0"/>
+          <w:sz w:val="24"/>
+          <w:szCs w:val="24"/>
         </w:rPr>
         <w:t xml:space="preserve"> – </w:t>
       </w:r>
       <w:r>
         <w:rPr>
           <w:b w:val="0"/>
+          <w:sz w:val="24"/>
+          <w:szCs w:val="24"/>
         </w:rPr>
         <w:t>2-3</w:t>
       </w:r>
       <w:r>
         <w:rPr>
           <w:b w:val="0"/>
+          <w:sz w:val="24"/>
+          <w:szCs w:val="24"/>
         </w:rPr>
         <w:t xml:space="preserve">  в </w:t>
       </w:r>
@@ -4212,6 +3282,8 @@
       <w:r>
         <w:rPr>
           <w:b w:val="0"/>
+          <w:sz w:val="24"/>
+          <w:szCs w:val="24"/>
         </w:rPr>
         <w:t>п</w:t>
       </w:r>
@@ -4219,6 +3291,8 @@
       <w:r>
         <w:rPr>
           <w:b w:val="0"/>
+          <w:sz w:val="24"/>
+          <w:szCs w:val="24"/>
         </w:rPr>
         <w:t>/</w:t>
       </w:r>
@@ -4226,6 +3300,8 @@
       <w:r>
         <w:rPr>
           <w:b w:val="0"/>
+          <w:sz w:val="24"/>
+          <w:szCs w:val="24"/>
         </w:rPr>
         <w:t>зр</w:t>
       </w:r>
@@ -4233,6 +3309,8 @@
       <w:r>
         <w:rPr>
           <w:b w:val="0"/>
+          <w:sz w:val="24"/>
+          <w:szCs w:val="24"/>
         </w:rPr>
         <w:t xml:space="preserve"> белок – </w:t>
       </w:r>
@@ -4240,6 +3318,8 @@
       <w:r>
         <w:rPr>
           <w:b w:val="0"/>
+          <w:sz w:val="24"/>
+          <w:szCs w:val="24"/>
         </w:rPr>
         <w:t>отр</w:t>
       </w:r>
@@ -4247,6 +3327,8 @@
       <w:r>
         <w:rPr>
           <w:b w:val="0"/>
+          <w:sz w:val="24"/>
+          <w:szCs w:val="24"/>
         </w:rPr>
         <w:t xml:space="preserve">  ацетон –</w:t>
       </w:r>
@@ -4254,6 +3336,8 @@
       <w:r>
         <w:rPr>
           <w:b w:val="0"/>
+          <w:sz w:val="24"/>
+          <w:szCs w:val="24"/>
         </w:rPr>
         <w:t>отр</w:t>
       </w:r>
@@ -4261,12 +3345,16 @@
       <w:r>
         <w:rPr>
           <w:b w:val="0"/>
+          <w:sz w:val="24"/>
+          <w:szCs w:val="24"/>
         </w:rPr>
         <w:t xml:space="preserve">; </w:t>
       </w:r>
       <w:r>
         <w:rPr>
           <w:b w:val="0"/>
+          <w:sz w:val="24"/>
+          <w:szCs w:val="24"/>
         </w:rPr>
         <w:t xml:space="preserve"> </w:t>
       </w:r>
@@ -4274,6 +3362,8 @@
       <w:r>
         <w:rPr>
           <w:b w:val="0"/>
+          <w:sz w:val="24"/>
+          <w:szCs w:val="24"/>
         </w:rPr>
         <w:t>эпит</w:t>
       </w:r>
@@ -4281,18 +3371,24 @@
       <w:r>
         <w:rPr>
           <w:b w:val="0"/>
+          <w:sz w:val="24"/>
+          <w:szCs w:val="24"/>
         </w:rPr>
         <w:t>. пл. -</w:t>
       </w:r>
       <w:r>
         <w:rPr>
           <w:b w:val="0"/>
+          <w:sz w:val="24"/>
+          <w:szCs w:val="24"/>
         </w:rPr>
         <w:t>ум</w:t>
       </w:r>
       <w:r>
         <w:rPr>
           <w:b w:val="0"/>
+          <w:sz w:val="24"/>
+          <w:szCs w:val="24"/>
         </w:rPr>
         <w:t xml:space="preserve"> ; </w:t>
       </w:r>
@@ -4300,6 +3396,8 @@
       <w:r>
         <w:rPr>
           <w:b w:val="0"/>
+          <w:sz w:val="24"/>
+          <w:szCs w:val="24"/>
         </w:rPr>
         <w:t>эпит</w:t>
       </w:r>
@@ -4307,6 +3405,8 @@
       <w:r>
         <w:rPr>
           <w:b w:val="0"/>
+          <w:sz w:val="24"/>
+          <w:szCs w:val="24"/>
         </w:rPr>
         <w:t xml:space="preserve">. </w:t>
       </w:r>
@@ -4314,6 +3414,8 @@
       <w:r>
         <w:rPr>
           <w:b w:val="0"/>
+          <w:sz w:val="24"/>
+          <w:szCs w:val="24"/>
         </w:rPr>
         <w:t>перех</w:t>
       </w:r>
@@ -4321,6 +3423,8 @@
       <w:r>
         <w:rPr>
           <w:b w:val="0"/>
+          <w:sz w:val="24"/>
+          <w:szCs w:val="24"/>
         </w:rPr>
         <w:t>. -</w:t>
       </w:r>
@@ -4328,6 +3432,8 @@
       <w:r>
         <w:rPr>
           <w:b w:val="0"/>
+          <w:sz w:val="24"/>
+          <w:szCs w:val="24"/>
         </w:rPr>
         <w:t>ед</w:t>
       </w:r>
@@ -4335,12 +3441,16 @@
       <w:r>
         <w:rPr>
           <w:b w:val="0"/>
+          <w:sz w:val="24"/>
+          <w:szCs w:val="24"/>
         </w:rPr>
         <w:t xml:space="preserve"> </w:t>
       </w:r>
       <w:r>
         <w:rPr>
           <w:b w:val="0"/>
+          <w:sz w:val="24"/>
+          <w:szCs w:val="24"/>
         </w:rPr>
         <w:t xml:space="preserve"> в п/</w:t>
       </w:r>
@@ -4348,6 +3458,8 @@
       <w:r>
         <w:rPr>
           <w:b w:val="0"/>
+          <w:sz w:val="24"/>
+          <w:szCs w:val="24"/>
         </w:rPr>
         <w:t>зр</w:t>
       </w:r>
@@ -4357,42 +3469,35 @@
       <w:pPr>
         <w:ind w:left="-567"/>
         <w:rPr>
-          <w:sz w:val="28"/>
-          <w:szCs w:val="20"/>
           <w:lang w:val="ru-RU"/>
         </w:rPr>
       </w:pPr>
       <w:r>
         <w:rPr>
-          <w:sz w:val="28"/>
           <w:lang w:val="ru-RU"/>
         </w:rPr>
         <w:t>06</w:t>
       </w:r>
       <w:r>
         <w:rPr>
-          <w:sz w:val="28"/>
           <w:lang w:val="ru-RU"/>
         </w:rPr>
         <w:t>.</w:t>
       </w:r>
       <w:r>
         <w:rPr>
-          <w:sz w:val="28"/>
           <w:lang w:val="ru-RU"/>
         </w:rPr>
         <w:t>07.18</w:t>
       </w:r>
       <w:r>
         <w:rPr>
-          <w:sz w:val="28"/>
           <w:lang w:val="ru-RU"/>
         </w:rPr>
         <w:t xml:space="preserve"> </w:t>
       </w:r>
       <w:r>
         <w:rPr>
-          <w:sz w:val="28"/>
           <w:lang w:val="ru-RU"/>
         </w:rPr>
         <w:t xml:space="preserve">Суточная </w:t>
@@ -4400,7 +3505,6 @@
       <w:proofErr w:type="spellStart"/>
       <w:r>
         <w:rPr>
-          <w:sz w:val="28"/>
           <w:lang w:val="ru-RU"/>
         </w:rPr>
         <w:t>глюкозурия</w:t>
@@ -4408,28 +3512,24 @@
       <w:proofErr w:type="spellEnd"/>
       <w:r>
         <w:rPr>
-          <w:sz w:val="28"/>
           <w:lang w:val="ru-RU"/>
         </w:rPr>
         <w:t xml:space="preserve"> –</w:t>
       </w:r>
       <w:r>
         <w:rPr>
-          <w:sz w:val="28"/>
           <w:lang w:val="ru-RU"/>
         </w:rPr>
         <w:t>0,9</w:t>
       </w:r>
       <w:r>
         <w:rPr>
-          <w:sz w:val="28"/>
           <w:lang w:val="ru-RU"/>
         </w:rPr>
         <w:t xml:space="preserve">  %</w:t>
       </w:r>
       <w:r>
         <w:rPr>
-          <w:sz w:val="28"/>
           <w:lang w:val="ru-RU"/>
         </w:rPr>
         <w:t xml:space="preserve">;   Суточная протеинурия –  </w:t>
@@ -4437,7 +3537,6 @@
       <w:proofErr w:type="spellStart"/>
       <w:r>
         <w:rPr>
-          <w:sz w:val="28"/>
           <w:lang w:val="ru-RU"/>
         </w:rPr>
         <w:t>отр</w:t>
@@ -4448,39 +3547,95 @@
       <w:pPr>
         <w:pStyle w:val="5"/>
         <w:ind w:left="-567"/>
+        <w:rPr>
+          <w:sz w:val="24"/>
+          <w:szCs w:val="24"/>
+        </w:rPr>
       </w:pPr>
       <w:r>
-        <w:t>06</w:t>
-      </w:r>
-      <w:r>
-        <w:t>.</w:t>
-      </w:r>
-      <w:r>
-        <w:t>07.18</w:t>
-      </w:r>
-      <w:r>
-        <w:t xml:space="preserve"> </w:t>
-      </w:r>
-      <w:r>
-        <w:t xml:space="preserve">Микроальбуминурия </w:t>
-      </w:r>
-      <w:r>
-        <w:t>–</w:t>
-      </w:r>
-      <w:r>
-        <w:t>17,1</w:t>
-      </w:r>
-      <w:r>
-        <w:t xml:space="preserve"> </w:t>
-      </w:r>
-      <w:r>
-        <w:t>мг/</w:t>
+        <w:rPr>
+          <w:sz w:val="24"/>
+          <w:szCs w:val="24"/>
+        </w:rPr>
+        <w:t>06.07.18 Микроальбуминурия –17,1 мг/</w:t>
       </w:r>
       <w:proofErr w:type="spellStart"/>
       <w:r>
+        <w:rPr>
+          <w:sz w:val="24"/>
+          <w:szCs w:val="24"/>
+        </w:rPr>
         <w:t>сут</w:t>
       </w:r>
       <w:proofErr w:type="spellEnd"/>
+    </w:p>
+    <w:p>
+      <w:pPr>
+        <w:pStyle w:val="5"/>
+        <w:ind w:left="-567"/>
+        <w:rPr>
+          <w:sz w:val="24"/>
+          <w:szCs w:val="24"/>
+        </w:rPr>
+      </w:pPr>
+      <w:r>
+        <w:rPr>
+          <w:sz w:val="24"/>
+          <w:szCs w:val="24"/>
+        </w:rPr>
+        <w:t>13</w:t>
+      </w:r>
+      <w:r>
+        <w:rPr>
+          <w:sz w:val="24"/>
+          <w:szCs w:val="24"/>
+        </w:rPr>
+        <w:t>.07.18 Микроальбуминурия –</w:t>
+      </w:r>
+      <w:r>
+        <w:rPr>
+          <w:sz w:val="24"/>
+          <w:szCs w:val="24"/>
+        </w:rPr>
+        <w:t>15</w:t>
+      </w:r>
+      <w:r>
+        <w:rPr>
+          <w:sz w:val="24"/>
+          <w:szCs w:val="24"/>
+        </w:rPr>
+        <w:t>,</w:t>
+      </w:r>
+      <w:r>
+        <w:rPr>
+          <w:sz w:val="24"/>
+          <w:szCs w:val="24"/>
+        </w:rPr>
+        <w:t>2</w:t>
+      </w:r>
+      <w:r>
+        <w:rPr>
+          <w:sz w:val="24"/>
+          <w:szCs w:val="24"/>
+        </w:rPr>
+        <w:t xml:space="preserve"> мг/</w:t>
+      </w:r>
+      <w:proofErr w:type="spellStart"/>
+      <w:r>
+        <w:rPr>
+          <w:sz w:val="24"/>
+          <w:szCs w:val="24"/>
+        </w:rPr>
+        <w:t>сут</w:t>
+      </w:r>
+      <w:proofErr w:type="spellEnd"/>
+    </w:p>
+    <w:p>
+      <w:pPr>
+        <w:rPr>
+          <w:lang w:val="ru-RU"/>
+        </w:rPr>
+      </w:pPr>
     </w:p>
     <w:tbl>
       <w:tblPr>
@@ -4510,15 +3665,11 @@
           <w:p>
             <w:pPr>
               <w:rPr>
-                <w:sz w:val="28"/>
-                <w:szCs w:val="28"/>
                 <w:lang w:val="ru-RU"/>
               </w:rPr>
             </w:pPr>
             <w:r>
               <w:rPr>
-                <w:sz w:val="28"/>
-                <w:szCs w:val="28"/>
                 <w:lang w:val="ru-RU"/>
               </w:rPr>
               <w:t xml:space="preserve">Гликемический </w:t>
@@ -4527,15 +3678,11 @@
           <w:p>
             <w:pPr>
               <w:rPr>
-                <w:sz w:val="28"/>
-                <w:szCs w:val="28"/>
                 <w:lang w:val="ru-RU"/>
               </w:rPr>
             </w:pPr>
             <w:r>
               <w:rPr>
-                <w:sz w:val="28"/>
-                <w:szCs w:val="28"/>
                 <w:lang w:val="ru-RU"/>
               </w:rPr>
               <w:t>профиль</w:t>
@@ -4549,15 +3696,11 @@
           <w:p>
             <w:pPr>
               <w:rPr>
-                <w:sz w:val="28"/>
-                <w:szCs w:val="28"/>
                 <w:lang w:val="ru-RU"/>
               </w:rPr>
             </w:pPr>
             <w:r>
               <w:rPr>
-                <w:sz w:val="28"/>
-                <w:szCs w:val="28"/>
                 <w:lang w:val="ru-RU"/>
               </w:rPr>
               <w:t>8.00</w:t>
@@ -4571,15 +3714,11 @@
           <w:p>
             <w:pPr>
               <w:rPr>
-                <w:sz w:val="28"/>
-                <w:szCs w:val="28"/>
                 <w:lang w:val="ru-RU"/>
               </w:rPr>
             </w:pPr>
             <w:r>
               <w:rPr>
-                <w:sz w:val="28"/>
-                <w:szCs w:val="28"/>
                 <w:lang w:val="ru-RU"/>
               </w:rPr>
               <w:t>11.00</w:t>
@@ -4593,15 +3732,11 @@
           <w:p>
             <w:pPr>
               <w:rPr>
-                <w:sz w:val="28"/>
-                <w:szCs w:val="28"/>
                 <w:lang w:val="ru-RU"/>
               </w:rPr>
             </w:pPr>
             <w:r>
               <w:rPr>
-                <w:sz w:val="28"/>
-                <w:szCs w:val="28"/>
                 <w:lang w:val="ru-RU"/>
               </w:rPr>
               <w:t>16.00</w:t>
@@ -4615,15 +3750,11 @@
           <w:p>
             <w:pPr>
               <w:rPr>
-                <w:sz w:val="28"/>
-                <w:szCs w:val="28"/>
                 <w:lang w:val="ru-RU"/>
               </w:rPr>
             </w:pPr>
             <w:r>
               <w:rPr>
-                <w:sz w:val="28"/>
-                <w:szCs w:val="28"/>
                 <w:lang w:val="ru-RU"/>
               </w:rPr>
               <w:t>20.00</w:t>
@@ -4639,15 +3770,11 @@
           <w:p>
             <w:pPr>
               <w:rPr>
-                <w:sz w:val="28"/>
-                <w:szCs w:val="28"/>
                 <w:lang w:val="ru-RU"/>
               </w:rPr>
             </w:pPr>
             <w:r>
               <w:rPr>
-                <w:sz w:val="28"/>
-                <w:szCs w:val="28"/>
                 <w:lang w:val="ru-RU"/>
               </w:rPr>
               <w:t>05.07</w:t>
@@ -4661,15 +3788,11 @@
           <w:p>
             <w:pPr>
               <w:rPr>
-                <w:sz w:val="28"/>
-                <w:szCs w:val="28"/>
                 <w:lang w:val="ru-RU"/>
               </w:rPr>
             </w:pPr>
             <w:r>
               <w:rPr>
-                <w:sz w:val="28"/>
-                <w:szCs w:val="28"/>
                 <w:lang w:val="ru-RU"/>
               </w:rPr>
               <w:t>11,3</w:t>
@@ -4683,15 +3806,11 @@
           <w:p>
             <w:pPr>
               <w:rPr>
-                <w:sz w:val="28"/>
-                <w:szCs w:val="28"/>
                 <w:lang w:val="ru-RU"/>
               </w:rPr>
             </w:pPr>
             <w:r>
               <w:rPr>
-                <w:sz w:val="28"/>
-                <w:szCs w:val="28"/>
                 <w:lang w:val="ru-RU"/>
               </w:rPr>
               <w:t>11,9</w:t>
@@ -4705,15 +3824,11 @@
           <w:p>
             <w:pPr>
               <w:rPr>
-                <w:sz w:val="28"/>
-                <w:szCs w:val="28"/>
                 <w:lang w:val="ru-RU"/>
               </w:rPr>
             </w:pPr>
             <w:r>
               <w:rPr>
-                <w:sz w:val="28"/>
-                <w:szCs w:val="28"/>
                 <w:lang w:val="ru-RU"/>
               </w:rPr>
               <w:t>4,2</w:t>
@@ -4727,15 +3842,11 @@
           <w:p>
             <w:pPr>
               <w:rPr>
-                <w:sz w:val="28"/>
-                <w:szCs w:val="28"/>
                 <w:lang w:val="ru-RU"/>
               </w:rPr>
             </w:pPr>
             <w:r>
               <w:rPr>
-                <w:sz w:val="28"/>
-                <w:szCs w:val="28"/>
                 <w:lang w:val="ru-RU"/>
               </w:rPr>
               <w:t>7,1</w:t>
@@ -4751,15 +3862,11 @@
           <w:p>
             <w:pPr>
               <w:rPr>
-                <w:sz w:val="28"/>
-                <w:szCs w:val="28"/>
                 <w:lang w:val="ru-RU"/>
               </w:rPr>
             </w:pPr>
             <w:r>
               <w:rPr>
-                <w:sz w:val="28"/>
-                <w:szCs w:val="28"/>
                 <w:lang w:val="ru-RU"/>
               </w:rPr>
               <w:t>06.07</w:t>
@@ -4773,15 +3880,11 @@
           <w:p>
             <w:pPr>
               <w:rPr>
-                <w:sz w:val="28"/>
-                <w:szCs w:val="28"/>
                 <w:lang w:val="ru-RU"/>
               </w:rPr>
             </w:pPr>
             <w:r>
               <w:rPr>
-                <w:sz w:val="28"/>
-                <w:szCs w:val="28"/>
                 <w:lang w:val="ru-RU"/>
               </w:rPr>
               <w:t>9,9</w:t>
@@ -4795,8 +3898,6 @@
           <w:p>
             <w:pPr>
               <w:rPr>
-                <w:sz w:val="28"/>
-                <w:szCs w:val="28"/>
                 <w:lang w:val="ru-RU"/>
               </w:rPr>
             </w:pPr>
@@ -4809,8 +3910,6 @@
           <w:p>
             <w:pPr>
               <w:rPr>
-                <w:sz w:val="28"/>
-                <w:szCs w:val="28"/>
                 <w:lang w:val="ru-RU"/>
               </w:rPr>
             </w:pPr>
@@ -4823,8 +3922,6 @@
           <w:p>
             <w:pPr>
               <w:rPr>
-                <w:sz w:val="28"/>
-                <w:szCs w:val="28"/>
                 <w:lang w:val="ru-RU"/>
               </w:rPr>
             </w:pPr>
@@ -4839,15 +3936,11 @@
           <w:p>
             <w:pPr>
               <w:rPr>
-                <w:sz w:val="28"/>
-                <w:szCs w:val="28"/>
                 <w:lang w:val="ru-RU"/>
               </w:rPr>
             </w:pPr>
             <w:r>
               <w:rPr>
-                <w:sz w:val="28"/>
-                <w:szCs w:val="28"/>
                 <w:lang w:val="ru-RU"/>
               </w:rPr>
               <w:t>09.07</w:t>
@@ -4861,15 +3954,11 @@
           <w:p>
             <w:pPr>
               <w:rPr>
-                <w:sz w:val="28"/>
-                <w:szCs w:val="28"/>
                 <w:lang w:val="ru-RU"/>
               </w:rPr>
             </w:pPr>
             <w:r>
               <w:rPr>
-                <w:sz w:val="28"/>
-                <w:szCs w:val="28"/>
                 <w:lang w:val="ru-RU"/>
               </w:rPr>
               <w:t>6,0</w:t>
@@ -4883,15 +3972,11 @@
           <w:p>
             <w:pPr>
               <w:rPr>
-                <w:sz w:val="28"/>
-                <w:szCs w:val="28"/>
                 <w:lang w:val="ru-RU"/>
               </w:rPr>
             </w:pPr>
             <w:r>
               <w:rPr>
-                <w:sz w:val="28"/>
-                <w:szCs w:val="28"/>
                 <w:lang w:val="ru-RU"/>
               </w:rPr>
               <w:t>6,4</w:t>
@@ -4905,15 +3990,11 @@
           <w:p>
             <w:pPr>
               <w:rPr>
-                <w:sz w:val="28"/>
-                <w:szCs w:val="28"/>
                 <w:lang w:val="ru-RU"/>
               </w:rPr>
             </w:pPr>
             <w:r>
               <w:rPr>
-                <w:sz w:val="28"/>
-                <w:szCs w:val="28"/>
                 <w:lang w:val="ru-RU"/>
               </w:rPr>
               <w:t>5,6</w:t>
@@ -4927,15 +4008,11 @@
           <w:p>
             <w:pPr>
               <w:rPr>
-                <w:sz w:val="28"/>
-                <w:szCs w:val="28"/>
                 <w:lang w:val="ru-RU"/>
               </w:rPr>
             </w:pPr>
             <w:r>
               <w:rPr>
-                <w:sz w:val="28"/>
-                <w:szCs w:val="28"/>
                 <w:lang w:val="ru-RU"/>
               </w:rPr>
               <w:t>3,4</w:t>
@@ -4951,15 +4028,11 @@
           <w:p>
             <w:pPr>
               <w:rPr>
-                <w:sz w:val="28"/>
-                <w:szCs w:val="28"/>
                 <w:lang w:val="ru-RU"/>
               </w:rPr>
             </w:pPr>
             <w:r>
               <w:rPr>
-                <w:sz w:val="28"/>
-                <w:szCs w:val="28"/>
                 <w:lang w:val="ru-RU"/>
               </w:rPr>
               <w:t>11.07</w:t>
@@ -4973,15 +4046,11 @@
           <w:p>
             <w:pPr>
               <w:rPr>
-                <w:sz w:val="28"/>
-                <w:szCs w:val="28"/>
                 <w:lang w:val="ru-RU"/>
               </w:rPr>
             </w:pPr>
             <w:r>
               <w:rPr>
-                <w:sz w:val="28"/>
-                <w:szCs w:val="28"/>
                 <w:lang w:val="ru-RU"/>
               </w:rPr>
               <w:t>6,3</w:t>
@@ -4995,15 +4064,11 @@
           <w:p>
             <w:pPr>
               <w:rPr>
-                <w:sz w:val="28"/>
-                <w:szCs w:val="28"/>
                 <w:lang w:val="ru-RU"/>
               </w:rPr>
             </w:pPr>
             <w:r>
               <w:rPr>
-                <w:sz w:val="28"/>
-                <w:szCs w:val="28"/>
                 <w:lang w:val="ru-RU"/>
               </w:rPr>
               <w:t>3,7</w:t>
@@ -5017,15 +4082,11 @@
           <w:p>
             <w:pPr>
               <w:rPr>
-                <w:sz w:val="28"/>
-                <w:szCs w:val="28"/>
                 <w:lang w:val="ru-RU"/>
               </w:rPr>
             </w:pPr>
             <w:r>
               <w:rPr>
-                <w:sz w:val="28"/>
-                <w:szCs w:val="28"/>
                 <w:lang w:val="ru-RU"/>
               </w:rPr>
               <w:t>4,5</w:t>
@@ -5039,15 +4100,11 @@
           <w:p>
             <w:pPr>
               <w:rPr>
-                <w:sz w:val="28"/>
-                <w:szCs w:val="28"/>
                 <w:lang w:val="ru-RU"/>
               </w:rPr>
             </w:pPr>
             <w:r>
               <w:rPr>
-                <w:sz w:val="28"/>
-                <w:szCs w:val="28"/>
                 <w:lang w:val="ru-RU"/>
               </w:rPr>
               <w:t>6,3</w:t>
@@ -5063,8 +4120,54 @@
           <w:p>
             <w:pPr>
               <w:rPr>
-                <w:sz w:val="28"/>
-                <w:szCs w:val="28"/>
+                <w:lang w:val="ru-RU"/>
+              </w:rPr>
+            </w:pPr>
+            <w:r>
+              <w:rPr>
+                <w:lang w:val="ru-RU"/>
+              </w:rPr>
+              <w:t>14.07</w:t>
+            </w:r>
+          </w:p>
+        </w:tc>
+        <w:tc>
+          <w:tcPr>
+            <w:tcW w:w="992" w:type="dxa"/>
+          </w:tcPr>
+          <w:p>
+            <w:pPr>
+              <w:rPr>
+                <w:lang w:val="ru-RU"/>
+              </w:rPr>
+            </w:pPr>
+          </w:p>
+        </w:tc>
+        <w:tc>
+          <w:tcPr>
+            <w:tcW w:w="993" w:type="dxa"/>
+          </w:tcPr>
+          <w:p>
+            <w:pPr>
+              <w:rPr>
+                <w:lang w:val="ru-RU"/>
+              </w:rPr>
+            </w:pPr>
+            <w:r>
+              <w:rPr>
+                <w:lang w:val="ru-RU"/>
+              </w:rPr>
+              <w:t>10,1</w:t>
+            </w:r>
+          </w:p>
+        </w:tc>
+        <w:tc>
+          <w:tcPr>
+            <w:tcW w:w="992" w:type="dxa"/>
+          </w:tcPr>
+          <w:p>
+            <w:pPr>
+              <w:rPr>
                 <w:lang w:val="ru-RU"/>
               </w:rPr>
             </w:pPr>
@@ -5077,50 +4180,6 @@
           <w:p>
             <w:pPr>
               <w:rPr>
-                <w:sz w:val="28"/>
-                <w:szCs w:val="28"/>
-                <w:lang w:val="ru-RU"/>
-              </w:rPr>
-            </w:pPr>
-          </w:p>
-        </w:tc>
-        <w:tc>
-          <w:tcPr>
-            <w:tcW w:w="993" w:type="dxa"/>
-          </w:tcPr>
-          <w:p>
-            <w:pPr>
-              <w:rPr>
-                <w:sz w:val="28"/>
-                <w:szCs w:val="28"/>
-                <w:lang w:val="ru-RU"/>
-              </w:rPr>
-            </w:pPr>
-          </w:p>
-        </w:tc>
-        <w:tc>
-          <w:tcPr>
-            <w:tcW w:w="992" w:type="dxa"/>
-          </w:tcPr>
-          <w:p>
-            <w:pPr>
-              <w:rPr>
-                <w:sz w:val="28"/>
-                <w:szCs w:val="28"/>
-                <w:lang w:val="ru-RU"/>
-              </w:rPr>
-            </w:pPr>
-          </w:p>
-        </w:tc>
-        <w:tc>
-          <w:tcPr>
-            <w:tcW w:w="992" w:type="dxa"/>
-          </w:tcPr>
-          <w:p>
-            <w:pPr>
-              <w:rPr>
-                <w:sz w:val="28"/>
-                <w:szCs w:val="28"/>
                 <w:lang w:val="ru-RU"/>
               </w:rPr>
             </w:pPr>
@@ -5133,14 +4192,11 @@
         <w:ind w:left="-567"/>
         <w:jc w:val="both"/>
         <w:rPr>
-          <w:sz w:val="28"/>
-          <w:szCs w:val="20"/>
           <w:lang w:val="ru-RU"/>
         </w:rPr>
       </w:pPr>
       <w:r>
         <w:rPr>
-          <w:sz w:val="28"/>
           <w:u w:val="single"/>
           <w:lang w:val="ru-RU"/>
         </w:rPr>
@@ -5148,22 +4204,15 @@
       </w:r>
       <w:r>
         <w:rPr>
-          <w:sz w:val="28"/>
           <w:u w:val="single"/>
         </w:rPr>
         <w:t>Невропатолог</w:t>
       </w:r>
       <w:r>
-        <w:rPr>
-          <w:sz w:val="28"/>
-        </w:rPr>
         <w:t xml:space="preserve">: </w:t>
       </w:r>
       <w:sdt>
         <w:sdtPr>
-          <w:rPr>
-            <w:sz w:val="28"/>
-          </w:rPr>
           <w:id w:val="-1949923650"/>
           <w:placeholder>
             <w:docPart w:val="DefaultPlaceholder_1082065159"/>
@@ -5177,22 +4226,15 @@
         <w:sdtEndPr/>
         <w:sdtContent>
           <w:r>
-            <w:rPr>
-              <w:sz w:val="28"/>
-            </w:rPr>
             <w:t xml:space="preserve"> </w:t>
           </w:r>
         </w:sdtContent>
       </w:sdt>
       <w:r>
-        <w:rPr>
-          <w:sz w:val="28"/>
-        </w:rPr>
         <w:t xml:space="preserve"> </w:t>
       </w:r>
       <w:r>
         <w:rPr>
-          <w:sz w:val="28"/>
           <w:lang w:val="ru-RU"/>
         </w:rPr>
         <w:t xml:space="preserve">ДЭП 1 </w:t>
@@ -5201,7 +4243,6 @@
       <w:proofErr w:type="gramStart"/>
       <w:r>
         <w:rPr>
-          <w:sz w:val="28"/>
           <w:lang w:val="ru-RU"/>
         </w:rPr>
         <w:t>ст</w:t>
@@ -5210,23 +4251,38 @@
       <w:proofErr w:type="gramEnd"/>
       <w:r>
         <w:rPr>
-          <w:sz w:val="28"/>
-          <w:lang w:val="ru-RU"/>
-        </w:rPr>
-        <w:t xml:space="preserve"> сочетанного генеза, церебрастенический с-м, Диабетическая дистальная симметричная полинейропатия н/к, сенсомоторная форма (NSS 4, NDS 4). Вертеброгенная </w:t>
+          <w:lang w:val="ru-RU"/>
+        </w:rPr>
+        <w:t xml:space="preserve"> сочетанного генеза, церебрастенический с-м, Диабетическая дистальная симметричная полинейропатия</w:t>
+      </w:r>
+      <w:r>
+        <w:rPr>
+          <w:lang w:val="ru-RU"/>
+        </w:rPr>
+        <w:t xml:space="preserve"> н/к, сенсомоторная форма (NSS 6</w:t>
+      </w:r>
+      <w:r>
+        <w:rPr>
+          <w:lang w:val="ru-RU"/>
+        </w:rPr>
+        <w:t xml:space="preserve">, NDS 4). Вертеброгенная </w:t>
       </w:r>
       <w:proofErr w:type="spellStart"/>
       <w:r>
         <w:rPr>
-          <w:sz w:val="28"/>
-          <w:lang w:val="ru-RU"/>
-        </w:rPr>
-        <w:t>цервикокраниалгия</w:t>
+          <w:lang w:val="ru-RU"/>
+        </w:rPr>
+        <w:t>цервикобрахиалгия</w:t>
       </w:r>
       <w:proofErr w:type="spellEnd"/>
       <w:r>
         <w:rPr>
-          <w:sz w:val="28"/>
+          <w:lang w:val="ru-RU"/>
+        </w:rPr>
+        <w:t xml:space="preserve"> </w:t>
+      </w:r>
+      <w:r>
+        <w:rPr>
           <w:lang w:val="ru-RU"/>
         </w:rPr>
         <w:t xml:space="preserve"> справа.  </w:t>
@@ -5236,8 +4292,6 @@
       <w:pPr>
         <w:ind w:left="-567"/>
         <w:rPr>
-          <w:sz w:val="28"/>
-          <w:szCs w:val="20"/>
           <w:lang w:val="ru-RU"/>
         </w:rPr>
       </w:pPr>
@@ -5286,7 +4340,6 @@
       <w:sdt>
         <w:sdtPr>
           <w:rPr>
-            <w:sz w:val="28"/>
             <w:lang w:val="ru-RU"/>
           </w:rPr>
           <w:id w:val="1272982356"/>
@@ -5302,18 +4355,14 @@
         </w:sdtPr>
         <w:sdtEndPr/>
         <w:sdtContent>
-          <w:proofErr w:type="spellStart"/>
           <w:r>
             <w:rPr>
-              <w:sz w:val="28"/>
               <w:lang w:val="ru-RU"/>
             </w:rPr>
-            <w:t>Уплотненние</w:t>
+            <w:t>Уплотнение</w:t>
           </w:r>
-          <w:proofErr w:type="spellEnd"/>
           <w:r>
             <w:rPr>
-              <w:sz w:val="28"/>
               <w:lang w:val="ru-RU"/>
             </w:rPr>
             <w:t xml:space="preserve">  в хрусталиках ОИ</w:t>
@@ -5322,35 +4371,30 @@
       </w:sdt>
       <w:r>
         <w:rPr>
-          <w:sz w:val="28"/>
           <w:lang w:val="ru-RU"/>
         </w:rPr>
         <w:t xml:space="preserve"> Гл. дно: ДЗН </w:t>
       </w:r>
       <w:r>
         <w:rPr>
-          <w:sz w:val="28"/>
           <w:lang w:val="ru-RU"/>
         </w:rPr>
         <w:t xml:space="preserve"> артерии сужены,  петли артериальные, вены широкие, стенки вен уплотнены, утолщены, извиты, умеренно полнокровны.</w:t>
       </w:r>
       <w:r>
         <w:rPr>
-          <w:sz w:val="28"/>
           <w:lang w:val="ru-RU"/>
         </w:rPr>
         <w:t xml:space="preserve">  </w:t>
       </w:r>
       <w:r>
         <w:rPr>
-          <w:sz w:val="28"/>
           <w:lang w:val="ru-RU"/>
         </w:rPr>
         <w:t>В</w:t>
       </w:r>
       <w:r>
         <w:rPr>
-          <w:sz w:val="28"/>
           <w:lang w:val="ru-RU"/>
         </w:rPr>
         <w:t xml:space="preserve"> </w:t>
@@ -5358,7 +4402,6 @@
       <w:proofErr w:type="spellStart"/>
       <w:r>
         <w:rPr>
-          <w:sz w:val="28"/>
           <w:lang w:val="ru-RU"/>
         </w:rPr>
         <w:t>макулярной</w:t>
@@ -5366,14 +4409,12 @@
       <w:proofErr w:type="spellEnd"/>
       <w:r>
         <w:rPr>
-          <w:sz w:val="28"/>
           <w:lang w:val="ru-RU"/>
         </w:rPr>
         <w:t xml:space="preserve"> области без особенностей</w:t>
       </w:r>
       <w:r>
         <w:rPr>
-          <w:sz w:val="28"/>
           <w:lang w:val="ru-RU"/>
         </w:rPr>
         <w:t xml:space="preserve"> Д-з: </w:t>
@@ -5381,7 +4422,6 @@
       <w:sdt>
         <w:sdtPr>
           <w:rPr>
-            <w:sz w:val="28"/>
             <w:lang w:val="ru-RU"/>
           </w:rPr>
           <w:id w:val="-1226214007"/>
@@ -5397,7 +4437,6 @@
         <w:sdtContent>
           <w:r>
             <w:rPr>
-              <w:sz w:val="28"/>
               <w:lang w:val="ru-RU"/>
             </w:rPr>
             <w:t>Диабетическая ангиопатия сосудов сетчатки ОИ</w:t>
@@ -5406,7 +4445,6 @@
       </w:sdt>
       <w:r>
         <w:rPr>
-          <w:sz w:val="28"/>
           <w:lang w:val="ru-RU"/>
         </w:rPr>
         <w:t xml:space="preserve">. </w:t>
@@ -5417,14 +4455,11 @@
         <w:ind w:left="-567"/>
         <w:jc w:val="both"/>
         <w:rPr>
-          <w:sz w:val="28"/>
-          <w:szCs w:val="20"/>
           <w:lang w:val="ru-RU"/>
         </w:rPr>
       </w:pPr>
       <w:r>
         <w:rPr>
-          <w:sz w:val="28"/>
           <w:u w:val="single"/>
           <w:lang w:val="ru-RU"/>
         </w:rPr>
@@ -5432,7 +4467,6 @@
       </w:r>
       <w:r>
         <w:rPr>
-          <w:sz w:val="28"/>
           <w:u w:val="single"/>
           <w:lang w:val="ru-RU"/>
         </w:rPr>
@@ -5440,35 +4474,30 @@
       </w:r>
       <w:r>
         <w:rPr>
-          <w:sz w:val="28"/>
           <w:lang w:val="ru-RU"/>
         </w:rPr>
         <w:t>:</w:t>
       </w:r>
       <w:r>
         <w:rPr>
-          <w:sz w:val="28"/>
           <w:lang w:val="ru-RU"/>
         </w:rPr>
         <w:t xml:space="preserve"> </w:t>
       </w:r>
       <w:r>
         <w:rPr>
-          <w:sz w:val="28"/>
           <w:lang w:val="ru-RU"/>
         </w:rPr>
         <w:t>ЧСС -</w:t>
       </w:r>
       <w:r>
         <w:rPr>
-          <w:sz w:val="28"/>
           <w:lang w:val="ru-RU"/>
         </w:rPr>
         <w:t>85</w:t>
       </w:r>
       <w:r>
         <w:rPr>
-          <w:sz w:val="28"/>
           <w:lang w:val="ru-RU"/>
         </w:rPr>
         <w:t xml:space="preserve"> уд/мин. Вольтаж </w:t>
@@ -5476,7 +4505,6 @@
       <w:sdt>
         <w:sdtPr>
           <w:rPr>
-            <w:sz w:val="28"/>
             <w:lang w:val="ru-RU"/>
           </w:rPr>
           <w:id w:val="-1300382127"/>
@@ -5494,7 +4522,6 @@
         <w:sdtContent>
           <w:r>
             <w:rPr>
-              <w:sz w:val="28"/>
               <w:lang w:val="ru-RU"/>
             </w:rPr>
             <w:t>сохранен.</w:t>
@@ -5503,14 +4530,12 @@
       </w:sdt>
       <w:r>
         <w:rPr>
-          <w:sz w:val="28"/>
           <w:lang w:val="ru-RU"/>
         </w:rPr>
         <w:t xml:space="preserve">  Ритм синусовый</w:t>
       </w:r>
       <w:r>
         <w:rPr>
-          <w:sz w:val="28"/>
           <w:lang w:val="ru-RU"/>
         </w:rPr>
         <w:t>. Эл</w:t>
@@ -5518,7 +4543,6 @@
       <w:proofErr w:type="gramStart"/>
       <w:r>
         <w:rPr>
-          <w:sz w:val="28"/>
           <w:lang w:val="ru-RU"/>
         </w:rPr>
         <w:t>.</w:t>
@@ -5526,7 +4550,6 @@
       <w:proofErr w:type="gramEnd"/>
       <w:r>
         <w:rPr>
-          <w:sz w:val="28"/>
           <w:lang w:val="ru-RU"/>
         </w:rPr>
         <w:t xml:space="preserve"> </w:t>
@@ -5534,7 +4557,6 @@
       <w:proofErr w:type="gramStart"/>
       <w:r>
         <w:rPr>
-          <w:sz w:val="28"/>
           <w:lang w:val="ru-RU"/>
         </w:rPr>
         <w:t>о</w:t>
@@ -5542,21 +4564,18 @@
       <w:proofErr w:type="gramEnd"/>
       <w:r>
         <w:rPr>
-          <w:sz w:val="28"/>
           <w:lang w:val="ru-RU"/>
         </w:rPr>
         <w:t xml:space="preserve">сь </w:t>
       </w:r>
       <w:r>
         <w:rPr>
-          <w:sz w:val="28"/>
           <w:lang w:val="ru-RU"/>
         </w:rPr>
         <w:t>не</w:t>
       </w:r>
       <w:r>
         <w:rPr>
-          <w:sz w:val="28"/>
           <w:lang w:val="ru-RU"/>
         </w:rPr>
         <w:t xml:space="preserve"> отклонена.   </w:t>
@@ -5567,13 +4586,11 @@
         <w:ind w:left="-567"/>
         <w:jc w:val="both"/>
         <w:rPr>
-          <w:sz w:val="28"/>
           <w:lang w:val="ru-RU"/>
         </w:rPr>
       </w:pPr>
       <w:r>
         <w:rPr>
-          <w:sz w:val="28"/>
           <w:u w:val="single"/>
           <w:lang w:val="ru-RU"/>
         </w:rPr>
@@ -5581,7 +4598,6 @@
       </w:r>
       <w:r>
         <w:rPr>
-          <w:sz w:val="28"/>
           <w:u w:val="single"/>
           <w:lang w:val="ru-RU"/>
         </w:rPr>
@@ -5589,33 +4605,15 @@
       </w:r>
       <w:r>
         <w:rPr>
-          <w:sz w:val="28"/>
           <w:lang w:val="ru-RU"/>
         </w:rPr>
         <w:t xml:space="preserve">: </w:t>
       </w:r>
       <w:r>
         <w:rPr>
-          <w:sz w:val="28"/>
-          <w:lang w:val="ru-RU"/>
-        </w:rPr>
-        <w:t xml:space="preserve"> Метаболическая кардиомиопатия СН</w:t>
-      </w:r>
-      <w:proofErr w:type="gramStart"/>
-      <w:r>
-        <w:rPr>
-          <w:sz w:val="28"/>
-          <w:lang w:val="ru-RU"/>
-        </w:rPr>
-        <w:t>I</w:t>
-      </w:r>
-      <w:proofErr w:type="gramEnd"/>
-      <w:r>
-        <w:rPr>
-          <w:sz w:val="28"/>
-          <w:lang w:val="ru-RU"/>
-        </w:rPr>
-        <w:t xml:space="preserve">. 0-1 </w:t>
+          <w:lang w:val="ru-RU"/>
+        </w:rPr>
+        <w:t xml:space="preserve"> Метаболическая кардиомиопатия СН 0-1 </w:t>
       </w:r>
     </w:p>
     <w:p>
@@ -5623,34 +4621,25 @@
         <w:ind w:left="-567"/>
         <w:jc w:val="both"/>
         <w:rPr>
-          <w:sz w:val="28"/>
-          <w:szCs w:val="20"/>
+          <w:lang w:val="ru-RU"/>
+        </w:rPr>
+      </w:pPr>
+      <w:r>
+        <w:rPr>
           <w:u w:val="single"/>
           <w:lang w:val="ru-RU"/>
         </w:rPr>
-      </w:pPr>
-      <w:r>
-        <w:rPr>
-          <w:sz w:val="28"/>
-          <w:szCs w:val="20"/>
+        <w:t xml:space="preserve">06.07.18 </w:t>
+      </w:r>
+      <w:r>
+        <w:rPr>
           <w:u w:val="single"/>
           <w:lang w:val="ru-RU"/>
         </w:rPr>
-        <w:t xml:space="preserve">06.07.18 </w:t>
-      </w:r>
-      <w:r>
-        <w:rPr>
-          <w:sz w:val="28"/>
-          <w:szCs w:val="20"/>
-          <w:u w:val="single"/>
-          <w:lang w:val="ru-RU"/>
-        </w:rPr>
         <w:t xml:space="preserve">РВГ: </w:t>
       </w:r>
       <w:r>
         <w:rPr>
-          <w:sz w:val="28"/>
-          <w:szCs w:val="20"/>
           <w:lang w:val="ru-RU"/>
         </w:rPr>
         <w:t>объемное пульсовое кровенаполнение артерий н/</w:t>
@@ -5658,8 +4647,6 @@
       <w:proofErr w:type="gramStart"/>
       <w:r>
         <w:rPr>
-          <w:sz w:val="28"/>
-          <w:szCs w:val="20"/>
           <w:lang w:val="ru-RU"/>
         </w:rPr>
         <w:t>к</w:t>
@@ -5667,8 +4654,6 @@
       <w:proofErr w:type="gramEnd"/>
       <w:r>
         <w:rPr>
-          <w:sz w:val="28"/>
-          <w:szCs w:val="20"/>
           <w:lang w:val="ru-RU"/>
         </w:rPr>
         <w:t xml:space="preserve"> </w:t>
@@ -5702,20 +4687,10 @@
         <w:rPr>
           <w:lang w:val="ru-RU"/>
         </w:rPr>
-        <w:t>.</w:t>
-      </w:r>
-      <w:r>
-        <w:rPr>
-          <w:sz w:val="28"/>
-          <w:szCs w:val="20"/>
-          <w:lang w:val="ru-RU"/>
-        </w:rPr>
-        <w:t xml:space="preserve"> Тонус крупных артерий н/к</w:t>
-      </w:r>
-      <w:r>
-        <w:rPr>
-          <w:sz w:val="28"/>
-          <w:szCs w:val="20"/>
+        <w:t>. Тонус крупных артерий н/к</w:t>
+      </w:r>
+      <w:r>
+        <w:rPr>
           <w:lang w:val="ru-RU"/>
         </w:rPr>
         <w:t xml:space="preserve"> </w:t>
@@ -5723,8 +4698,6 @@
       <w:sdt>
         <w:sdtPr>
           <w:rPr>
-            <w:sz w:val="28"/>
-            <w:szCs w:val="20"/>
             <w:lang w:val="ru-RU"/>
           </w:rPr>
           <w:id w:val="-1121991939"/>
@@ -5741,8 +4714,6 @@
         <w:sdtContent>
           <w:r>
             <w:rPr>
-              <w:sz w:val="28"/>
-              <w:szCs w:val="20"/>
               <w:lang w:val="ru-RU"/>
             </w:rPr>
             <w:t>слегка повышен.</w:t>
@@ -5751,8 +4722,6 @@
       </w:sdt>
       <w:r>
         <w:rPr>
-          <w:sz w:val="28"/>
-          <w:szCs w:val="20"/>
           <w:lang w:val="ru-RU"/>
         </w:rPr>
         <w:t xml:space="preserve"> Тонус артерий среднего и мелкого калибра н/</w:t>
@@ -5760,8 +4729,6 @@
       <w:proofErr w:type="gramStart"/>
       <w:r>
         <w:rPr>
-          <w:sz w:val="28"/>
-          <w:szCs w:val="20"/>
           <w:lang w:val="ru-RU"/>
         </w:rPr>
         <w:t>к</w:t>
@@ -5769,8 +4736,6 @@
       <w:proofErr w:type="gramEnd"/>
       <w:r>
         <w:rPr>
-          <w:sz w:val="28"/>
-          <w:szCs w:val="20"/>
           <w:lang w:val="ru-RU"/>
         </w:rPr>
         <w:t xml:space="preserve"> </w:t>
@@ -5802,17 +4767,20 @@
       </w:sdt>
       <w:r>
         <w:rPr>
-          <w:sz w:val="28"/>
-          <w:szCs w:val="20"/>
-          <w:lang w:val="ru-RU"/>
-        </w:rPr>
-        <w:t xml:space="preserve"> Периферическое сопротивление сосудов н/</w:t>
+          <w:lang w:val="ru-RU"/>
+        </w:rPr>
+        <w:t xml:space="preserve"> </w:t>
+      </w:r>
+      <w:r>
+        <w:rPr>
+          <w:lang w:val="ru-RU"/>
+        </w:rPr>
+        <w:lastRenderedPageBreak/>
+        <w:t>Периферическое сопротивление сосудов н/</w:t>
       </w:r>
       <w:proofErr w:type="gramStart"/>
       <w:r>
         <w:rPr>
-          <w:sz w:val="28"/>
-          <w:szCs w:val="20"/>
           <w:lang w:val="ru-RU"/>
         </w:rPr>
         <w:t>к</w:t>
@@ -5820,8 +4788,6 @@
       <w:proofErr w:type="gramEnd"/>
       <w:r>
         <w:rPr>
-          <w:sz w:val="28"/>
-          <w:szCs w:val="20"/>
           <w:lang w:val="ru-RU"/>
         </w:rPr>
         <w:t xml:space="preserve"> </w:t>
@@ -5853,20 +4819,9 @@
       </w:sdt>
       <w:r>
         <w:rPr>
-          <w:sz w:val="28"/>
-          <w:szCs w:val="20"/>
-          <w:lang w:val="ru-RU"/>
-        </w:rPr>
-        <w:t>. Симметрия кровенаполнения сосудов н/к незначительно  нарушена.</w:t>
-      </w:r>
-      <w:r>
-        <w:rPr>
-          <w:sz w:val="28"/>
-          <w:szCs w:val="20"/>
-          <w:u w:val="single"/>
-          <w:lang w:val="ru-RU"/>
-        </w:rPr>
-        <w:t xml:space="preserve">  </w:t>
+          <w:lang w:val="ru-RU"/>
+        </w:rPr>
+        <w:t>. Симметрия кровенаполнения сосудов н/к незначительно  нарушена</w:t>
       </w:r>
     </w:p>
     <w:p>
@@ -5874,31 +4829,26 @@
         <w:ind w:left="-567"/>
         <w:jc w:val="both"/>
         <w:rPr>
-          <w:sz w:val="28"/>
-          <w:szCs w:val="20"/>
           <w:lang w:val="ru-RU"/>
         </w:rPr>
       </w:pPr>
       <w:r>
         <w:rPr>
-          <w:sz w:val="28"/>
           <w:u w:val="single"/>
           <w:lang w:val="ru-RU"/>
         </w:rPr>
-        <w:t xml:space="preserve">04.07.18 </w:t>
-      </w:r>
-      <w:r>
-        <w:rPr>
-          <w:sz w:val="28"/>
+        <w:t xml:space="preserve">09.07.18 </w:t>
+      </w:r>
+      <w:r>
+        <w:rPr>
           <w:u w:val="single"/>
           <w:lang w:val="ru-RU"/>
         </w:rPr>
-        <w:t>УЗИ щит</w:t>
+        <w:t>Дупл</w:t>
       </w:r>
       <w:proofErr w:type="gramStart"/>
       <w:r>
         <w:rPr>
-          <w:sz w:val="28"/>
           <w:u w:val="single"/>
           <w:lang w:val="ru-RU"/>
         </w:rPr>
@@ -5907,7 +4857,6 @@
       <w:proofErr w:type="gramEnd"/>
       <w:r>
         <w:rPr>
-          <w:sz w:val="28"/>
           <w:u w:val="single"/>
           <w:lang w:val="ru-RU"/>
         </w:rPr>
@@ -5916,96 +4865,38 @@
       <w:proofErr w:type="gramStart"/>
       <w:r>
         <w:rPr>
-          <w:sz w:val="28"/>
           <w:u w:val="single"/>
           <w:lang w:val="ru-RU"/>
         </w:rPr>
-        <w:t>ж</w:t>
+        <w:t>с</w:t>
       </w:r>
       <w:proofErr w:type="gramEnd"/>
       <w:r>
         <w:rPr>
-          <w:sz w:val="28"/>
           <w:u w:val="single"/>
           <w:lang w:val="ru-RU"/>
         </w:rPr>
-        <w:t>елезы</w:t>
-      </w:r>
-      <w:r>
-        <w:rPr>
-          <w:sz w:val="28"/>
-          <w:lang w:val="ru-RU"/>
-        </w:rPr>
-        <w:t xml:space="preserve">: </w:t>
+        <w:t>канирование артерий н/к</w:t>
+      </w:r>
+      <w:r>
+        <w:rPr>
+          <w:lang w:val="ru-RU"/>
+        </w:rPr>
+        <w:t xml:space="preserve">: Заключение: </w:t>
       </w:r>
       <w:proofErr w:type="spellStart"/>
-      <w:proofErr w:type="gramStart"/>
-      <w:r>
-        <w:rPr>
-          <w:sz w:val="28"/>
-          <w:lang w:val="ru-RU"/>
-        </w:rPr>
-        <w:t>Пр</w:t>
+      <w:r>
+        <w:rPr>
+          <w:lang w:val="ru-RU"/>
+        </w:rPr>
+        <w:t>Диаб</w:t>
       </w:r>
       <w:proofErr w:type="spellEnd"/>
-      <w:proofErr w:type="gramEnd"/>
-      <w:r>
-        <w:rPr>
-          <w:sz w:val="28"/>
-          <w:lang w:val="ru-RU"/>
-        </w:rPr>
-        <w:t xml:space="preserve"> д. V =</w:t>
-      </w:r>
-      <w:r>
-        <w:rPr>
-          <w:sz w:val="28"/>
-          <w:lang w:val="ru-RU"/>
-        </w:rPr>
-        <w:t>10,3</w:t>
-      </w:r>
-      <w:r>
-        <w:rPr>
-          <w:sz w:val="28"/>
-          <w:lang w:val="ru-RU"/>
-        </w:rPr>
-        <w:t xml:space="preserve">  см</w:t>
-      </w:r>
-      <w:r>
-        <w:rPr>
-          <w:sz w:val="28"/>
-          <w:vertAlign w:val="superscript"/>
-          <w:lang w:val="ru-RU"/>
-        </w:rPr>
-        <w:t>3</w:t>
-      </w:r>
-      <w:r>
-        <w:rPr>
-          <w:sz w:val="28"/>
-          <w:lang w:val="ru-RU"/>
-        </w:rPr>
-        <w:t xml:space="preserve">; лев. д. V = </w:t>
-      </w:r>
-      <w:r>
-        <w:rPr>
-          <w:sz w:val="28"/>
-          <w:lang w:val="ru-RU"/>
-        </w:rPr>
-        <w:t>7,4</w:t>
-      </w:r>
-      <w:r>
-        <w:rPr>
-          <w:sz w:val="28"/>
-          <w:lang w:val="ru-RU"/>
-        </w:rPr>
-        <w:t>см</w:t>
-      </w:r>
-      <w:r>
-        <w:rPr>
-          <w:sz w:val="28"/>
-          <w:vertAlign w:val="superscript"/>
-          <w:lang w:val="ru-RU"/>
-        </w:rPr>
-        <w:t>3</w:t>
+      <w:r>
+        <w:rPr>
+          <w:lang w:val="ru-RU"/>
+        </w:rPr>
+        <w:t xml:space="preserve">. ангиопатия артерий н/к. </w:t>
       </w:r>
     </w:p>
     <w:p>
@@ -6013,222 +4904,120 @@
         <w:ind w:left="-567"/>
         <w:jc w:val="both"/>
         <w:rPr>
-          <w:sz w:val="28"/>
           <w:lang w:val="ru-RU"/>
         </w:rPr>
       </w:pPr>
       <w:r>
         <w:rPr>
-          <w:sz w:val="28"/>
-          <w:lang w:val="ru-RU"/>
-        </w:rPr>
-        <w:t>Щит. ж</w:t>
-      </w:r>
-      <w:r>
-        <w:rPr>
-          <w:sz w:val="28"/>
-          <w:lang w:val="ru-RU"/>
-        </w:rPr>
-        <w:t>елеза</w:t>
-      </w:r>
-      <w:r>
-        <w:rPr>
-          <w:sz w:val="28"/>
+          <w:u w:val="single"/>
+          <w:lang w:val="ru-RU"/>
+        </w:rPr>
+        <w:t xml:space="preserve">04.07.18 </w:t>
+      </w:r>
+      <w:r>
+        <w:rPr>
+          <w:u w:val="single"/>
+          <w:lang w:val="ru-RU"/>
+        </w:rPr>
+        <w:t>УЗИ щит</w:t>
+      </w:r>
+      <w:proofErr w:type="gramStart"/>
+      <w:r>
+        <w:rPr>
+          <w:u w:val="single"/>
+          <w:lang w:val="ru-RU"/>
+        </w:rPr>
+        <w:t>.</w:t>
+      </w:r>
+      <w:proofErr w:type="gramEnd"/>
+      <w:r>
+        <w:rPr>
+          <w:u w:val="single"/>
           <w:lang w:val="ru-RU"/>
         </w:rPr>
         <w:t xml:space="preserve"> </w:t>
       </w:r>
-      <w:r>
-        <w:rPr>
-          <w:sz w:val="28"/>
-          <w:lang w:val="ru-RU"/>
-        </w:rPr>
-        <w:t xml:space="preserve">не увеличена, контуры </w:t>
-      </w:r>
-      <w:r>
-        <w:rPr>
-          <w:sz w:val="28"/>
-          <w:lang w:val="ru-RU"/>
-        </w:rPr>
-        <w:t>не</w:t>
-      </w:r>
-      <w:r>
-        <w:rPr>
-          <w:sz w:val="28"/>
-          <w:lang w:val="ru-RU"/>
-        </w:rPr>
-        <w:t>ровные</w:t>
-      </w:r>
       <w:proofErr w:type="gramStart"/>
       <w:r>
         <w:rPr>
-          <w:sz w:val="28"/>
-          <w:lang w:val="ru-RU"/>
-        </w:rPr>
-        <w:t xml:space="preserve">.. </w:t>
+          <w:u w:val="single"/>
+          <w:lang w:val="ru-RU"/>
+        </w:rPr>
+        <w:t>ж</w:t>
+      </w:r>
+      <w:proofErr w:type="gramEnd"/>
+      <w:r>
+        <w:rPr>
+          <w:u w:val="single"/>
+          <w:lang w:val="ru-RU"/>
+        </w:rPr>
+        <w:t>елезы</w:t>
+      </w:r>
+      <w:r>
+        <w:rPr>
+          <w:lang w:val="ru-RU"/>
+        </w:rPr>
+        <w:t xml:space="preserve">: </w:t>
       </w:r>
       <w:proofErr w:type="spellStart"/>
+      <w:proofErr w:type="gramStart"/>
+      <w:r>
+        <w:rPr>
+          <w:lang w:val="ru-RU"/>
+        </w:rPr>
+        <w:t>Пр</w:t>
+      </w:r>
+      <w:proofErr w:type="spellEnd"/>
       <w:proofErr w:type="gramEnd"/>
       <w:r>
         <w:rPr>
-          <w:sz w:val="28"/>
-          <w:lang w:val="ru-RU"/>
-        </w:rPr>
-        <w:t>Эхогенность</w:t>
-      </w:r>
-      <w:proofErr w:type="spellEnd"/>
-      <w:r>
-        <w:rPr>
-          <w:sz w:val="28"/>
-          <w:lang w:val="ru-RU"/>
-        </w:rPr>
-        <w:t xml:space="preserve"> паренхимы снижена.</w:t>
-      </w:r>
-      <w:r>
-        <w:rPr>
-          <w:sz w:val="28"/>
-          <w:lang w:val="ru-RU"/>
-        </w:rPr>
-        <w:t xml:space="preserve"> </w:t>
-      </w:r>
-      <w:proofErr w:type="spellStart"/>
-      <w:r>
-        <w:rPr>
-          <w:sz w:val="28"/>
-          <w:lang w:val="ru-RU"/>
-        </w:rPr>
-        <w:t>Эхоструктура</w:t>
-      </w:r>
-      <w:proofErr w:type="spellEnd"/>
-      <w:r>
-        <w:rPr>
-          <w:sz w:val="28"/>
-          <w:lang w:val="ru-RU"/>
-        </w:rPr>
-        <w:t xml:space="preserve"> крупнозернистая,  </w:t>
-      </w:r>
-      <w:r>
-        <w:rPr>
-          <w:sz w:val="28"/>
-          <w:lang w:val="ru-RU"/>
-        </w:rPr>
-        <w:t xml:space="preserve">однородная. </w:t>
-      </w:r>
-      <w:r>
-        <w:rPr>
-          <w:sz w:val="28"/>
-          <w:lang w:val="ru-RU"/>
-        </w:rPr>
-        <w:t>Р</w:t>
-      </w:r>
-      <w:r>
-        <w:rPr>
-          <w:sz w:val="28"/>
-          <w:lang w:val="ru-RU"/>
-        </w:rPr>
-        <w:t>егионарны</w:t>
-      </w:r>
-      <w:r>
-        <w:rPr>
-          <w:sz w:val="28"/>
-          <w:lang w:val="ru-RU"/>
-        </w:rPr>
-        <w:t>е</w:t>
-      </w:r>
-      <w:r>
-        <w:rPr>
-          <w:sz w:val="28"/>
-          <w:lang w:val="ru-RU"/>
-        </w:rPr>
-        <w:t xml:space="preserve"> </w:t>
-      </w:r>
-      <w:proofErr w:type="gramStart"/>
-      <w:r>
-        <w:rPr>
-          <w:sz w:val="28"/>
-          <w:lang w:val="ru-RU"/>
-        </w:rPr>
-        <w:t>л</w:t>
-      </w:r>
-      <w:proofErr w:type="gramEnd"/>
-      <w:r>
-        <w:rPr>
-          <w:sz w:val="28"/>
-          <w:lang w:val="ru-RU"/>
-        </w:rPr>
-        <w:t>/узл</w:t>
-      </w:r>
-      <w:r>
-        <w:rPr>
-          <w:sz w:val="28"/>
-          <w:lang w:val="ru-RU"/>
-        </w:rPr>
-        <w:t>ы</w:t>
-      </w:r>
-      <w:r>
-        <w:rPr>
-          <w:sz w:val="28"/>
-          <w:lang w:val="ru-RU"/>
-        </w:rPr>
-        <w:t xml:space="preserve"> </w:t>
-      </w:r>
-      <w:r>
-        <w:rPr>
-          <w:sz w:val="28"/>
-          <w:lang w:val="ru-RU"/>
-        </w:rPr>
-        <w:t xml:space="preserve"> </w:t>
-      </w:r>
-      <w:r>
-        <w:rPr>
-          <w:sz w:val="28"/>
-          <w:lang w:val="ru-RU"/>
-        </w:rPr>
-        <w:t xml:space="preserve">не </w:t>
-      </w:r>
-      <w:r>
-        <w:rPr>
-          <w:sz w:val="28"/>
-          <w:lang w:val="ru-RU"/>
-        </w:rPr>
-        <w:t xml:space="preserve">визуализируются. </w:t>
-      </w:r>
-      <w:proofErr w:type="spellStart"/>
-      <w:r>
-        <w:rPr>
-          <w:sz w:val="28"/>
-          <w:lang w:val="ru-RU"/>
-        </w:rPr>
-        <w:t>Закл</w:t>
-      </w:r>
-      <w:proofErr w:type="spellEnd"/>
-      <w:r>
-        <w:rPr>
-          <w:sz w:val="28"/>
-          <w:lang w:val="ru-RU"/>
-        </w:rPr>
-        <w:t xml:space="preserve">.: </w:t>
-      </w:r>
-      <w:r>
-        <w:rPr>
-          <w:sz w:val="28"/>
-          <w:lang w:val="ru-RU"/>
-        </w:rPr>
-        <w:t xml:space="preserve">Незначительные </w:t>
-      </w:r>
-      <w:r>
-        <w:rPr>
-          <w:sz w:val="28"/>
-          <w:lang w:val="ru-RU"/>
-        </w:rPr>
-        <w:t>диффузные изменения паренхимы.</w:t>
-      </w:r>
-      <w:r>
-        <w:rPr>
-          <w:sz w:val="28"/>
-          <w:lang w:val="ru-RU"/>
-        </w:rPr>
-        <w:t xml:space="preserve"> </w:t>
+          <w:lang w:val="ru-RU"/>
+        </w:rPr>
+        <w:t xml:space="preserve"> д. V =</w:t>
+      </w:r>
+      <w:r>
+        <w:rPr>
+          <w:lang w:val="ru-RU"/>
+        </w:rPr>
+        <w:t>10,3</w:t>
+      </w:r>
+      <w:r>
+        <w:rPr>
+          <w:lang w:val="ru-RU"/>
+        </w:rPr>
+        <w:t xml:space="preserve">  см</w:t>
+      </w:r>
+      <w:r>
+        <w:rPr>
+          <w:vertAlign w:val="superscript"/>
+          <w:lang w:val="ru-RU"/>
+        </w:rPr>
+        <w:t>3</w:t>
+      </w:r>
+      <w:r>
+        <w:rPr>
+          <w:lang w:val="ru-RU"/>
+        </w:rPr>
+        <w:t xml:space="preserve">; лев. д. V = </w:t>
+      </w:r>
+      <w:r>
+        <w:rPr>
+          <w:lang w:val="ru-RU"/>
+        </w:rPr>
+        <w:t>7,4</w:t>
+      </w:r>
+      <w:r>
+        <w:rPr>
+          <w:lang w:val="ru-RU"/>
+        </w:rPr>
+        <w:t>см</w:t>
+      </w:r>
+      <w:r>
+        <w:rPr>
+          <w:vertAlign w:val="superscript"/>
+          <w:lang w:val="ru-RU"/>
+        </w:rPr>
+        <w:t>3</w:t>
       </w:r>
     </w:p>
     <w:p>
@@ -6236,139 +5025,192 @@
         <w:ind w:left="-567"/>
         <w:jc w:val="both"/>
         <w:rPr>
-          <w:sz w:val="28"/>
-          <w:szCs w:val="20"/>
           <w:lang w:val="ru-RU"/>
         </w:rPr>
       </w:pPr>
       <w:r>
         <w:rPr>
-          <w:sz w:val="28"/>
-          <w:u w:val="single"/>
-          <w:lang w:val="ru-RU"/>
-        </w:rPr>
-        <w:t>Лечение:</w:t>
-      </w:r>
-      <w:bookmarkStart w:id="5" w:name="лн"/>
-      <w:bookmarkEnd w:id="5"/>
-      <w:r>
-        <w:rPr>
-          <w:sz w:val="28"/>
+          <w:lang w:val="ru-RU"/>
+        </w:rPr>
+        <w:t>Щит. ж</w:t>
+      </w:r>
+      <w:r>
+        <w:rPr>
+          <w:lang w:val="ru-RU"/>
+        </w:rPr>
+        <w:t>елеза</w:t>
+      </w:r>
+      <w:r>
+        <w:rPr>
           <w:lang w:val="ru-RU"/>
         </w:rPr>
         <w:t xml:space="preserve"> </w:t>
       </w:r>
+      <w:r>
+        <w:rPr>
+          <w:lang w:val="ru-RU"/>
+        </w:rPr>
+        <w:t xml:space="preserve">не увеличена, контуры </w:t>
+      </w:r>
+      <w:r>
+        <w:rPr>
+          <w:lang w:val="ru-RU"/>
+        </w:rPr>
+        <w:t>не</w:t>
+      </w:r>
+      <w:r>
+        <w:rPr>
+          <w:lang w:val="ru-RU"/>
+        </w:rPr>
+        <w:t>ровные</w:t>
+      </w:r>
+      <w:proofErr w:type="gramStart"/>
+      <w:r>
+        <w:rPr>
+          <w:lang w:val="ru-RU"/>
+        </w:rPr>
+        <w:t xml:space="preserve">.. </w:t>
+      </w:r>
       <w:proofErr w:type="spellStart"/>
-      <w:r>
-        <w:rPr>
-          <w:lang w:val="ru-RU"/>
-        </w:rPr>
-        <w:t>Актрапид</w:t>
+      <w:proofErr w:type="gramEnd"/>
+      <w:r>
+        <w:rPr>
+          <w:lang w:val="ru-RU"/>
+        </w:rPr>
+        <w:t>Эхогенность</w:t>
       </w:r>
       <w:proofErr w:type="spellEnd"/>
       <w:r>
         <w:rPr>
           <w:lang w:val="ru-RU"/>
         </w:rPr>
-        <w:t xml:space="preserve"> НМ, </w:t>
+        <w:t xml:space="preserve"> паренхимы снижена.</w:t>
+      </w:r>
+      <w:r>
+        <w:rPr>
+          <w:lang w:val="ru-RU"/>
+        </w:rPr>
+        <w:t xml:space="preserve"> </w:t>
       </w:r>
       <w:proofErr w:type="spellStart"/>
       <w:r>
         <w:rPr>
           <w:lang w:val="ru-RU"/>
         </w:rPr>
-        <w:t>Протафан</w:t>
+        <w:t>Эхоструктура</w:t>
       </w:r>
       <w:proofErr w:type="spellEnd"/>
       <w:r>
         <w:rPr>
           <w:lang w:val="ru-RU"/>
         </w:rPr>
-        <w:t xml:space="preserve">, </w:t>
+        <w:t xml:space="preserve"> крупнозернистая,  </w:t>
+      </w:r>
+      <w:r>
+        <w:rPr>
+          <w:lang w:val="ru-RU"/>
+        </w:rPr>
+        <w:t xml:space="preserve">однородная. </w:t>
+      </w:r>
+      <w:r>
+        <w:rPr>
+          <w:lang w:val="ru-RU"/>
+        </w:rPr>
+        <w:t>Р</w:t>
+      </w:r>
+      <w:r>
+        <w:rPr>
+          <w:lang w:val="ru-RU"/>
+        </w:rPr>
+        <w:t>егионарны</w:t>
+      </w:r>
+      <w:r>
+        <w:rPr>
+          <w:lang w:val="ru-RU"/>
+        </w:rPr>
+        <w:t>е</w:t>
+      </w:r>
+      <w:r>
+        <w:rPr>
+          <w:lang w:val="ru-RU"/>
+        </w:rPr>
+        <w:t xml:space="preserve"> </w:t>
+      </w:r>
+      <w:proofErr w:type="gramStart"/>
+      <w:r>
+        <w:rPr>
+          <w:lang w:val="ru-RU"/>
+        </w:rPr>
+        <w:t>л</w:t>
+      </w:r>
+      <w:proofErr w:type="gramEnd"/>
+      <w:r>
+        <w:rPr>
+          <w:lang w:val="ru-RU"/>
+        </w:rPr>
+        <w:t>/узл</w:t>
+      </w:r>
+      <w:r>
+        <w:rPr>
+          <w:lang w:val="ru-RU"/>
+        </w:rPr>
+        <w:t>ы</w:t>
+      </w:r>
+      <w:r>
+        <w:rPr>
+          <w:lang w:val="ru-RU"/>
+        </w:rPr>
+        <w:t xml:space="preserve"> </w:t>
+      </w:r>
+      <w:r>
+        <w:rPr>
+          <w:lang w:val="ru-RU"/>
+        </w:rPr>
+        <w:t xml:space="preserve"> </w:t>
+      </w:r>
+      <w:r>
+        <w:rPr>
+          <w:lang w:val="ru-RU"/>
+        </w:rPr>
+        <w:t xml:space="preserve">не </w:t>
+      </w:r>
+      <w:r>
+        <w:rPr>
+          <w:lang w:val="ru-RU"/>
+        </w:rPr>
+        <w:t xml:space="preserve">визуализируются. </w:t>
       </w:r>
       <w:proofErr w:type="spellStart"/>
       <w:r>
         <w:rPr>
           <w:lang w:val="ru-RU"/>
         </w:rPr>
-        <w:t>предуктал</w:t>
+        <w:t>Закл</w:t>
       </w:r>
       <w:proofErr w:type="spellEnd"/>
       <w:r>
         <w:rPr>
           <w:lang w:val="ru-RU"/>
         </w:rPr>
-        <w:t xml:space="preserve"> MR, </w:t>
-      </w:r>
-      <w:proofErr w:type="spellStart"/>
-      <w:r>
-        <w:rPr>
-          <w:lang w:val="ru-RU"/>
-        </w:rPr>
-        <w:t>ивабрадин</w:t>
-      </w:r>
-      <w:proofErr w:type="spellEnd"/>
-      <w:r>
-        <w:rPr>
-          <w:lang w:val="ru-RU"/>
-        </w:rPr>
-        <w:t xml:space="preserve">,  </w:t>
-      </w:r>
-      <w:proofErr w:type="spellStart"/>
-      <w:r>
-        <w:rPr>
-          <w:lang w:val="ru-RU"/>
-        </w:rPr>
-        <w:t>диалипон</w:t>
-      </w:r>
-      <w:proofErr w:type="spellEnd"/>
-      <w:r>
-        <w:rPr>
-          <w:lang w:val="ru-RU"/>
-        </w:rPr>
-        <w:t xml:space="preserve">, </w:t>
-      </w:r>
-      <w:proofErr w:type="spellStart"/>
-      <w:r>
-        <w:rPr>
-          <w:lang w:val="ru-RU"/>
-        </w:rPr>
-        <w:t>пирацетам</w:t>
-      </w:r>
-      <w:proofErr w:type="spellEnd"/>
-      <w:r>
-        <w:rPr>
-          <w:lang w:val="ru-RU"/>
-        </w:rPr>
-        <w:t xml:space="preserve">, </w:t>
-      </w:r>
-      <w:proofErr w:type="spellStart"/>
-      <w:r>
-        <w:rPr>
-          <w:lang w:val="ru-RU"/>
-        </w:rPr>
-        <w:t>витксон</w:t>
-      </w:r>
-      <w:proofErr w:type="spellEnd"/>
-      <w:r>
-        <w:rPr>
-          <w:lang w:val="ru-RU"/>
-        </w:rPr>
-        <w:t xml:space="preserve">, </w:t>
-      </w:r>
-      <w:proofErr w:type="spellStart"/>
-      <w:r>
-        <w:rPr>
-          <w:lang w:val="ru-RU"/>
-        </w:rPr>
-        <w:t>тивортин</w:t>
-      </w:r>
-      <w:proofErr w:type="spellEnd"/>
-      <w:r>
-        <w:rPr>
-          <w:lang w:val="ru-RU"/>
-        </w:rPr>
-        <w:t xml:space="preserve">, </w:t>
+        <w:t xml:space="preserve">.: </w:t>
+      </w:r>
+      <w:r>
+        <w:rPr>
+          <w:lang w:val="ru-RU"/>
+        </w:rPr>
+        <w:t xml:space="preserve">Незначительные </w:t>
+      </w:r>
+      <w:r>
+        <w:rPr>
+          <w:lang w:val="ru-RU"/>
+        </w:rPr>
+        <w:t>диффузные изменения паренхимы.</w:t>
+      </w:r>
+      <w:r>
+        <w:rPr>
+          <w:lang w:val="ru-RU"/>
+        </w:rPr>
+        <w:t xml:space="preserve"> </w:t>
       </w:r>
     </w:p>
     <w:p>
@@ -6376,25 +5218,164 @@
         <w:ind w:left="-567"/>
         <w:jc w:val="both"/>
         <w:rPr>
-          <w:sz w:val="28"/>
           <w:lang w:val="ru-RU"/>
         </w:rPr>
       </w:pPr>
-      <w:bookmarkStart w:id="6" w:name="дд"/>
-      <w:bookmarkStart w:id="7" w:name="лк"/>
-      <w:bookmarkEnd w:id="6"/>
-      <w:bookmarkEnd w:id="7"/>
-      <w:r>
-        <w:rPr>
-          <w:sz w:val="28"/>
+      <w:r>
+        <w:rPr>
           <w:u w:val="single"/>
           <w:lang w:val="ru-RU"/>
         </w:rPr>
+        <w:t>Лечение:</w:t>
+      </w:r>
+      <w:bookmarkStart w:id="3" w:name="лн"/>
+      <w:bookmarkEnd w:id="3"/>
+      <w:r>
+        <w:rPr>
+          <w:lang w:val="ru-RU"/>
+        </w:rPr>
+        <w:t xml:space="preserve"> </w:t>
+      </w:r>
+      <w:proofErr w:type="spellStart"/>
+      <w:r>
+        <w:rPr>
+          <w:lang w:val="ru-RU"/>
+        </w:rPr>
+        <w:t>Актрапид</w:t>
+      </w:r>
+      <w:proofErr w:type="spellEnd"/>
+      <w:r>
+        <w:rPr>
+          <w:lang w:val="ru-RU"/>
+        </w:rPr>
+        <w:t xml:space="preserve"> НМ, </w:t>
+      </w:r>
+      <w:proofErr w:type="spellStart"/>
+      <w:r>
+        <w:rPr>
+          <w:lang w:val="ru-RU"/>
+        </w:rPr>
+        <w:t>Протафан</w:t>
+      </w:r>
+      <w:proofErr w:type="spellEnd"/>
+      <w:r>
+        <w:rPr>
+          <w:lang w:val="ru-RU"/>
+        </w:rPr>
+        <w:t xml:space="preserve">, </w:t>
+      </w:r>
+      <w:proofErr w:type="spellStart"/>
+      <w:r>
+        <w:rPr>
+          <w:lang w:val="ru-RU"/>
+        </w:rPr>
+        <w:t>предуктал</w:t>
+      </w:r>
+      <w:proofErr w:type="spellEnd"/>
+      <w:r>
+        <w:rPr>
+          <w:lang w:val="ru-RU"/>
+        </w:rPr>
+        <w:t xml:space="preserve"> MR, </w:t>
+      </w:r>
+      <w:proofErr w:type="spellStart"/>
+      <w:r>
+        <w:rPr>
+          <w:lang w:val="ru-RU"/>
+        </w:rPr>
+        <w:t>ивабрадин</w:t>
+      </w:r>
+      <w:proofErr w:type="spellEnd"/>
+      <w:r>
+        <w:rPr>
+          <w:lang w:val="ru-RU"/>
+        </w:rPr>
+        <w:t xml:space="preserve">,  </w:t>
+      </w:r>
+      <w:proofErr w:type="spellStart"/>
+      <w:r>
+        <w:rPr>
+          <w:lang w:val="ru-RU"/>
+        </w:rPr>
+        <w:t>диалипон</w:t>
+      </w:r>
+      <w:proofErr w:type="spellEnd"/>
+      <w:r>
+        <w:rPr>
+          <w:lang w:val="ru-RU"/>
+        </w:rPr>
+        <w:t xml:space="preserve">, </w:t>
+      </w:r>
+      <w:proofErr w:type="spellStart"/>
+      <w:r>
+        <w:rPr>
+          <w:lang w:val="ru-RU"/>
+        </w:rPr>
+        <w:t>пирацетам</w:t>
+      </w:r>
+      <w:proofErr w:type="spellEnd"/>
+      <w:r>
+        <w:rPr>
+          <w:lang w:val="ru-RU"/>
+        </w:rPr>
+        <w:t xml:space="preserve">, </w:t>
+      </w:r>
+      <w:proofErr w:type="spellStart"/>
+      <w:r>
+        <w:rPr>
+          <w:lang w:val="ru-RU"/>
+        </w:rPr>
+        <w:t>вит</w:t>
+      </w:r>
+      <w:r>
+        <w:rPr>
+          <w:lang w:val="ru-RU"/>
+        </w:rPr>
+        <w:t>аксон</w:t>
+      </w:r>
+      <w:proofErr w:type="spellEnd"/>
+      <w:r>
+        <w:rPr>
+          <w:lang w:val="ru-RU"/>
+        </w:rPr>
+        <w:t xml:space="preserve">, </w:t>
+      </w:r>
+      <w:proofErr w:type="spellStart"/>
+      <w:r>
+        <w:rPr>
+          <w:lang w:val="ru-RU"/>
+        </w:rPr>
+        <w:t>тивортин</w:t>
+      </w:r>
+      <w:proofErr w:type="spellEnd"/>
+      <w:r>
+        <w:rPr>
+          <w:lang w:val="ru-RU"/>
+        </w:rPr>
+        <w:t>.</w:t>
+      </w:r>
+    </w:p>
+    <w:p>
+      <w:pPr>
+        <w:ind w:left="-567"/>
+        <w:jc w:val="both"/>
+        <w:rPr>
+          <w:lang w:val="ru-RU"/>
+        </w:rPr>
+      </w:pPr>
+      <w:bookmarkStart w:id="4" w:name="дд"/>
+      <w:bookmarkStart w:id="5" w:name="лк"/>
+      <w:bookmarkEnd w:id="4"/>
+      <w:bookmarkEnd w:id="5"/>
+      <w:r>
+        <w:rPr>
+          <w:u w:val="single"/>
+          <w:lang w:val="ru-RU"/>
+        </w:rPr>
         <w:t>Состояние больного при выписке</w:t>
       </w:r>
       <w:r>
         <w:rPr>
-          <w:sz w:val="28"/>
           <w:lang w:val="ru-RU"/>
         </w:rPr>
         <w:t xml:space="preserve">:  </w:t>
@@ -6419,7 +5400,33 @@
             <w:rPr>
               <w:lang w:val="ru-RU"/>
             </w:rPr>
-            <w:t xml:space="preserve">Общее состояние улучшилось, гликемия </w:t>
+            <w:t xml:space="preserve"> </w:t>
+          </w:r>
+          <w:r>
+            <w:rPr>
+              <w:lang w:val="ru-RU"/>
+            </w:rPr>
+            <w:t xml:space="preserve">СД </w:t>
+          </w:r>
+          <w:proofErr w:type="spellStart"/>
+          <w:r>
+            <w:rPr>
+              <w:lang w:val="ru-RU"/>
+            </w:rPr>
+            <w:t>субкомпенсирован</w:t>
+          </w:r>
+          <w:proofErr w:type="spellEnd"/>
+          <w:r>
+            <w:rPr>
+              <w:lang w:val="ru-RU"/>
+            </w:rPr>
+            <w:t xml:space="preserve">, </w:t>
+          </w:r>
+          <w:r>
+            <w:rPr>
+              <w:lang w:val="ru-RU"/>
+            </w:rPr>
+            <w:t xml:space="preserve">гликемия </w:t>
           </w:r>
           <w:r>
             <w:rPr>
@@ -6431,6 +5438,12 @@
             <w:rPr>
               <w:lang w:val="ru-RU"/>
             </w:rPr>
+            <w:t xml:space="preserve"> на фоне проведенной коррекции инсулинотерапии</w:t>
+          </w:r>
+          <w:r>
+            <w:rPr>
+              <w:lang w:val="ru-RU"/>
+            </w:rPr>
             <w:t>, уменьшились боли в н/к.</w:t>
           </w:r>
         </w:sdtContent>
@@ -6439,30 +5452,19 @@
         <w:rPr>
           <w:lang w:val="ru-RU"/>
         </w:rPr>
-        <w:t xml:space="preserve"> </w:t>
-      </w:r>
-      <w:r>
-        <w:rPr>
-          <w:sz w:val="28"/>
-          <w:lang w:val="ru-RU"/>
-        </w:rPr>
-        <w:t xml:space="preserve">АД  </w:t>
-      </w:r>
-      <w:proofErr w:type="gramStart"/>
-      <w:r>
-        <w:rPr>
-          <w:sz w:val="28"/>
-          <w:lang w:val="ru-RU"/>
-        </w:rPr>
-        <w:t>мм</w:t>
-      </w:r>
-      <w:proofErr w:type="gramEnd"/>
-      <w:r>
-        <w:rPr>
-          <w:sz w:val="28"/>
-          <w:lang w:val="ru-RU"/>
-        </w:rPr>
-        <w:t xml:space="preserve"> рт. ст. </w:t>
+        <w:t xml:space="preserve"> АД  </w:t>
+      </w:r>
+      <w:r>
+        <w:rPr>
+          <w:lang w:val="ru-RU"/>
+        </w:rPr>
+        <w:t>130/70</w:t>
+      </w:r>
+      <w:r>
+        <w:rPr>
+          <w:lang w:val="ru-RU"/>
+        </w:rPr>
+        <w:t xml:space="preserve">мм рт. ст. </w:t>
       </w:r>
       <w:sdt>
         <w:sdtPr>
@@ -6490,14 +5492,12 @@
       </w:sdt>
       <w:r>
         <w:rPr>
-          <w:sz w:val="28"/>
           <w:lang w:val="ru-RU"/>
         </w:rPr>
         <w:t xml:space="preserve">  </w:t>
       </w:r>
       <w:r>
         <w:rPr>
-          <w:sz w:val="28"/>
           <w:lang w:val="ru-RU"/>
         </w:rPr>
         <w:t xml:space="preserve"> </w:t>
@@ -6505,8 +5505,6 @@
       <w:sdt>
         <w:sdtPr>
           <w:rPr>
-            <w:sz w:val="20"/>
-            <w:szCs w:val="20"/>
             <w:lang w:val="ru-RU"/>
           </w:rPr>
           <w:id w:val="-698077397"/>
@@ -6522,8 +5520,6 @@
         <w:sdtContent>
           <w:r>
             <w:rPr>
-              <w:sz w:val="20"/>
-              <w:szCs w:val="20"/>
               <w:lang w:val="ru-RU"/>
             </w:rPr>
             <w:t xml:space="preserve"> </w:t>
@@ -6536,7 +5532,6 @@
         <w:ind w:left="-567"/>
         <w:jc w:val="both"/>
         <w:rPr>
-          <w:sz w:val="28"/>
           <w:lang w:val="ru-RU"/>
         </w:rPr>
       </w:pPr>
@@ -6706,7 +5701,7 @@
             <w:rPr>
               <w:lang w:val="ru-RU"/>
             </w:rPr>
-            <w:t>7,0</w:t>
+            <w:t>6,5</w:t>
           </w:r>
         </w:sdtContent>
       </w:sdt>
@@ -6738,7 +5733,7 @@
             <w:rPr>
               <w:lang w:val="ru-RU"/>
             </w:rPr>
-            <w:t>10,0</w:t>
+            <w:t>8,0</w:t>
           </w:r>
         </w:sdtContent>
       </w:sdt>
@@ -6790,7 +5785,7 @@
             <w:rPr>
               <w:lang w:val="ru-RU"/>
             </w:rPr>
-            <w:t>7,5</w:t>
+            <w:t>6,5</w:t>
           </w:r>
         </w:sdtContent>
       </w:sdt>
@@ -6831,7 +5826,57 @@
         <w:rPr>
           <w:lang w:val="ru-RU"/>
         </w:rPr>
-        <w:t xml:space="preserve"> НМ</w:t>
+        <w:t xml:space="preserve"> НМ </w:t>
+      </w:r>
+      <w:proofErr w:type="gramStart"/>
+      <w:r>
+        <w:rPr>
+          <w:lang w:val="ru-RU"/>
+        </w:rPr>
+        <w:t>п</w:t>
+      </w:r>
+      <w:proofErr w:type="gramEnd"/>
+      <w:r>
+        <w:rPr>
+          <w:lang w:val="ru-RU"/>
+        </w:rPr>
+        <w:t>/з-</w:t>
+      </w:r>
+      <w:r>
+        <w:rPr>
+          <w:lang w:val="ru-RU"/>
+        </w:rPr>
+        <w:t>12-16</w:t>
+      </w:r>
+      <w:r>
+        <w:rPr>
+          <w:lang w:val="ru-RU"/>
+        </w:rPr>
+        <w:t xml:space="preserve"> ед., п/о-</w:t>
+      </w:r>
+      <w:r>
+        <w:rPr>
+          <w:lang w:val="ru-RU"/>
+        </w:rPr>
+        <w:t>14-16</w:t>
+      </w:r>
+      <w:r>
+        <w:rPr>
+          <w:lang w:val="ru-RU"/>
+        </w:rPr>
+        <w:t xml:space="preserve"> ед., п/у</w:t>
+      </w:r>
+      <w:r>
+        <w:rPr>
+          <w:lang w:val="ru-RU"/>
+        </w:rPr>
+        <w:t xml:space="preserve">ж </w:t>
+      </w:r>
+      <w:r>
+        <w:rPr>
+          <w:lang w:val="ru-RU"/>
+        </w:rPr>
+        <w:t>–</w:t>
       </w:r>
       <w:r>
         <w:rPr>
@@ -6839,31 +5884,17 @@
         </w:rPr>
         <w:t xml:space="preserve"> </w:t>
       </w:r>
-      <w:proofErr w:type="gramStart"/>
-      <w:r>
-        <w:rPr>
-          <w:lang w:val="ru-RU"/>
-        </w:rPr>
-        <w:t>п</w:t>
-      </w:r>
-      <w:proofErr w:type="gramEnd"/>
-      <w:r>
-        <w:rPr>
-          <w:lang w:val="ru-RU"/>
-        </w:rPr>
-        <w:t>/з- ед., п/о- ед., п/у</w:t>
-      </w:r>
-      <w:r>
-        <w:rPr>
-          <w:lang w:val="ru-RU"/>
-        </w:rPr>
-        <w:t xml:space="preserve">ж </w:t>
-      </w:r>
-      <w:r>
-        <w:rPr>
-          <w:lang w:val="ru-RU"/>
-        </w:rPr>
-        <w:t xml:space="preserve">- ед.,  </w:t>
+      <w:r>
+        <w:rPr>
+          <w:lang w:val="ru-RU"/>
+        </w:rPr>
+        <w:t>12-16</w:t>
+      </w:r>
+      <w:r>
+        <w:rPr>
+          <w:lang w:val="ru-RU"/>
+        </w:rPr>
+        <w:t xml:space="preserve">ед.,  </w:t>
       </w:r>
       <w:proofErr w:type="spellStart"/>
       <w:r>
@@ -6877,7 +5908,13 @@
         <w:rPr>
           <w:lang w:val="ru-RU"/>
         </w:rPr>
-        <w:t xml:space="preserve"> НМ</w:t>
+        <w:t xml:space="preserve"> НМ </w:t>
+      </w:r>
+      <w:r>
+        <w:rPr>
+          <w:lang w:val="ru-RU"/>
+        </w:rPr>
+        <w:t>22.00</w:t>
       </w:r>
       <w:r>
         <w:rPr>
@@ -6889,13 +5926,13 @@
         <w:rPr>
           <w:lang w:val="ru-RU"/>
         </w:rPr>
-        <w:t>22.00</w:t>
-      </w:r>
-      <w:r>
-        <w:rPr>
-          <w:lang w:val="ru-RU"/>
-        </w:rPr>
-        <w:t xml:space="preserve">   ед.</w:t>
+        <w:t>20-22</w:t>
+      </w:r>
+      <w:r>
+        <w:rPr>
+          <w:lang w:val="ru-RU"/>
+        </w:rPr>
+        <w:t xml:space="preserve">  ед.</w:t>
       </w:r>
     </w:p>
     <w:p>
@@ -7250,94 +6287,33 @@
         </w:rPr>
         <w:t xml:space="preserve">ардиолога: </w:t>
       </w:r>
-    </w:p>
-    <w:p>
-      <w:pPr>
-        <w:numPr>
-          <w:ilvl w:val="0"/>
-          <w:numId w:val="2"/>
-        </w:numPr>
-        <w:ind w:left="-142"/>
-        <w:jc w:val="both"/>
-        <w:rPr>
-          <w:lang w:val="ru-RU"/>
-        </w:rPr>
-      </w:pPr>
-      <w:sdt>
-        <w:sdtPr>
-          <w:rPr>
-            <w:lang w:val="ru-RU"/>
-          </w:rPr>
-          <w:id w:val="-1414849388"/>
-          <w:placeholder>
-            <w:docPart w:val="DefaultPlaceholder_1082065159"/>
-          </w:placeholder>
-          <w:comboBox>
-            <w:listItem w:displayText="Гипотензивная терапия:" w:value="Гипотензивная терапия:"/>
-            <w:listItem w:displayText="С нефропротекторной целью:" w:value="С нефропротекторной целью:"/>
-          </w:comboBox>
-        </w:sdtPr>
-        <w:sdtEndPr/>
-        <w:sdtContent>
-          <w:r>
-            <w:rPr>
-              <w:lang w:val="ru-RU"/>
-            </w:rPr>
-            <w:t>Гипотензивная терапия:</w:t>
-          </w:r>
-        </w:sdtContent>
-      </w:sdt>
-      <w:r>
-        <w:rPr>
-          <w:lang w:val="ru-RU"/>
-        </w:rPr>
-        <w:t xml:space="preserve"> э</w:t>
-      </w:r>
-      <w:r>
-        <w:rPr>
-          <w:lang w:val="ru-RU"/>
-        </w:rPr>
-        <w:t>налаприл 5 мг утром,</w:t>
-      </w:r>
-      <w:r>
-        <w:rPr>
-          <w:lang w:val="ru-RU"/>
-        </w:rPr>
-        <w:t xml:space="preserve"> </w:t>
-      </w:r>
       <w:proofErr w:type="spellStart"/>
       <w:r>
         <w:rPr>
           <w:lang w:val="ru-RU"/>
         </w:rPr>
-        <w:t>индапрес</w:t>
+        <w:t>предуктал</w:t>
       </w:r>
       <w:proofErr w:type="spellEnd"/>
       <w:r>
         <w:rPr>
           <w:lang w:val="ru-RU"/>
         </w:rPr>
-        <w:t xml:space="preserve"> (</w:t>
+        <w:t xml:space="preserve"> MR 1т 2р/д, </w:t>
       </w:r>
       <w:proofErr w:type="spellStart"/>
       <w:r>
         <w:rPr>
           <w:lang w:val="ru-RU"/>
         </w:rPr>
-        <w:t>индап</w:t>
+        <w:t>ивабрадин</w:t>
       </w:r>
       <w:proofErr w:type="spellEnd"/>
       <w:r>
         <w:rPr>
           <w:lang w:val="ru-RU"/>
         </w:rPr>
-        <w:t xml:space="preserve">) 2,5 мг утром, </w:t>
-      </w:r>
-      <w:r>
-        <w:rPr>
-          <w:lang w:val="ru-RU"/>
-        </w:rPr>
-        <w:t xml:space="preserve"> кардиомагнил  1 т. вечер. Контр. АД. </w:t>
+        <w:t xml:space="preserve"> 5 мг 1р/д  дообследование ЭХОКС. </w:t>
       </w:r>
     </w:p>
     <w:p>
@@ -7572,372 +6548,55 @@
         <w:rPr>
           <w:lang w:val="ru-RU"/>
         </w:rPr>
-        <w:t>Рек. невропатолога: преп. а-</w:t>
-      </w:r>
-      <w:proofErr w:type="spellStart"/>
-      <w:r>
-        <w:rPr>
-          <w:lang w:val="ru-RU"/>
-        </w:rPr>
-        <w:t>липоевой</w:t>
-      </w:r>
-      <w:proofErr w:type="spellEnd"/>
-      <w:r>
-        <w:rPr>
-          <w:lang w:val="ru-RU"/>
-        </w:rPr>
-        <w:t xml:space="preserve"> к-ты 600 мг в/в кап.</w:t>
-      </w:r>
-      <w:r>
-        <w:rPr>
-          <w:lang w:val="ru-RU"/>
-        </w:rPr>
-        <w:t xml:space="preserve">, </w:t>
-      </w:r>
-      <w:r>
-        <w:rPr>
-          <w:lang w:val="ru-RU"/>
-        </w:rPr>
-        <w:t xml:space="preserve">витамины </w:t>
-      </w:r>
-      <w:proofErr w:type="spellStart"/>
-      <w:r>
-        <w:rPr>
-          <w:lang w:val="ru-RU"/>
-        </w:rPr>
-        <w:t>гр</w:t>
-      </w:r>
-      <w:proofErr w:type="spellEnd"/>
-      <w:r>
-        <w:rPr>
-          <w:lang w:val="ru-RU"/>
-        </w:rPr>
-        <w:t xml:space="preserve"> В, </w:t>
-      </w:r>
-      <w:r>
-        <w:rPr>
-          <w:lang w:val="ru-RU"/>
-        </w:rPr>
-        <w:t xml:space="preserve">актовегин 10,0 в/в № 10, </w:t>
-      </w:r>
-      <w:proofErr w:type="spellStart"/>
-      <w:r>
-        <w:rPr>
-          <w:lang w:val="ru-RU"/>
-        </w:rPr>
-        <w:t>бенфогамма</w:t>
-      </w:r>
-      <w:proofErr w:type="spellEnd"/>
-      <w:r>
-        <w:rPr>
-          <w:lang w:val="ru-RU"/>
-        </w:rPr>
-        <w:t xml:space="preserve"> 300 мг 1т/</w:t>
-      </w:r>
-      <w:proofErr w:type="spellStart"/>
-      <w:r>
-        <w:rPr>
-          <w:lang w:val="ru-RU"/>
-        </w:rPr>
-        <w:t>сут</w:t>
-      </w:r>
-      <w:proofErr w:type="spellEnd"/>
-      <w:r>
-        <w:rPr>
-          <w:lang w:val="ru-RU"/>
-        </w:rPr>
-        <w:t xml:space="preserve"> до 2 мес.,  вита-</w:t>
-      </w:r>
-      <w:proofErr w:type="spellStart"/>
-      <w:r>
-        <w:rPr>
-          <w:lang w:val="ru-RU"/>
-        </w:rPr>
-        <w:t>мелатононин</w:t>
-      </w:r>
-      <w:proofErr w:type="spellEnd"/>
-      <w:r>
-        <w:rPr>
-          <w:lang w:val="ru-RU"/>
-        </w:rPr>
-        <w:t xml:space="preserve"> 1-2 т </w:t>
-      </w:r>
-      <w:proofErr w:type="spellStart"/>
-      <w:r>
-        <w:rPr>
-          <w:lang w:val="ru-RU"/>
-        </w:rPr>
-        <w:t>веч</w:t>
-      </w:r>
-      <w:proofErr w:type="spellEnd"/>
-      <w:r>
-        <w:rPr>
-          <w:lang w:val="ru-RU"/>
-        </w:rPr>
-        <w:t>.,</w:t>
-      </w:r>
+        <w:t>Рек</w:t>
+      </w:r>
+      <w:proofErr w:type="gramStart"/>
+      <w:r>
+        <w:rPr>
+          <w:lang w:val="ru-RU"/>
+        </w:rPr>
+        <w:t>.</w:t>
+      </w:r>
+      <w:proofErr w:type="gramEnd"/>
       <w:r>
         <w:rPr>
           <w:lang w:val="ru-RU"/>
         </w:rPr>
         <w:t xml:space="preserve"> </w:t>
       </w:r>
-      <w:proofErr w:type="spellStart"/>
-      <w:r>
-        <w:rPr>
-          <w:lang w:val="ru-RU"/>
-        </w:rPr>
-        <w:t>вестибо</w:t>
-      </w:r>
-      <w:proofErr w:type="spellEnd"/>
-      <w:r>
-        <w:rPr>
-          <w:lang w:val="ru-RU"/>
-        </w:rPr>
-        <w:t xml:space="preserve"> 24 мг 2р\д, </w:t>
-      </w:r>
-      <w:r>
-        <w:rPr>
-          <w:lang w:val="ru-RU"/>
-        </w:rPr>
-        <w:t xml:space="preserve"> </w:t>
-      </w:r>
-      <w:proofErr w:type="spellStart"/>
-      <w:r>
-        <w:rPr>
-          <w:lang w:val="ru-RU"/>
-        </w:rPr>
-        <w:t>вестинорм</w:t>
-      </w:r>
-      <w:proofErr w:type="spellEnd"/>
-      <w:r>
-        <w:rPr>
-          <w:lang w:val="ru-RU"/>
-        </w:rPr>
-        <w:t xml:space="preserve"> 16 мг 1т 3р\д до 2 </w:t>
-      </w:r>
-      <w:proofErr w:type="spellStart"/>
       <w:proofErr w:type="gramStart"/>
       <w:r>
         <w:rPr>
           <w:lang w:val="ru-RU"/>
         </w:rPr>
-        <w:t>мес</w:t>
-      </w:r>
-      <w:proofErr w:type="spellEnd"/>
+        <w:t>н</w:t>
+      </w:r>
       <w:proofErr w:type="gramEnd"/>
       <w:r>
         <w:rPr>
           <w:lang w:val="ru-RU"/>
         </w:rPr>
-        <w:t xml:space="preserve">,, </w:t>
-      </w:r>
-      <w:proofErr w:type="spellStart"/>
-      <w:r>
-        <w:rPr>
-          <w:lang w:val="ru-RU"/>
-        </w:rPr>
-        <w:t>габагамма</w:t>
-      </w:r>
-      <w:proofErr w:type="spellEnd"/>
-      <w:r>
-        <w:rPr>
-          <w:lang w:val="ru-RU"/>
-        </w:rPr>
-        <w:t xml:space="preserve"> 300 мг </w:t>
-      </w:r>
-      <w:proofErr w:type="spellStart"/>
-      <w:r>
-        <w:rPr>
-          <w:lang w:val="ru-RU"/>
-        </w:rPr>
-        <w:t>веч</w:t>
-      </w:r>
-      <w:proofErr w:type="spellEnd"/>
-      <w:r>
-        <w:rPr>
-          <w:lang w:val="ru-RU"/>
-        </w:rPr>
-        <w:t xml:space="preserve">, </w:t>
-      </w:r>
-      <w:proofErr w:type="spellStart"/>
-      <w:r>
-        <w:rPr>
-          <w:lang w:val="ru-RU"/>
-        </w:rPr>
-        <w:t>габантин</w:t>
-      </w:r>
-      <w:proofErr w:type="spellEnd"/>
-      <w:r>
-        <w:rPr>
-          <w:lang w:val="ru-RU"/>
-        </w:rPr>
-        <w:t xml:space="preserve"> 300мг 2р/</w:t>
-      </w:r>
-      <w:proofErr w:type="spellStart"/>
-      <w:r>
-        <w:rPr>
-          <w:lang w:val="ru-RU"/>
-        </w:rPr>
-        <w:t>сут</w:t>
-      </w:r>
-      <w:proofErr w:type="spellEnd"/>
-      <w:r>
-        <w:rPr>
-          <w:lang w:val="ru-RU"/>
-        </w:rPr>
-        <w:t xml:space="preserve">. 2-3 </w:t>
-      </w:r>
-      <w:proofErr w:type="spellStart"/>
-      <w:r>
-        <w:rPr>
-          <w:lang w:val="ru-RU"/>
-        </w:rPr>
-        <w:t>нед</w:t>
-      </w:r>
-      <w:proofErr w:type="spellEnd"/>
-      <w:r>
-        <w:rPr>
-          <w:lang w:val="ru-RU"/>
-        </w:rPr>
-        <w:t xml:space="preserve">., глицин 2т 3/д., </w:t>
-      </w:r>
-      <w:proofErr w:type="spellStart"/>
-      <w:r>
-        <w:rPr>
-          <w:lang w:val="ru-RU"/>
-        </w:rPr>
-        <w:lastRenderedPageBreak/>
-        <w:t>глиятон</w:t>
-      </w:r>
-      <w:proofErr w:type="spellEnd"/>
-      <w:r>
-        <w:rPr>
-          <w:lang w:val="ru-RU"/>
-        </w:rPr>
-        <w:t xml:space="preserve"> 1000  в/м № 10, </w:t>
-      </w:r>
-      <w:proofErr w:type="spellStart"/>
-      <w:r>
-        <w:rPr>
-          <w:lang w:val="ru-RU"/>
-        </w:rPr>
-        <w:t>кортексин</w:t>
-      </w:r>
-      <w:proofErr w:type="spellEnd"/>
-      <w:r>
-        <w:rPr>
-          <w:lang w:val="ru-RU"/>
-        </w:rPr>
-        <w:t xml:space="preserve"> 10,</w:t>
-      </w:r>
-      <w:r>
-        <w:rPr>
-          <w:lang w:val="ru-RU"/>
-        </w:rPr>
-        <w:t>0</w:t>
-      </w:r>
-      <w:r>
-        <w:rPr>
-          <w:lang w:val="ru-RU"/>
-        </w:rPr>
-        <w:t xml:space="preserve"> в/</w:t>
-      </w:r>
-      <w:r>
-        <w:rPr>
-          <w:lang w:val="ru-RU"/>
-        </w:rPr>
-        <w:t>м</w:t>
-      </w:r>
-      <w:r>
-        <w:rPr>
-          <w:lang w:val="ru-RU"/>
-        </w:rPr>
-        <w:t xml:space="preserve"> №10., </w:t>
-      </w:r>
-      <w:proofErr w:type="spellStart"/>
-      <w:r>
-        <w:rPr>
-          <w:lang w:val="ru-RU"/>
-        </w:rPr>
-        <w:t>келтикан</w:t>
-      </w:r>
-      <w:proofErr w:type="spellEnd"/>
-      <w:r>
-        <w:rPr>
-          <w:lang w:val="ru-RU"/>
-        </w:rPr>
-        <w:t xml:space="preserve"> 1т.*3р/д.</w:t>
-      </w:r>
-      <w:r>
-        <w:rPr>
-          <w:lang w:val="ru-RU"/>
-        </w:rPr>
-        <w:t xml:space="preserve"> 1 мес.</w:t>
-      </w:r>
-      <w:r>
-        <w:rPr>
-          <w:lang w:val="ru-RU"/>
-        </w:rPr>
-        <w:t xml:space="preserve">, </w:t>
-      </w:r>
-      <w:proofErr w:type="spellStart"/>
-      <w:r>
-        <w:rPr>
-          <w:lang w:val="ru-RU"/>
-        </w:rPr>
-        <w:t>луцетам</w:t>
-      </w:r>
-      <w:proofErr w:type="spellEnd"/>
-      <w:r>
-        <w:rPr>
-          <w:lang w:val="ru-RU"/>
-        </w:rPr>
-        <w:t xml:space="preserve"> 15,0 в/в </w:t>
-      </w:r>
-      <w:proofErr w:type="spellStart"/>
+        <w:t xml:space="preserve">европатолога: </w:t>
+      </w:r>
+      <w:r>
+        <w:rPr>
+          <w:lang w:val="ru-RU"/>
+        </w:rPr>
+        <w:t xml:space="preserve"> МРТ ШОП, ЭНМГ </w:t>
+      </w:r>
       <w:proofErr w:type="gramStart"/>
       <w:r>
         <w:rPr>
           <w:lang w:val="ru-RU"/>
         </w:rPr>
-        <w:t>стр</w:t>
-      </w:r>
-      <w:proofErr w:type="spellEnd"/>
+        <w:t>правой</w:t>
+      </w:r>
       <w:proofErr w:type="gramEnd"/>
       <w:r>
         <w:rPr>
           <w:lang w:val="ru-RU"/>
         </w:rPr>
-        <w:t xml:space="preserve"> № 10, </w:t>
-      </w:r>
-      <w:proofErr w:type="spellStart"/>
-      <w:r>
-        <w:rPr>
-          <w:lang w:val="ru-RU"/>
-        </w:rPr>
-        <w:t>нуклео</w:t>
-      </w:r>
-      <w:proofErr w:type="spellEnd"/>
-      <w:r>
-        <w:rPr>
-          <w:lang w:val="ru-RU"/>
-        </w:rPr>
-        <w:t xml:space="preserve"> ЦМФ 1т. *2р/д 20 дней, </w:t>
-      </w:r>
-      <w:proofErr w:type="spellStart"/>
-      <w:r>
-        <w:rPr>
-          <w:lang w:val="ru-RU"/>
-        </w:rPr>
-        <w:t>сермион</w:t>
-      </w:r>
-      <w:proofErr w:type="spellEnd"/>
-      <w:r>
-        <w:rPr>
-          <w:lang w:val="ru-RU"/>
-        </w:rPr>
-        <w:t xml:space="preserve"> 30 мг утр. 1 мес., </w:t>
+        <w:t xml:space="preserve"> в/к, повторный осмотр.</w:t>
       </w:r>
     </w:p>
     <w:p>
@@ -7956,6 +6615,67 @@
         <w:rPr>
           <w:lang w:val="ru-RU"/>
         </w:rPr>
+        <w:t xml:space="preserve">Рек </w:t>
+      </w:r>
+      <w:proofErr w:type="spellStart"/>
+      <w:r>
+        <w:rPr>
+          <w:lang w:val="ru-RU"/>
+        </w:rPr>
+        <w:t>ангиохируррга</w:t>
+      </w:r>
+      <w:proofErr w:type="spellEnd"/>
+      <w:r>
+        <w:rPr>
+          <w:lang w:val="ru-RU"/>
+        </w:rPr>
+        <w:t xml:space="preserve">:  </w:t>
+      </w:r>
+      <w:proofErr w:type="spellStart"/>
+      <w:r>
+        <w:rPr>
+          <w:lang w:val="ru-RU"/>
+        </w:rPr>
+        <w:t>плетол</w:t>
+      </w:r>
+      <w:proofErr w:type="spellEnd"/>
+      <w:r>
+        <w:rPr>
+          <w:lang w:val="ru-RU"/>
+        </w:rPr>
+        <w:t xml:space="preserve">  100 мг 1р/д длительно,  </w:t>
+      </w:r>
+      <w:proofErr w:type="spellStart"/>
+      <w:r>
+        <w:rPr>
+          <w:lang w:val="ru-RU"/>
+        </w:rPr>
+        <w:t>ливастор</w:t>
+      </w:r>
+      <w:proofErr w:type="spellEnd"/>
+      <w:r>
+        <w:rPr>
+          <w:lang w:val="ru-RU"/>
+        </w:rPr>
+        <w:t xml:space="preserve"> 1т 1р/д длительно, </w:t>
+      </w:r>
+    </w:p>
+    <w:p>
+      <w:pPr>
+        <w:numPr>
+          <w:ilvl w:val="0"/>
+          <w:numId w:val="2"/>
+        </w:numPr>
+        <w:ind w:left="-142"/>
+        <w:jc w:val="both"/>
+        <w:rPr>
+          <w:lang w:val="ru-RU"/>
+        </w:rPr>
+      </w:pPr>
+      <w:r>
+        <w:rPr>
+          <w:lang w:val="ru-RU"/>
+        </w:rPr>
         <w:t>УЗИ щит</w:t>
       </w:r>
       <w:proofErr w:type="gramStart"/>
@@ -7991,6 +6711,53 @@
           <w:lang w:val="ru-RU"/>
         </w:rPr>
         <w:t xml:space="preserve">Контр ТТГ 1р в 6 мес. </w:t>
+      </w:r>
+    </w:p>
+    <w:p>
+      <w:pPr>
+        <w:numPr>
+          <w:ilvl w:val="0"/>
+          <w:numId w:val="2"/>
+        </w:numPr>
+        <w:ind w:left="-142"/>
+        <w:jc w:val="both"/>
+        <w:rPr>
+          <w:lang w:val="ru-RU"/>
+        </w:rPr>
+      </w:pPr>
+      <w:r>
+        <w:rPr>
+          <w:lang w:val="ru-RU"/>
+        </w:rPr>
+        <w:t>Учитывая длительность заболевания</w:t>
+      </w:r>
+      <w:proofErr w:type="gramStart"/>
+      <w:r>
+        <w:rPr>
+          <w:lang w:val="ru-RU"/>
+        </w:rPr>
+        <w:t xml:space="preserve"> ,</w:t>
+      </w:r>
+      <w:proofErr w:type="gramEnd"/>
+      <w:r>
+        <w:rPr>
+          <w:lang w:val="ru-RU"/>
+        </w:rPr>
+        <w:t xml:space="preserve"> наличие </w:t>
+      </w:r>
+      <w:proofErr w:type="spellStart"/>
+      <w:r>
+        <w:rPr>
+          <w:lang w:val="ru-RU"/>
+        </w:rPr>
+        <w:t>хр</w:t>
+      </w:r>
+      <w:proofErr w:type="spellEnd"/>
+      <w:r>
+        <w:rPr>
+          <w:lang w:val="ru-RU"/>
+        </w:rPr>
+        <w:t xml:space="preserve">, осложнений СД требующих  постоянного приобретения лекарственных средств, направляется на ВКК по м/ж для определения степени утраты трудоспособности. </w:t>
       </w:r>
     </w:p>
     <w:p>
@@ -8176,6 +6943,8 @@
         </w:rPr>
         <w:t xml:space="preserve"> </w:t>
       </w:r>
+      <w:bookmarkStart w:id="6" w:name="_GoBack"/>
+      <w:bookmarkEnd w:id="6"/>
     </w:p>
     <w:sectPr>
       <w:headerReference w:type="first" r:id="rId9"/>
@@ -9507,93 +8276,6 @@
     </w:docPart>
     <w:docPart>
       <w:docPartPr>
-        <w:name w:val="FBFC6A18E07A484F9E976562E903BEB7"/>
-        <w:category>
-          <w:name w:val="Общие"/>
-          <w:gallery w:val="placeholder"/>
-        </w:category>
-        <w:types>
-          <w:type w:val="bbPlcHdr"/>
-        </w:types>
-        <w:behaviors>
-          <w:behavior w:val="content"/>
-        </w:behaviors>
-        <w:guid w:val="{E5D938F3-E00E-4F48-ACDE-E2E2655275DF}"/>
-      </w:docPartPr>
-      <w:docPartBody>
-        <w:p>
-          <w:pPr>
-            <w:pStyle w:val="FBFC6A18E07A484F9E976562E903BEB7"/>
-          </w:pPr>
-          <w:r>
-            <w:rPr>
-              <w:rStyle w:val="a3"/>
-            </w:rPr>
-            <w:t>Выберите элемент.</w:t>
-          </w:r>
-        </w:p>
-      </w:docPartBody>
-    </w:docPart>
-    <w:docPart>
-      <w:docPartPr>
-        <w:name w:val="DB435B1E68954750936FB322747598D2"/>
-        <w:category>
-          <w:name w:val="Общие"/>
-          <w:gallery w:val="placeholder"/>
-        </w:category>
-        <w:types>
-          <w:type w:val="bbPlcHdr"/>
-        </w:types>
-        <w:behaviors>
-          <w:behavior w:val="content"/>
-        </w:behaviors>
-        <w:guid w:val="{7122C427-55FD-49A2-B369-ED6DAFC67A8F}"/>
-      </w:docPartPr>
-      <w:docPartBody>
-        <w:p>
-          <w:pPr>
-            <w:pStyle w:val="DB435B1E68954750936FB322747598D2"/>
-          </w:pPr>
-          <w:r>
-            <w:rPr>
-              <w:rStyle w:val="a3"/>
-            </w:rPr>
-            <w:t>Выберите элемент.</w:t>
-          </w:r>
-        </w:p>
-      </w:docPartBody>
-    </w:docPart>
-    <w:docPart>
-      <w:docPartPr>
-        <w:name w:val="5917FEE754784A0BA4173B51A4E1CE95"/>
-        <w:category>
-          <w:name w:val="Общие"/>
-          <w:gallery w:val="placeholder"/>
-        </w:category>
-        <w:types>
-          <w:type w:val="bbPlcHdr"/>
-        </w:types>
-        <w:behaviors>
-          <w:behavior w:val="content"/>
-        </w:behaviors>
-        <w:guid w:val="{92F74F23-8C0C-424C-A12C-19EB4EDE41E3}"/>
-      </w:docPartPr>
-      <w:docPartBody>
-        <w:p>
-          <w:pPr>
-            <w:pStyle w:val="5917FEE754784A0BA4173B51A4E1CE95"/>
-          </w:pPr>
-          <w:r>
-            <w:rPr>
-              <w:rStyle w:val="a3"/>
-            </w:rPr>
-            <w:t>Выберите элемент.</w:t>
-          </w:r>
-        </w:p>
-      </w:docPartBody>
-    </w:docPart>
-    <w:docPart>
-      <w:docPartPr>
         <w:name w:val="FFCB998A69C547318D033520574A41D0"/>
         <w:category>
           <w:name w:val="Общие"/>
@@ -9709,6 +8391,64 @@
         </w:p>
       </w:docPartBody>
     </w:docPart>
+    <w:docPart>
+      <w:docPartPr>
+        <w:name w:val="7D2535E2B3E1457A8F5487E336B6ADE6"/>
+        <w:category>
+          <w:name w:val="Общие"/>
+          <w:gallery w:val="placeholder"/>
+        </w:category>
+        <w:types>
+          <w:type w:val="bbPlcHdr"/>
+        </w:types>
+        <w:behaviors>
+          <w:behavior w:val="content"/>
+        </w:behaviors>
+        <w:guid w:val="{935AA2E4-A222-43C1-B933-F3AB48BE8A28}"/>
+      </w:docPartPr>
+      <w:docPartBody>
+        <w:p>
+          <w:pPr>
+            <w:pStyle w:val="7D2535E2B3E1457A8F5487E336B6ADE6"/>
+          </w:pPr>
+          <w:r>
+            <w:rPr>
+              <w:rStyle w:val="a3"/>
+            </w:rPr>
+            <w:t>Выберите элемент.</w:t>
+          </w:r>
+        </w:p>
+      </w:docPartBody>
+    </w:docPart>
+    <w:docPart>
+      <w:docPartPr>
+        <w:name w:val="F47AD85E59D949E884A2F56697CE84C1"/>
+        <w:category>
+          <w:name w:val="Общие"/>
+          <w:gallery w:val="placeholder"/>
+        </w:category>
+        <w:types>
+          <w:type w:val="bbPlcHdr"/>
+        </w:types>
+        <w:behaviors>
+          <w:behavior w:val="content"/>
+        </w:behaviors>
+        <w:guid w:val="{3D3F6132-8445-4812-A895-28D4F98AE327}"/>
+      </w:docPartPr>
+      <w:docPartBody>
+        <w:p>
+          <w:pPr>
+            <w:pStyle w:val="F47AD85E59D949E884A2F56697CE84C1"/>
+          </w:pPr>
+          <w:r>
+            <w:rPr>
+              <w:rStyle w:val="a3"/>
+            </w:rPr>
+            <w:t>Выберите элемент.</w:t>
+          </w:r>
+        </w:p>
+      </w:docPartBody>
+    </w:docPart>
   </w:docParts>
 </w:glossaryDocument>
 </file>
@@ -9791,6 +8531,7 @@
   <w:rsids>
     <w:rsidRoot w:val="00A5560C"/>
     <w:rsid w:val="000547EC"/>
+    <w:rsid w:val="0006013F"/>
     <w:rsid w:val="0006090D"/>
     <w:rsid w:val="0006153B"/>
     <w:rsid w:val="000B0B90"/>
@@ -9802,6 +8543,7 @@
     <w:rsid w:val="00260FAF"/>
     <w:rsid w:val="00277827"/>
     <w:rsid w:val="002C4CC7"/>
+    <w:rsid w:val="003950E1"/>
     <w:rsid w:val="003C799D"/>
     <w:rsid w:val="00411AC6"/>
     <w:rsid w:val="00414F9B"/>
@@ -10075,7 +8817,7 @@
     <w:basedOn w:val="a0"/>
     <w:uiPriority w:val="99"/>
     <w:semiHidden/>
-    <w:rsid w:val="0006090D"/>
+    <w:rsid w:val="0006013F"/>
     <w:rPr>
       <w:color w:val="808080"/>
     </w:rPr>
@@ -10749,6 +9491,27 @@
   <w:style w:type="paragraph" w:customStyle="1" w:styleId="F4181B3175294A9BAA33423019BF5C90">
     <w:name w:val="F4181B3175294A9BAA33423019BF5C90"/>
     <w:rsid w:val="0006090D"/>
+    <w:rPr>
+      <w:lang w:val="uk-UA" w:eastAsia="uk-UA"/>
+    </w:rPr>
+  </w:style>
+  <w:style w:type="paragraph" w:customStyle="1" w:styleId="7D2535E2B3E1457A8F5487E336B6ADE6">
+    <w:name w:val="7D2535E2B3E1457A8F5487E336B6ADE6"/>
+    <w:rsid w:val="0006013F"/>
+    <w:rPr>
+      <w:lang w:val="uk-UA" w:eastAsia="uk-UA"/>
+    </w:rPr>
+  </w:style>
+  <w:style w:type="paragraph" w:customStyle="1" w:styleId="F47AD85E59D949E884A2F56697CE84C1">
+    <w:name w:val="F47AD85E59D949E884A2F56697CE84C1"/>
+    <w:rsid w:val="0006013F"/>
+    <w:rPr>
+      <w:lang w:val="uk-UA" w:eastAsia="uk-UA"/>
+    </w:rPr>
+  </w:style>
+  <w:style w:type="paragraph" w:customStyle="1" w:styleId="ABF1FB802AF84474BCCC3489609B01C9">
+    <w:name w:val="ABF1FB802AF84474BCCC3489609B01C9"/>
+    <w:rsid w:val="0006013F"/>
     <w:rPr>
       <w:lang w:val="uk-UA" w:eastAsia="uk-UA"/>
     </w:rPr>
@@ -11240,7 +10003,7 @@
 </file>
 
 <file path=customXml/itemProps1.xml><?xml version="1.0" encoding="utf-8"?>
-<ds:datastoreItem xmlns:ds="http://schemas.openxmlformats.org/officeDocument/2006/customXml" ds:itemID="{05E4ACDD-215B-4582-9364-B9971AEB1799}">
+<ds:datastoreItem xmlns:ds="http://schemas.openxmlformats.org/officeDocument/2006/customXml" ds:itemID="{A93CA87E-EA9F-4C62-99AF-10A6DFF19DA5}">
   <ds:schemaRefs>
     <ds:schemaRef ds:uri="http://schemas.openxmlformats.org/officeDocument/2006/bibliography"/>
   </ds:schemaRefs>
